--- a/MD24_CTCT_DienTuNangcao_K3_DRAFT.docx
+++ b/MD24_CTCT_DienTuNangcao_K3_DRAFT.docx
@@ -1831,7 +1831,7 @@
         <w:tabs>
           <w:tab w:val="left" w:pos="121"/>
         </w:tabs>
-        <w:ind w:left="270" w:firstLineChars="16" w:firstLine="44"/>
+        <w:ind w:left="270" w:firstLineChars="16" w:firstLine="45"/>
         <w:jc w:val="both"/>
         <w:rPr>
           <w:rFonts w:ascii="Times New Roman" w:hAnsi="Times New Roman"/>
@@ -6801,50 +6801,24 @@
               </w:rPr>
               <w:t xml:space="preserve">Mạch nguồn </w:t>
             </w:r>
-            <w:del w:id="3" w:author="Do Trung Kien" w:date="2016-08-09T00:07:00Z">
-              <w:r>
-                <w:rPr>
-                  <w:spacing w:val="6"/>
-                  <w:sz w:val="28"/>
-                  <w:szCs w:val="28"/>
-                  <w:lang w:val="pl-PL"/>
-                </w:rPr>
-                <w:delText xml:space="preserve">ổn áp </w:delText>
-              </w:r>
-            </w:del>
-            <w:del w:id="4" w:author="Do Trung Kien" w:date="2016-08-09T00:03:00Z">
-              <w:r>
-                <w:rPr>
-                  <w:spacing w:val="6"/>
-                  <w:sz w:val="28"/>
-                  <w:szCs w:val="28"/>
-                  <w:lang w:val="pl-PL"/>
-                </w:rPr>
-                <w:delText>kiểu xung dùng transistor</w:delText>
-              </w:r>
-            </w:del>
-            <w:ins w:id="5" w:author="Do Trung Kien" w:date="2016-08-09T00:04:00Z">
-              <w:r>
-                <w:rPr>
-                  <w:spacing w:val="6"/>
-                  <w:sz w:val="28"/>
-                  <w:szCs w:val="28"/>
-                  <w:lang w:val="pl-PL"/>
-                </w:rPr>
-                <w:t xml:space="preserve"> </w:t>
-              </w:r>
-            </w:ins>
-            <w:ins w:id="6" w:author="Do Trung Kien" w:date="2016-08-09T00:06:00Z">
-              <w:r>
-                <w:rPr>
-                  <w:spacing w:val="6"/>
-                  <w:sz w:val="28"/>
-                  <w:szCs w:val="28"/>
-                  <w:lang w:val="pl-PL"/>
-                </w:rPr>
-                <w:t>cơ bản</w:t>
-              </w:r>
-            </w:ins>
+            <w:r>
+              <w:rPr>
+                <w:spacing w:val="6"/>
+                <w:sz w:val="28"/>
+                <w:szCs w:val="28"/>
+                <w:lang w:val="pl-PL"/>
+              </w:rPr>
+              <w:t xml:space="preserve"> </w:t>
+            </w:r>
+            <w:r>
+              <w:rPr>
+                <w:spacing w:val="6"/>
+                <w:sz w:val="28"/>
+                <w:szCs w:val="28"/>
+                <w:lang w:val="pl-PL"/>
+              </w:rPr>
+              <w:t>cơ bản</w:t>
+            </w:r>
           </w:p>
         </w:tc>
         <w:tc>
@@ -6918,17 +6892,6 @@
               </w:rPr>
               <w:t>kiểu</w:t>
             </w:r>
-            <w:ins w:id="7" w:author="Do Trung Kien" w:date="2016-08-09T00:07:00Z">
-              <w:r>
-                <w:rPr>
-                  <w:spacing w:val="6"/>
-                  <w:sz w:val="28"/>
-                  <w:szCs w:val="28"/>
-                  <w:lang w:val="pl-PL"/>
-                </w:rPr>
-                <w:t xml:space="preserve"> tuyến tính</w:t>
-              </w:r>
-            </w:ins>
             <w:r>
               <w:rPr>
                 <w:spacing w:val="6"/>
@@ -6936,19 +6899,8 @@
                 <w:szCs w:val="28"/>
                 <w:lang w:val="pl-PL"/>
               </w:rPr>
-              <w:t xml:space="preserve"> </w:t>
-            </w:r>
-            <w:del w:id="8" w:author="Do Trung Kien" w:date="2016-08-09T00:07:00Z">
-              <w:r>
-                <w:rPr>
-                  <w:spacing w:val="6"/>
-                  <w:sz w:val="28"/>
-                  <w:szCs w:val="28"/>
-                  <w:lang w:val="pl-PL"/>
-                </w:rPr>
-                <w:delText>xung</w:delText>
-              </w:r>
-            </w:del>
+              <w:t xml:space="preserve"> tuyến tính</w:t>
+            </w:r>
             <w:r>
               <w:rPr>
                 <w:spacing w:val="6"/>
@@ -6956,19 +6908,8 @@
                 <w:szCs w:val="28"/>
                 <w:lang w:val="pl-PL"/>
               </w:rPr>
-              <w:t xml:space="preserve"> </w:t>
-            </w:r>
-            <w:del w:id="9" w:author="Do Trung Kien" w:date="2016-08-09T00:03:00Z">
-              <w:r>
-                <w:rPr>
-                  <w:spacing w:val="6"/>
-                  <w:sz w:val="28"/>
-                  <w:szCs w:val="28"/>
-                  <w:lang w:val="pl-PL"/>
-                </w:rPr>
-                <w:delText>dùng IC</w:delText>
-              </w:r>
-            </w:del>
+              <w:t xml:space="preserve">  </w:t>
+            </w:r>
           </w:p>
         </w:tc>
         <w:tc>
@@ -7015,35 +6956,14 @@
               </w:rPr>
               <w:t xml:space="preserve">1.3. </w:t>
             </w:r>
-            <w:del w:id="10" w:author="Do Trung Kien" w:date="2016-08-09T00:07:00Z">
-              <w:r>
-                <w:rPr>
-                  <w:sz w:val="28"/>
-                  <w:szCs w:val="28"/>
-                  <w:lang w:val="pl-PL"/>
-                </w:rPr>
-                <w:delText>Một số l</w:delText>
-              </w:r>
-              <w:r>
-                <w:rPr>
-                  <w:spacing w:val="6"/>
-                  <w:sz w:val="28"/>
-                  <w:szCs w:val="28"/>
-                  <w:lang w:val="pl-PL"/>
-                </w:rPr>
-                <w:delText>oại nguồn ổn áp khác</w:delText>
-              </w:r>
-            </w:del>
-            <w:ins w:id="11" w:author="Do Trung Kien" w:date="2016-08-09T00:07:00Z">
-              <w:r>
-                <w:rPr>
-                  <w:sz w:val="28"/>
-                  <w:szCs w:val="28"/>
-                  <w:lang w:val="pl-PL"/>
-                </w:rPr>
-                <w:t xml:space="preserve"> Mạch nguồn kiểu xung</w:t>
-              </w:r>
-            </w:ins>
+            <w:r>
+              <w:rPr>
+                <w:sz w:val="28"/>
+                <w:szCs w:val="28"/>
+                <w:lang w:val="pl-PL"/>
+              </w:rPr>
+              <w:t xml:space="preserve"> Mạch nguồn kiểu xung</w:t>
+            </w:r>
           </w:p>
         </w:tc>
         <w:tc>
@@ -7132,39 +7052,15 @@
               </w:rPr>
               <w:t xml:space="preserve">2.Mạch </w:t>
             </w:r>
-            <w:del w:id="12" w:author="Do Trung Kien" w:date="2016-08-08T23:59:00Z">
-              <w:r>
-                <w:rPr>
-                  <w:rFonts w:ascii="Times New Roman" w:hAnsi="Times New Roman"/>
-                  <w:spacing w:val="6"/>
-                  <w:szCs w:val="28"/>
-                  <w:lang w:val="pt-BR"/>
-                </w:rPr>
-                <w:delText>bảo vệ</w:delText>
-              </w:r>
-            </w:del>
-            <w:ins w:id="13" w:author="Do Trung Kien" w:date="2016-08-09T00:00:00Z">
-              <w:r>
-                <w:rPr>
-                  <w:rFonts w:ascii="Times New Roman" w:hAnsi="Times New Roman"/>
-                  <w:spacing w:val="6"/>
-                  <w:szCs w:val="28"/>
-                  <w:lang w:val="pt-BR"/>
-                </w:rPr>
-                <w:t xml:space="preserve"> </w:t>
-              </w:r>
-            </w:ins>
-            <w:ins w:id="14" w:author="Do Trung Kien" w:date="2016-08-08T23:59:00Z">
-              <w:r>
-                <w:rPr>
-                  <w:rFonts w:ascii="Times New Roman" w:hAnsi="Times New Roman"/>
-                  <w:spacing w:val="6"/>
-                  <w:szCs w:val="28"/>
-                  <w:lang w:val="pt-BR"/>
-                </w:rPr>
-                <w:t>dao động</w:t>
-              </w:r>
-            </w:ins>
+            <w:r>
+              <w:rPr>
+                <w:rFonts w:ascii="Times New Roman" w:hAnsi="Times New Roman"/>
+                <w:spacing w:val="6"/>
+                <w:szCs w:val="28"/>
+                <w:lang w:val="pt-BR"/>
+              </w:rPr>
+              <w:t xml:space="preserve"> dao động</w:t>
+            </w:r>
           </w:p>
         </w:tc>
         <w:tc>
@@ -7190,7 +7086,356 @@
               </w:rPr>
               <w:t xml:space="preserve">Thời gian: </w:t>
             </w:r>
-            <w:del w:id="15" w:author="Do Trung Kien" w:date="2016-08-09T00:08:00Z">
+            <w:r>
+              <w:rPr>
+                <w:rFonts w:ascii="Times New Roman" w:hAnsi="Times New Roman"/>
+                <w:i/>
+                <w:szCs w:val="28"/>
+                <w:lang w:val="pl-PL"/>
+              </w:rPr>
+              <w:t>30</w:t>
+            </w:r>
+            <w:r>
+              <w:rPr>
+                <w:rFonts w:ascii="Times New Roman" w:hAnsi="Times New Roman"/>
+                <w:i/>
+                <w:spacing w:val="6"/>
+                <w:szCs w:val="28"/>
+              </w:rPr>
+              <w:t xml:space="preserve"> </w:t>
+            </w:r>
+            <w:proofErr w:type="spellStart"/>
+            <w:r>
+              <w:rPr>
+                <w:rFonts w:ascii="Times New Roman" w:hAnsi="Times New Roman"/>
+                <w:i/>
+                <w:spacing w:val="6"/>
+                <w:szCs w:val="28"/>
+              </w:rPr>
+              <w:t>giờ</w:t>
+            </w:r>
+            <w:proofErr w:type="spellEnd"/>
+          </w:p>
+        </w:tc>
+      </w:tr>
+      <w:tr>
+        <w:trPr>
+          <w:trHeight w:val="307"/>
+        </w:trPr>
+        <w:tc>
+          <w:tcPr>
+            <w:tcW w:w="6549" w:type="dxa"/>
+          </w:tcPr>
+          <w:p>
+            <w:pPr>
+              <w:pStyle w:val="ListParagraph"/>
+              <w:numPr>
+                <w:ilvl w:val="0"/>
+                <w:numId w:val="7"/>
+              </w:numPr>
+              <w:jc w:val="both"/>
+              <w:rPr>
+                <w:sz w:val="28"/>
+                <w:szCs w:val="28"/>
+                <w:lang w:val="pl-PL"/>
+              </w:rPr>
+            </w:pPr>
+            <w:r>
+              <w:rPr>
+                <w:sz w:val="28"/>
+                <w:szCs w:val="28"/>
+                <w:lang w:val="pl-PL"/>
+              </w:rPr>
+              <w:t>2.1.</w:t>
+            </w:r>
+            <w:r>
+              <w:rPr>
+                <w:spacing w:val="6"/>
+                <w:sz w:val="28"/>
+                <w:szCs w:val="28"/>
+                <w:lang w:val="pl-PL"/>
+              </w:rPr>
+              <w:t xml:space="preserve"> Khái niệm chung về mạch </w:t>
+            </w:r>
+            <w:r>
+              <w:rPr>
+                <w:spacing w:val="6"/>
+                <w:sz w:val="28"/>
+                <w:szCs w:val="28"/>
+                <w:lang w:val="pl-PL"/>
+              </w:rPr>
+              <w:t xml:space="preserve"> dao động</w:t>
+            </w:r>
+          </w:p>
+        </w:tc>
+        <w:tc>
+          <w:tcPr>
+            <w:tcW w:w="2773" w:type="dxa"/>
+          </w:tcPr>
+          <w:p>
+            <w:pPr>
+              <w:ind w:left="270" w:hanging="270"/>
+              <w:jc w:val="right"/>
+              <w:rPr>
+                <w:rFonts w:ascii="Times New Roman" w:hAnsi="Times New Roman"/>
+                <w:szCs w:val="28"/>
+                <w:lang w:val="pl-PL"/>
+              </w:rPr>
+            </w:pPr>
+          </w:p>
+        </w:tc>
+      </w:tr>
+      <w:tr>
+        <w:tc>
+          <w:tcPr>
+            <w:tcW w:w="6549" w:type="dxa"/>
+          </w:tcPr>
+          <w:p>
+            <w:pPr>
+              <w:pStyle w:val="ListParagraph"/>
+              <w:numPr>
+                <w:ilvl w:val="0"/>
+                <w:numId w:val="7"/>
+              </w:numPr>
+              <w:jc w:val="both"/>
+              <w:rPr>
+                <w:sz w:val="28"/>
+                <w:szCs w:val="28"/>
+                <w:lang w:val="pl-PL"/>
+              </w:rPr>
+            </w:pPr>
+            <w:r>
+              <w:rPr>
+                <w:sz w:val="28"/>
+                <w:szCs w:val="28"/>
+                <w:lang w:val="pl-PL"/>
+              </w:rPr>
+              <w:t xml:space="preserve">2.2. </w:t>
+            </w:r>
+            <w:r>
+              <w:rPr>
+                <w:spacing w:val="6"/>
+                <w:sz w:val="28"/>
+                <w:szCs w:val="28"/>
+                <w:lang w:val="pl-PL"/>
+              </w:rPr>
+              <w:t xml:space="preserve">Mạch </w:t>
+            </w:r>
+            <w:r>
+              <w:rPr>
+                <w:spacing w:val="6"/>
+                <w:sz w:val="28"/>
+                <w:szCs w:val="28"/>
+                <w:lang w:val="pl-PL"/>
+              </w:rPr>
+              <w:t xml:space="preserve"> dao động RC</w:t>
+            </w:r>
+          </w:p>
+        </w:tc>
+        <w:tc>
+          <w:tcPr>
+            <w:tcW w:w="2773" w:type="dxa"/>
+          </w:tcPr>
+          <w:p>
+            <w:pPr>
+              <w:ind w:left="270" w:hanging="270"/>
+              <w:jc w:val="right"/>
+              <w:rPr>
+                <w:rFonts w:ascii="Times New Roman" w:hAnsi="Times New Roman"/>
+                <w:szCs w:val="28"/>
+                <w:lang w:val="pl-PL"/>
+              </w:rPr>
+            </w:pPr>
+          </w:p>
+        </w:tc>
+      </w:tr>
+      <w:tr>
+        <w:tc>
+          <w:tcPr>
+            <w:tcW w:w="6549" w:type="dxa"/>
+          </w:tcPr>
+          <w:p>
+            <w:pPr>
+              <w:pStyle w:val="ListParagraph"/>
+              <w:numPr>
+                <w:ilvl w:val="0"/>
+                <w:numId w:val="7"/>
+              </w:numPr>
+              <w:jc w:val="both"/>
+              <w:rPr>
+                <w:sz w:val="28"/>
+                <w:szCs w:val="28"/>
+                <w:lang w:val="pl-PL"/>
+              </w:rPr>
+            </w:pPr>
+            <w:r>
+              <w:rPr>
+                <w:sz w:val="28"/>
+                <w:szCs w:val="28"/>
+                <w:lang w:val="pl-PL"/>
+              </w:rPr>
+              <w:t xml:space="preserve">2.3. </w:t>
+            </w:r>
+            <w:r>
+              <w:rPr>
+                <w:spacing w:val="6"/>
+                <w:sz w:val="28"/>
+                <w:szCs w:val="28"/>
+                <w:lang w:val="pl-PL"/>
+              </w:rPr>
+              <w:t xml:space="preserve">Mạch </w:t>
+            </w:r>
+            <w:r>
+              <w:rPr>
+                <w:spacing w:val="6"/>
+                <w:sz w:val="28"/>
+                <w:szCs w:val="28"/>
+                <w:lang w:val="pl-PL"/>
+              </w:rPr>
+              <w:t xml:space="preserve"> dao động LC</w:t>
+            </w:r>
+          </w:p>
+        </w:tc>
+        <w:tc>
+          <w:tcPr>
+            <w:tcW w:w="2773" w:type="dxa"/>
+          </w:tcPr>
+          <w:p>
+            <w:pPr>
+              <w:ind w:left="270" w:hanging="270"/>
+              <w:jc w:val="right"/>
+              <w:rPr>
+                <w:rFonts w:ascii="Times New Roman" w:hAnsi="Times New Roman"/>
+                <w:szCs w:val="28"/>
+                <w:lang w:val="pl-PL"/>
+              </w:rPr>
+            </w:pPr>
+          </w:p>
+        </w:tc>
+      </w:tr>
+      <w:tr>
+        <w:tc>
+          <w:tcPr>
+            <w:tcW w:w="6549" w:type="dxa"/>
+          </w:tcPr>
+          <w:p>
+            <w:pPr>
+              <w:pStyle w:val="ListParagraph"/>
+              <w:numPr>
+                <w:ilvl w:val="0"/>
+                <w:numId w:val="7"/>
+              </w:numPr>
+              <w:jc w:val="both"/>
+              <w:rPr>
+                <w:sz w:val="28"/>
+                <w:szCs w:val="28"/>
+                <w:lang w:val="pl-PL"/>
+              </w:rPr>
+            </w:pPr>
+            <w:r>
+              <w:rPr>
+                <w:sz w:val="28"/>
+                <w:szCs w:val="28"/>
+                <w:lang w:val="pl-PL"/>
+              </w:rPr>
+              <w:t xml:space="preserve">2.4. </w:t>
+            </w:r>
+            <w:r>
+              <w:rPr>
+                <w:sz w:val="28"/>
+                <w:szCs w:val="28"/>
+                <w:lang w:val="pl-PL"/>
+              </w:rPr>
+              <w:t xml:space="preserve"> Mạch dao động thạch anh</w:t>
+            </w:r>
+          </w:p>
+        </w:tc>
+        <w:tc>
+          <w:tcPr>
+            <w:tcW w:w="2773" w:type="dxa"/>
+          </w:tcPr>
+          <w:p>
+            <w:pPr>
+              <w:ind w:left="270" w:hanging="270"/>
+              <w:jc w:val="right"/>
+              <w:rPr>
+                <w:rFonts w:ascii="Times New Roman" w:hAnsi="Times New Roman"/>
+                <w:szCs w:val="28"/>
+                <w:lang w:val="pl-PL"/>
+              </w:rPr>
+            </w:pPr>
+          </w:p>
+          <w:p>
+            <w:pPr>
+              <w:ind w:left="270" w:hanging="270"/>
+              <w:jc w:val="right"/>
+              <w:rPr>
+                <w:rFonts w:ascii="Times New Roman" w:hAnsi="Times New Roman"/>
+                <w:szCs w:val="28"/>
+                <w:lang w:val="pl-PL"/>
+              </w:rPr>
+            </w:pPr>
+          </w:p>
+        </w:tc>
+      </w:tr>
+      <w:tr>
+        <w:tc>
+          <w:tcPr>
+            <w:tcW w:w="6549" w:type="dxa"/>
+          </w:tcPr>
+          <w:p>
+            <w:pPr>
+              <w:ind w:left="270" w:hanging="270"/>
+              <w:rPr>
+                <w:rFonts w:ascii="Times New Roman" w:hAnsi="Times New Roman"/>
+                <w:szCs w:val="28"/>
+                <w:lang w:val="pt-BR"/>
+              </w:rPr>
+            </w:pPr>
+            <w:r>
+              <w:rPr>
+                <w:rFonts w:ascii="Times New Roman" w:hAnsi="Times New Roman"/>
+                <w:spacing w:val="6"/>
+                <w:szCs w:val="28"/>
+                <w:lang w:val="pt-BR"/>
+              </w:rPr>
+              <w:t>3</w:t>
+            </w:r>
+            <w:r>
+              <w:rPr>
+                <w:rFonts w:ascii="Times New Roman" w:hAnsi="Times New Roman"/>
+                <w:spacing w:val="6"/>
+                <w:szCs w:val="28"/>
+                <w:lang w:val="pt-BR"/>
+              </w:rPr>
+              <w:t>.Mạch bảo vệ</w:t>
+            </w:r>
+          </w:p>
+        </w:tc>
+        <w:tc>
+          <w:tcPr>
+            <w:tcW w:w="2773" w:type="dxa"/>
+          </w:tcPr>
+          <w:p>
+            <w:pPr>
+              <w:ind w:left="270" w:hanging="270"/>
+              <w:jc w:val="right"/>
+              <w:rPr>
+                <w:rFonts w:ascii="Times New Roman" w:hAnsi="Times New Roman"/>
+                <w:szCs w:val="28"/>
+                <w:lang w:val="pl-PL"/>
+              </w:rPr>
+            </w:pPr>
+            <w:r>
+              <w:rPr>
+                <w:rFonts w:ascii="Times New Roman" w:hAnsi="Times New Roman"/>
+                <w:i/>
+                <w:szCs w:val="28"/>
+                <w:lang w:val="pl-PL"/>
+              </w:rPr>
+              <w:t xml:space="preserve">Thời gian: </w:t>
+            </w:r>
+            <w:del w:id="3" w:author="Do Trung Kien" w:date="2016-08-09T00:55:00Z">
               <w:r>
                 <w:rPr>
                   <w:rFonts w:ascii="Times New Roman" w:hAnsi="Times New Roman"/>
@@ -7208,7 +7453,7 @@
                 <w:szCs w:val="28"/>
                 <w:lang w:val="pl-PL"/>
               </w:rPr>
-              <w:t>30</w:t>
+              <w:t>2</w:t>
             </w:r>
             <w:r>
               <w:rPr>
@@ -7235,7 +7480,7 @@
       </w:tr>
       <w:tr>
         <w:trPr>
-          <w:trHeight w:val="307"/>
+          <w:trHeight w:val="369"/>
         </w:trPr>
         <w:tc>
           <w:tcPr>
@@ -7261,7 +7506,15 @@
                 <w:szCs w:val="28"/>
                 <w:lang w:val="pl-PL"/>
               </w:rPr>
-              <w:t>2.1.</w:t>
+              <w:t>3</w:t>
+            </w:r>
+            <w:r>
+              <w:rPr>
+                <w:sz w:val="28"/>
+                <w:szCs w:val="28"/>
+                <w:lang w:val="pl-PL"/>
+              </w:rPr>
+              <w:t>.1.</w:t>
             </w:r>
             <w:r>
               <w:rPr>
@@ -7270,30 +7523,8 @@
                 <w:szCs w:val="28"/>
                 <w:lang w:val="pl-PL"/>
               </w:rPr>
-              <w:t xml:space="preserve"> Khái niệm chung về mạch </w:t>
-            </w:r>
-            <w:del w:id="16" w:author="Do Trung Kien" w:date="2016-08-09T00:00:00Z">
-              <w:r>
-                <w:rPr>
-                  <w:spacing w:val="6"/>
-                  <w:sz w:val="28"/>
-                  <w:szCs w:val="28"/>
-                  <w:lang w:val="pl-PL"/>
-                </w:rPr>
-                <w:delText>bảo vệ</w:delText>
-              </w:r>
-            </w:del>
-            <w:ins w:id="17" w:author="Do Trung Kien" w:date="2016-08-09T00:00:00Z">
-              <w:r>
-                <w:rPr>
-                  <w:spacing w:val="6"/>
-                  <w:sz w:val="28"/>
-                  <w:szCs w:val="28"/>
-                  <w:lang w:val="pl-PL"/>
-                </w:rPr>
-                <w:t xml:space="preserve"> dao động</w:t>
-              </w:r>
-            </w:ins>
+              <w:t xml:space="preserve"> Khái niệm chung về mạch bảo vệ</w:t>
+            </w:r>
           </w:p>
         </w:tc>
         <w:tc>
@@ -7338,7 +7569,15 @@
                 <w:szCs w:val="28"/>
                 <w:lang w:val="pl-PL"/>
               </w:rPr>
-              <w:t xml:space="preserve">2.2. </w:t>
+              <w:t>3</w:t>
+            </w:r>
+            <w:r>
+              <w:rPr>
+                <w:sz w:val="28"/>
+                <w:szCs w:val="28"/>
+                <w:lang w:val="pl-PL"/>
+              </w:rPr>
+              <w:t xml:space="preserve">.2. </w:t>
             </w:r>
             <w:r>
               <w:rPr>
@@ -7347,30 +7586,8 @@
                 <w:szCs w:val="28"/>
                 <w:lang w:val="pl-PL"/>
               </w:rPr>
-              <w:t xml:space="preserve">Mạch </w:t>
-            </w:r>
-            <w:del w:id="18" w:author="Do Trung Kien" w:date="2016-08-09T00:01:00Z">
-              <w:r>
-                <w:rPr>
-                  <w:spacing w:val="6"/>
-                  <w:sz w:val="28"/>
-                  <w:szCs w:val="28"/>
-                  <w:lang w:val="pl-PL"/>
-                </w:rPr>
-                <w:delText>bảo vệ chống ngắn mạch dùng IC</w:delText>
-              </w:r>
-            </w:del>
-            <w:ins w:id="19" w:author="Do Trung Kien" w:date="2016-08-09T00:01:00Z">
-              <w:r>
-                <w:rPr>
-                  <w:spacing w:val="6"/>
-                  <w:sz w:val="28"/>
-                  <w:szCs w:val="28"/>
-                  <w:lang w:val="pl-PL"/>
-                </w:rPr>
-                <w:t xml:space="preserve"> dao động RC</w:t>
-              </w:r>
-            </w:ins>
+              <w:t>Mạch bảo vệ chống ngắn mạch dùng IC</w:t>
+            </w:r>
           </w:p>
         </w:tc>
         <w:tc>
@@ -7415,7 +7632,15 @@
                 <w:szCs w:val="28"/>
                 <w:lang w:val="pl-PL"/>
               </w:rPr>
-              <w:t xml:space="preserve">2.3. </w:t>
+              <w:t>3</w:t>
+            </w:r>
+            <w:r>
+              <w:rPr>
+                <w:sz w:val="28"/>
+                <w:szCs w:val="28"/>
+                <w:lang w:val="pl-PL"/>
+              </w:rPr>
+              <w:t xml:space="preserve">.3. </w:t>
             </w:r>
             <w:r>
               <w:rPr>
@@ -7424,30 +7649,8 @@
                 <w:szCs w:val="28"/>
                 <w:lang w:val="pl-PL"/>
               </w:rPr>
-              <w:t xml:space="preserve">Mạch </w:t>
-            </w:r>
-            <w:del w:id="20" w:author="Do Trung Kien" w:date="2016-08-09T00:01:00Z">
-              <w:r>
-                <w:rPr>
-                  <w:spacing w:val="6"/>
-                  <w:sz w:val="28"/>
-                  <w:szCs w:val="28"/>
-                  <w:lang w:val="pl-PL"/>
-                </w:rPr>
-                <w:delText>bảo vệ chống quá áp dùng IC</w:delText>
-              </w:r>
-            </w:del>
-            <w:ins w:id="21" w:author="Do Trung Kien" w:date="2016-08-09T00:01:00Z">
-              <w:r>
-                <w:rPr>
-                  <w:spacing w:val="6"/>
-                  <w:sz w:val="28"/>
-                  <w:szCs w:val="28"/>
-                  <w:lang w:val="pl-PL"/>
-                </w:rPr>
-                <w:t xml:space="preserve"> dao động LC</w:t>
-              </w:r>
-            </w:ins>
+              <w:t>Mạch bảo vệ chống quá áp dùng IC</w:t>
+            </w:r>
           </w:p>
         </w:tc>
         <w:tc>
@@ -7492,392 +7695,25 @@
                 <w:szCs w:val="28"/>
                 <w:lang w:val="pl-PL"/>
               </w:rPr>
-              <w:t xml:space="preserve">2.4. </w:t>
-            </w:r>
-            <w:del w:id="22" w:author="Do Trung Kien" w:date="2016-08-09T00:01:00Z">
-              <w:r>
-                <w:rPr>
-                  <w:sz w:val="28"/>
-                  <w:szCs w:val="28"/>
-                  <w:lang w:val="pl-PL"/>
-                </w:rPr>
-                <w:delText>Kiểm tra, sửa chữa các mạch bảo vệ dùng I</w:delText>
-              </w:r>
-              <w:r>
-                <w:rPr>
-                  <w:sz w:val="28"/>
-                  <w:szCs w:val="28"/>
-                  <w:lang w:val="pl-PL"/>
-                </w:rPr>
-                <w:delText>c</w:delText>
-              </w:r>
-            </w:del>
-            <w:ins w:id="23" w:author="Do Trung Kien" w:date="2016-08-09T00:02:00Z">
-              <w:r>
-                <w:rPr>
-                  <w:sz w:val="28"/>
-                  <w:szCs w:val="28"/>
-                  <w:lang w:val="pl-PL"/>
-                </w:rPr>
-                <w:t xml:space="preserve"> Mạch dao động thạch anh</w:t>
-              </w:r>
-            </w:ins>
-          </w:p>
-        </w:tc>
-        <w:tc>
-          <w:tcPr>
-            <w:tcW w:w="2773" w:type="dxa"/>
-          </w:tcPr>
-          <w:p>
-            <w:pPr>
-              <w:ind w:left="270" w:hanging="270"/>
-              <w:jc w:val="right"/>
-              <w:rPr>
-                <w:rFonts w:ascii="Times New Roman" w:hAnsi="Times New Roman"/>
+              <w:t>3</w:t>
+            </w:r>
+            <w:r>
+              <w:rPr>
+                <w:sz w:val="28"/>
                 <w:szCs w:val="28"/>
                 <w:lang w:val="pl-PL"/>
               </w:rPr>
-            </w:pPr>
-          </w:p>
-          <w:p>
-            <w:pPr>
-              <w:ind w:left="270" w:hanging="270"/>
-              <w:jc w:val="right"/>
-              <w:rPr>
-                <w:rFonts w:ascii="Times New Roman" w:hAnsi="Times New Roman"/>
+              <w:t>.4. Kiểm tra, sửa c</w:t>
+            </w:r>
+            <w:bookmarkStart w:id="4" w:name="_GoBack"/>
+            <w:bookmarkEnd w:id="4"/>
+            <w:r>
+              <w:rPr>
+                <w:sz w:val="28"/>
                 <w:szCs w:val="28"/>
                 <w:lang w:val="pl-PL"/>
               </w:rPr>
-            </w:pPr>
-          </w:p>
-        </w:tc>
-      </w:tr>
-      <w:tr>
-        <w:tc>
-          <w:tcPr>
-            <w:tcW w:w="6549" w:type="dxa"/>
-          </w:tcPr>
-          <w:p>
-            <w:pPr>
-              <w:ind w:left="270" w:hanging="270"/>
-              <w:rPr>
-                <w:rFonts w:ascii="Times New Roman" w:hAnsi="Times New Roman"/>
-                <w:szCs w:val="28"/>
-                <w:lang w:val="pt-BR"/>
-              </w:rPr>
-            </w:pPr>
-            <w:r>
-              <w:rPr>
-                <w:rFonts w:ascii="Times New Roman" w:hAnsi="Times New Roman"/>
-                <w:spacing w:val="6"/>
-                <w:szCs w:val="28"/>
-                <w:lang w:val="pt-BR"/>
-              </w:rPr>
-              <w:t>3</w:t>
-            </w:r>
-            <w:r>
-              <w:rPr>
-                <w:rFonts w:ascii="Times New Roman" w:hAnsi="Times New Roman"/>
-                <w:spacing w:val="6"/>
-                <w:szCs w:val="28"/>
-                <w:lang w:val="pt-BR"/>
-              </w:rPr>
-              <w:t>.Mạch bảo vệ</w:t>
-            </w:r>
-          </w:p>
-        </w:tc>
-        <w:tc>
-          <w:tcPr>
-            <w:tcW w:w="2773" w:type="dxa"/>
-          </w:tcPr>
-          <w:p>
-            <w:pPr>
-              <w:ind w:left="270" w:hanging="270"/>
-              <w:jc w:val="right"/>
-              <w:rPr>
-                <w:rFonts w:ascii="Times New Roman" w:hAnsi="Times New Roman"/>
-                <w:szCs w:val="28"/>
-                <w:lang w:val="pl-PL"/>
-              </w:rPr>
-            </w:pPr>
-            <w:r>
-              <w:rPr>
-                <w:rFonts w:ascii="Times New Roman" w:hAnsi="Times New Roman"/>
-                <w:i/>
-                <w:szCs w:val="28"/>
-                <w:lang w:val="pl-PL"/>
-              </w:rPr>
-              <w:t xml:space="preserve">Thời gian: </w:t>
-            </w:r>
-            <w:del w:id="24" w:author="Do Trung Kien" w:date="2016-08-09T00:55:00Z">
-              <w:r>
-                <w:rPr>
-                  <w:rFonts w:ascii="Times New Roman" w:hAnsi="Times New Roman"/>
-                  <w:i/>
-                  <w:szCs w:val="28"/>
-                  <w:lang w:val="pl-PL"/>
-                </w:rPr>
-                <w:delText>2</w:delText>
-              </w:r>
-            </w:del>
-            <w:r>
-              <w:rPr>
-                <w:rFonts w:ascii="Times New Roman" w:hAnsi="Times New Roman"/>
-                <w:i/>
-                <w:szCs w:val="28"/>
-                <w:lang w:val="pl-PL"/>
-              </w:rPr>
-              <w:t>2</w:t>
-            </w:r>
-            <w:r>
-              <w:rPr>
-                <w:rFonts w:ascii="Times New Roman" w:hAnsi="Times New Roman"/>
-                <w:i/>
-                <w:spacing w:val="6"/>
-                <w:szCs w:val="28"/>
-              </w:rPr>
-              <w:t xml:space="preserve"> </w:t>
-            </w:r>
-            <w:proofErr w:type="spellStart"/>
-            <w:r>
-              <w:rPr>
-                <w:rFonts w:ascii="Times New Roman" w:hAnsi="Times New Roman"/>
-                <w:i/>
-                <w:spacing w:val="6"/>
-                <w:szCs w:val="28"/>
-              </w:rPr>
-              <w:t>giờ</w:t>
-            </w:r>
-            <w:proofErr w:type="spellEnd"/>
-          </w:p>
-        </w:tc>
-      </w:tr>
-      <w:tr>
-        <w:trPr>
-          <w:trHeight w:val="369"/>
-        </w:trPr>
-        <w:tc>
-          <w:tcPr>
-            <w:tcW w:w="6549" w:type="dxa"/>
-          </w:tcPr>
-          <w:p>
-            <w:pPr>
-              <w:pStyle w:val="ListParagraph"/>
-              <w:numPr>
-                <w:ilvl w:val="0"/>
-                <w:numId w:val="7"/>
-              </w:numPr>
-              <w:jc w:val="both"/>
-              <w:rPr>
-                <w:sz w:val="28"/>
-                <w:szCs w:val="28"/>
-                <w:lang w:val="pl-PL"/>
-              </w:rPr>
-            </w:pPr>
-            <w:r>
-              <w:rPr>
-                <w:sz w:val="28"/>
-                <w:szCs w:val="28"/>
-                <w:lang w:val="pl-PL"/>
-              </w:rPr>
-              <w:t>3</w:t>
-            </w:r>
-            <w:r>
-              <w:rPr>
-                <w:sz w:val="28"/>
-                <w:szCs w:val="28"/>
-                <w:lang w:val="pl-PL"/>
-              </w:rPr>
-              <w:t>.1.</w:t>
-            </w:r>
-            <w:r>
-              <w:rPr>
-                <w:spacing w:val="6"/>
-                <w:sz w:val="28"/>
-                <w:szCs w:val="28"/>
-                <w:lang w:val="pl-PL"/>
-              </w:rPr>
-              <w:t xml:space="preserve"> Khái niệm chung về mạch bảo vệ</w:t>
-            </w:r>
-          </w:p>
-        </w:tc>
-        <w:tc>
-          <w:tcPr>
-            <w:tcW w:w="2773" w:type="dxa"/>
-          </w:tcPr>
-          <w:p>
-            <w:pPr>
-              <w:ind w:left="270" w:hanging="270"/>
-              <w:jc w:val="right"/>
-              <w:rPr>
-                <w:rFonts w:ascii="Times New Roman" w:hAnsi="Times New Roman"/>
-                <w:szCs w:val="28"/>
-                <w:lang w:val="pl-PL"/>
-              </w:rPr>
-            </w:pPr>
-          </w:p>
-        </w:tc>
-      </w:tr>
-      <w:tr>
-        <w:tc>
-          <w:tcPr>
-            <w:tcW w:w="6549" w:type="dxa"/>
-          </w:tcPr>
-          <w:p>
-            <w:pPr>
-              <w:pStyle w:val="ListParagraph"/>
-              <w:numPr>
-                <w:ilvl w:val="0"/>
-                <w:numId w:val="7"/>
-              </w:numPr>
-              <w:jc w:val="both"/>
-              <w:rPr>
-                <w:sz w:val="28"/>
-                <w:szCs w:val="28"/>
-                <w:lang w:val="pl-PL"/>
-              </w:rPr>
-            </w:pPr>
-            <w:r>
-              <w:rPr>
-                <w:sz w:val="28"/>
-                <w:szCs w:val="28"/>
-                <w:lang w:val="pl-PL"/>
-              </w:rPr>
-              <w:t>3</w:t>
-            </w:r>
-            <w:r>
-              <w:rPr>
-                <w:sz w:val="28"/>
-                <w:szCs w:val="28"/>
-                <w:lang w:val="pl-PL"/>
-              </w:rPr>
-              <w:t xml:space="preserve">.2. </w:t>
-            </w:r>
-            <w:r>
-              <w:rPr>
-                <w:spacing w:val="6"/>
-                <w:sz w:val="28"/>
-                <w:szCs w:val="28"/>
-                <w:lang w:val="pl-PL"/>
-              </w:rPr>
-              <w:t>Mạch bảo vệ chống ngắn mạch dùng IC</w:t>
-            </w:r>
-          </w:p>
-        </w:tc>
-        <w:tc>
-          <w:tcPr>
-            <w:tcW w:w="2773" w:type="dxa"/>
-          </w:tcPr>
-          <w:p>
-            <w:pPr>
-              <w:ind w:left="270" w:hanging="270"/>
-              <w:jc w:val="right"/>
-              <w:rPr>
-                <w:rFonts w:ascii="Times New Roman" w:hAnsi="Times New Roman"/>
-                <w:szCs w:val="28"/>
-                <w:lang w:val="pl-PL"/>
-              </w:rPr>
-            </w:pPr>
-          </w:p>
-        </w:tc>
-      </w:tr>
-      <w:tr>
-        <w:tc>
-          <w:tcPr>
-            <w:tcW w:w="6549" w:type="dxa"/>
-          </w:tcPr>
-          <w:p>
-            <w:pPr>
-              <w:pStyle w:val="ListParagraph"/>
-              <w:numPr>
-                <w:ilvl w:val="0"/>
-                <w:numId w:val="7"/>
-              </w:numPr>
-              <w:jc w:val="both"/>
-              <w:rPr>
-                <w:sz w:val="28"/>
-                <w:szCs w:val="28"/>
-                <w:lang w:val="pl-PL"/>
-              </w:rPr>
-            </w:pPr>
-            <w:r>
-              <w:rPr>
-                <w:sz w:val="28"/>
-                <w:szCs w:val="28"/>
-                <w:lang w:val="pl-PL"/>
-              </w:rPr>
-              <w:t>3</w:t>
-            </w:r>
-            <w:r>
-              <w:rPr>
-                <w:sz w:val="28"/>
-                <w:szCs w:val="28"/>
-                <w:lang w:val="pl-PL"/>
-              </w:rPr>
-              <w:t xml:space="preserve">.3. </w:t>
-            </w:r>
-            <w:r>
-              <w:rPr>
-                <w:spacing w:val="6"/>
-                <w:sz w:val="28"/>
-                <w:szCs w:val="28"/>
-                <w:lang w:val="pl-PL"/>
-              </w:rPr>
-              <w:t>Mạch bảo vệ chống quá áp dùng IC</w:t>
-            </w:r>
-          </w:p>
-        </w:tc>
-        <w:tc>
-          <w:tcPr>
-            <w:tcW w:w="2773" w:type="dxa"/>
-          </w:tcPr>
-          <w:p>
-            <w:pPr>
-              <w:ind w:left="270" w:hanging="270"/>
-              <w:jc w:val="right"/>
-              <w:rPr>
-                <w:rFonts w:ascii="Times New Roman" w:hAnsi="Times New Roman"/>
-                <w:szCs w:val="28"/>
-                <w:lang w:val="pl-PL"/>
-              </w:rPr>
-            </w:pPr>
-          </w:p>
-        </w:tc>
-      </w:tr>
-      <w:tr>
-        <w:tc>
-          <w:tcPr>
-            <w:tcW w:w="6549" w:type="dxa"/>
-          </w:tcPr>
-          <w:p>
-            <w:pPr>
-              <w:pStyle w:val="ListParagraph"/>
-              <w:numPr>
-                <w:ilvl w:val="0"/>
-                <w:numId w:val="7"/>
-              </w:numPr>
-              <w:jc w:val="both"/>
-              <w:rPr>
-                <w:sz w:val="28"/>
-                <w:szCs w:val="28"/>
-                <w:lang w:val="pl-PL"/>
-              </w:rPr>
-            </w:pPr>
-            <w:r>
-              <w:rPr>
-                <w:sz w:val="28"/>
-                <w:szCs w:val="28"/>
-                <w:lang w:val="pl-PL"/>
-              </w:rPr>
-              <w:t>3</w:t>
-            </w:r>
-            <w:r>
-              <w:rPr>
-                <w:sz w:val="28"/>
-                <w:szCs w:val="28"/>
-                <w:lang w:val="pl-PL"/>
-              </w:rPr>
-              <w:t>.4. Kiểm tra, sửa chữa các mạch bảo vệ dùng Ic</w:t>
+              <w:t>hữa các mạch bảo vệ dùng Ic</w:t>
             </w:r>
           </w:p>
         </w:tc>
@@ -8319,7 +8155,7 @@
               </w:rPr>
               <w:t>.</w:t>
             </w:r>
-            <w:ins w:id="25" w:author="Do Trung Kien" w:date="2016-08-09T00:10:00Z">
+            <w:ins w:id="5" w:author="Do Trung Kien" w:date="2016-08-09T00:10:00Z">
               <w:r>
                 <w:rPr>
                   <w:rFonts w:ascii="Times New Roman" w:hAnsi="Times New Roman"/>
@@ -8362,7 +8198,7 @@
               </w:rPr>
               <w:t>Thời gian:</w:t>
             </w:r>
-            <w:del w:id="26" w:author="Do Trung Kien" w:date="2016-08-09T00:55:00Z">
+            <w:del w:id="6" w:author="Do Trung Kien" w:date="2016-08-09T00:55:00Z">
               <w:r>
                 <w:rPr>
                   <w:rFonts w:ascii="Times New Roman" w:hAnsi="Times New Roman"/>
@@ -8382,8 +8218,6 @@
               </w:rPr>
               <w:t>4</w:t>
             </w:r>
-            <w:bookmarkStart w:id="27" w:name="_GoBack"/>
-            <w:bookmarkEnd w:id="27"/>
             <w:r>
               <w:rPr>
                 <w:rFonts w:ascii="Times New Roman" w:hAnsi="Times New Roman"/>
@@ -8442,7 +8276,7 @@
               </w:rPr>
               <w:t xml:space="preserve">4.1. </w:t>
             </w:r>
-            <w:del w:id="28" w:author="Do Trung Kien" w:date="2016-08-09T00:35:00Z">
+            <w:del w:id="7" w:author="Do Trung Kien" w:date="2016-08-09T00:35:00Z">
               <w:r>
                 <w:rPr>
                   <w:sz w:val="28"/>
@@ -8452,7 +8286,7 @@
                 <w:delText>Lắp ráp</w:delText>
               </w:r>
             </w:del>
-            <w:ins w:id="29" w:author="Do Trung Kien" w:date="2016-08-09T00:35:00Z">
+            <w:ins w:id="8" w:author="Do Trung Kien" w:date="2016-08-09T00:35:00Z">
               <w:r>
                 <w:rPr>
                   <w:sz w:val="28"/>
@@ -8558,7 +8392,7 @@
               </w:rPr>
               <w:t xml:space="preserve">Một số mạch </w:t>
             </w:r>
-            <w:del w:id="30" w:author="Do Trung Kien" w:date="2016-08-09T00:37:00Z">
+            <w:del w:id="9" w:author="Do Trung Kien" w:date="2016-08-09T00:37:00Z">
               <w:r>
                 <w:rPr>
                   <w:rFonts w:ascii="Times New Roman" w:hAnsi="Times New Roman"/>
@@ -8610,7 +8444,7 @@
               </w:rPr>
               <w:t xml:space="preserve">hời gian: </w:t>
             </w:r>
-            <w:del w:id="31" w:author="Do Trung Kien" w:date="2016-08-09T00:56:00Z">
+            <w:del w:id="10" w:author="Do Trung Kien" w:date="2016-08-09T00:56:00Z">
               <w:r>
                 <w:rPr>
                   <w:rFonts w:ascii="Times New Roman" w:hAnsi="Times New Roman"/>
@@ -8688,7 +8522,7 @@
               </w:rPr>
               <w:t xml:space="preserve">5.1. </w:t>
             </w:r>
-            <w:del w:id="32" w:author="Do Trung Kien" w:date="2016-08-09T00:37:00Z">
+            <w:del w:id="11" w:author="Do Trung Kien" w:date="2016-08-09T00:37:00Z">
               <w:r>
                 <w:rPr>
                   <w:sz w:val="28"/>
@@ -8698,7 +8532,7 @@
                 <w:delText>Lắp ráp</w:delText>
               </w:r>
             </w:del>
-            <w:ins w:id="33" w:author="Do Trung Kien" w:date="2016-08-09T00:37:00Z">
+            <w:ins w:id="12" w:author="Do Trung Kien" w:date="2016-08-09T00:37:00Z">
               <w:r>
                 <w:rPr>
                   <w:sz w:val="28"/>
@@ -8754,7 +8588,7 @@
               </w:rPr>
               <w:t xml:space="preserve"> mạch </w:t>
             </w:r>
-            <w:del w:id="34" w:author="Do Trung Kien" w:date="2016-08-09T00:37:00Z">
+            <w:del w:id="13" w:author="Do Trung Kien" w:date="2016-08-09T00:37:00Z">
               <w:r>
                 <w:rPr>
                   <w:sz w:val="28"/>
@@ -9009,7 +8843,7 @@
         <w:contextualSpacing w:val="0"/>
         <w:jc w:val="both"/>
         <w:rPr>
-          <w:ins w:id="35" w:author="Do Trung Kien" w:date="2016-08-08T23:44:00Z"/>
+          <w:ins w:id="14" w:author="Do Trung Kien" w:date="2016-08-08T23:44:00Z"/>
           <w:color w:val="000000"/>
           <w:spacing w:val="6"/>
           <w:sz w:val="28"/>
@@ -9049,7 +8883,7 @@
           <w:lang w:val="pl-PL"/>
         </w:rPr>
       </w:pPr>
-      <w:ins w:id="36" w:author="Do Trung Kien" w:date="2016-08-08T23:44:00Z">
+      <w:ins w:id="15" w:author="Do Trung Kien" w:date="2016-08-08T23:44:00Z">
         <w:r>
           <w:rPr>
             <w:color w:val="000000"/>
@@ -9061,7 +8895,7 @@
           <w:t>Làm đồ án môn học mạch điện tử có chức năng cụ thể</w:t>
         </w:r>
       </w:ins>
-      <w:ins w:id="37" w:author="Do Trung Kien" w:date="2016-08-08T23:48:00Z">
+      <w:ins w:id="16" w:author="Do Trung Kien" w:date="2016-08-08T23:48:00Z">
         <w:r>
           <w:rPr>
             <w:color w:val="000000"/>
@@ -9128,7 +8962,7 @@
       <w:pPr>
         <w:ind w:left="270" w:hanging="270"/>
         <w:rPr>
-          <w:ins w:id="38" w:author="Do Trung Kien" w:date="2016-08-08T23:47:00Z"/>
+          <w:ins w:id="17" w:author="Do Trung Kien" w:date="2016-08-08T23:47:00Z"/>
           <w:rFonts w:ascii="Times New Roman" w:hAnsi="Times New Roman"/>
           <w:i/>
           <w:szCs w:val="28"/>
@@ -9202,7 +9036,7 @@
         </w:rPr>
         <w:t xml:space="preserve"> giờ</w:t>
       </w:r>
-      <w:ins w:id="39" w:author="Do Trung Kien" w:date="2016-08-08T23:46:00Z">
+      <w:ins w:id="18" w:author="Do Trung Kien" w:date="2016-08-08T23:46:00Z">
         <w:r>
           <w:rPr>
             <w:rFonts w:ascii="Times New Roman" w:hAnsi="Times New Roman"/>
@@ -9291,7 +9125,6 @@
                 <w:rFonts w:ascii="Times New Roman" w:hAnsi="Times New Roman"/>
                 <w:szCs w:val="28"/>
               </w:rPr>
-              <w:lastRenderedPageBreak/>
               <w:t xml:space="preserve">1. </w:t>
             </w:r>
             <w:proofErr w:type="spellStart"/>
@@ -10137,6 +9970,7 @@
                 <w:szCs w:val="28"/>
                 <w:lang w:val="pt-BR"/>
               </w:rPr>
+              <w:lastRenderedPageBreak/>
               <w:t xml:space="preserve">2.1.  </w:t>
             </w:r>
             <w:proofErr w:type="spellStart"/>
@@ -11518,7 +11352,7 @@
           <w:lang w:val="de-DE" w:eastAsia="en-AU"/>
         </w:rPr>
       </w:pPr>
-      <w:bookmarkStart w:id="40" w:name="_Toc374694174"/>
+      <w:bookmarkStart w:id="19" w:name="_Toc374694174"/>
       <w:r>
         <w:rPr>
           <w:sz w:val="28"/>
@@ -11527,7 +11361,7 @@
         </w:rPr>
         <w:t xml:space="preserve">Áp dụng hình thức kiểm tra </w:t>
       </w:r>
-      <w:del w:id="41" w:author="Do Trung Kien" w:date="2016-08-08T23:49:00Z">
+      <w:del w:id="20" w:author="Do Trung Kien" w:date="2016-08-08T23:49:00Z">
         <w:r>
           <w:rPr>
             <w:sz w:val="28"/>
@@ -11537,7 +11371,7 @@
           <w:delText>tích hợp giữa lý thuyết với thực hành</w:delText>
         </w:r>
       </w:del>
-      <w:ins w:id="42" w:author="Do Trung Kien" w:date="2016-08-08T23:49:00Z">
+      <w:ins w:id="21" w:author="Do Trung Kien" w:date="2016-08-08T23:49:00Z">
         <w:r>
           <w:rPr>
             <w:sz w:val="28"/>
@@ -11563,7 +11397,7 @@
         </w:rPr>
         <w:t>Các nội dung trọng tâm cần kiểm tra là:</w:t>
       </w:r>
-      <w:bookmarkEnd w:id="40"/>
+      <w:bookmarkEnd w:id="19"/>
     </w:p>
     <w:p>
       <w:pPr>
@@ -11751,7 +11585,6 @@
           <w:szCs w:val="28"/>
           <w:lang w:val="de-DE"/>
         </w:rPr>
-        <w:lastRenderedPageBreak/>
         <w:t>VI.  HƯỚNG DẪN THỰC HIỆN MÔ ĐUN</w:t>
       </w:r>
     </w:p>
@@ -11836,6 +11669,7 @@
           <w:szCs w:val="28"/>
           <w:lang w:val="pl-PL"/>
         </w:rPr>
+        <w:lastRenderedPageBreak/>
         <w:t>Trước khi giảng dạy, giáo viên cần căn cứ vào nội dung của từng bài học để chuẩn bị đầy đủ các điều kiện cần thiết nhằm đảm bảo chất lượng giảng dạy.</w:t>
       </w:r>
     </w:p>
@@ -14554,7 +14388,7 @@
 </file>
 
 <file path=customXml/itemProps1.xml><?xml version="1.0" encoding="utf-8"?>
-<ds:datastoreItem xmlns:ds="http://schemas.openxmlformats.org/officeDocument/2006/customXml" ds:itemID="{B685A49C-D1AB-481C-9482-5E7D08FCCC0B}">
+<ds:datastoreItem xmlns:ds="http://schemas.openxmlformats.org/officeDocument/2006/customXml" ds:itemID="{79290B72-4488-4DDE-9AA3-5760DD78E52F}">
   <ds:schemaRefs>
     <ds:schemaRef ds:uri="http://schemas.openxmlformats.org/officeDocument/2006/bibliography"/>
   </ds:schemaRefs>

--- a/MD24_CTCT_DienTuNangcao_K3_DRAFT.docx
+++ b/MD24_CTCT_DienTuNangcao_K3_DRAFT.docx
@@ -483,7 +483,6 @@
           <w:lang w:val="fr-FR"/>
         </w:rPr>
       </w:pPr>
-      <w:proofErr w:type="gramStart"/>
       <w:r>
         <w:rPr>
           <w:rFonts w:ascii="Times New Roman" w:hAnsi="Times New Roman"/>
@@ -492,9 +491,8 @@
           <w:szCs w:val="28"/>
           <w:lang w:val="fr-FR"/>
         </w:rPr>
-        <w:t>( Ban</w:t>
-      </w:r>
-      <w:proofErr w:type="gramEnd"/>
+        <w:t>(Ban</w:t>
+      </w:r>
       <w:r>
         <w:rPr>
           <w:rFonts w:ascii="Times New Roman" w:hAnsi="Times New Roman"/>
@@ -503,9 +501,8 @@
           <w:szCs w:val="28"/>
           <w:lang w:val="fr-FR"/>
         </w:rPr>
-        <w:t xml:space="preserve"> </w:t>
-      </w:r>
-      <w:proofErr w:type="spellStart"/>
+        <w:t xml:space="preserve"> hành theo Quyết định số : 20 /QĐ-CĐN ngày </w:t>
+      </w:r>
       <w:r>
         <w:rPr>
           <w:rFonts w:ascii="Times New Roman" w:hAnsi="Times New Roman"/>
@@ -514,9 +511,8 @@
           <w:szCs w:val="28"/>
           <w:lang w:val="fr-FR"/>
         </w:rPr>
-        <w:t>hành</w:t>
-      </w:r>
-      <w:proofErr w:type="spellEnd"/>
+        <w:t>04 tháng</w:t>
+      </w:r>
       <w:r>
         <w:rPr>
           <w:rFonts w:ascii="Times New Roman" w:hAnsi="Times New Roman"/>
@@ -525,161 +521,7 @@
           <w:szCs w:val="28"/>
           <w:lang w:val="fr-FR"/>
         </w:rPr>
-        <w:t xml:space="preserve"> </w:t>
-      </w:r>
-      <w:proofErr w:type="spellStart"/>
-      <w:r>
-        <w:rPr>
-          <w:rFonts w:ascii="Times New Roman" w:hAnsi="Times New Roman"/>
-          <w:bCs/>
-          <w:i/>
-          <w:szCs w:val="28"/>
-          <w:lang w:val="fr-FR"/>
-        </w:rPr>
-        <w:t>theo</w:t>
-      </w:r>
-      <w:proofErr w:type="spellEnd"/>
-      <w:r>
-        <w:rPr>
-          <w:rFonts w:ascii="Times New Roman" w:hAnsi="Times New Roman"/>
-          <w:bCs/>
-          <w:i/>
-          <w:szCs w:val="28"/>
-          <w:lang w:val="fr-FR"/>
-        </w:rPr>
-        <w:t xml:space="preserve"> </w:t>
-      </w:r>
-      <w:proofErr w:type="spellStart"/>
-      <w:r>
-        <w:rPr>
-          <w:rFonts w:ascii="Times New Roman" w:hAnsi="Times New Roman"/>
-          <w:bCs/>
-          <w:i/>
-          <w:szCs w:val="28"/>
-          <w:lang w:val="fr-FR"/>
-        </w:rPr>
-        <w:t>Quyết</w:t>
-      </w:r>
-      <w:proofErr w:type="spellEnd"/>
-      <w:r>
-        <w:rPr>
-          <w:rFonts w:ascii="Times New Roman" w:hAnsi="Times New Roman"/>
-          <w:bCs/>
-          <w:i/>
-          <w:szCs w:val="28"/>
-          <w:lang w:val="fr-FR"/>
-        </w:rPr>
-        <w:t xml:space="preserve"> </w:t>
-      </w:r>
-      <w:proofErr w:type="spellStart"/>
-      <w:r>
-        <w:rPr>
-          <w:rFonts w:ascii="Times New Roman" w:hAnsi="Times New Roman"/>
-          <w:bCs/>
-          <w:i/>
-          <w:szCs w:val="28"/>
-          <w:lang w:val="fr-FR"/>
-        </w:rPr>
-        <w:t>định</w:t>
-      </w:r>
-      <w:proofErr w:type="spellEnd"/>
-      <w:r>
-        <w:rPr>
-          <w:rFonts w:ascii="Times New Roman" w:hAnsi="Times New Roman"/>
-          <w:bCs/>
-          <w:i/>
-          <w:szCs w:val="28"/>
-          <w:lang w:val="fr-FR"/>
-        </w:rPr>
-        <w:t xml:space="preserve"> </w:t>
-      </w:r>
-      <w:proofErr w:type="spellStart"/>
-      <w:r>
-        <w:rPr>
-          <w:rFonts w:ascii="Times New Roman" w:hAnsi="Times New Roman"/>
-          <w:bCs/>
-          <w:i/>
-          <w:szCs w:val="28"/>
-          <w:lang w:val="fr-FR"/>
-        </w:rPr>
-        <w:t>số</w:t>
-      </w:r>
-      <w:proofErr w:type="spellEnd"/>
-      <w:r>
-        <w:rPr>
-          <w:rFonts w:ascii="Times New Roman" w:hAnsi="Times New Roman"/>
-          <w:bCs/>
-          <w:i/>
-          <w:szCs w:val="28"/>
-          <w:lang w:val="fr-FR"/>
-        </w:rPr>
-        <w:t xml:space="preserve"> : 20 /QĐ-CĐN </w:t>
-      </w:r>
-      <w:proofErr w:type="spellStart"/>
-      <w:r>
-        <w:rPr>
-          <w:rFonts w:ascii="Times New Roman" w:hAnsi="Times New Roman"/>
-          <w:bCs/>
-          <w:i/>
-          <w:szCs w:val="28"/>
-          <w:lang w:val="fr-FR"/>
-        </w:rPr>
-        <w:t>ngày</w:t>
-      </w:r>
-      <w:proofErr w:type="spellEnd"/>
-      <w:r>
-        <w:rPr>
-          <w:rFonts w:ascii="Times New Roman" w:hAnsi="Times New Roman"/>
-          <w:bCs/>
-          <w:i/>
-          <w:szCs w:val="28"/>
-          <w:lang w:val="fr-FR"/>
-        </w:rPr>
-        <w:t xml:space="preserve"> 04  </w:t>
-      </w:r>
-      <w:proofErr w:type="spellStart"/>
-      <w:r>
-        <w:rPr>
-          <w:rFonts w:ascii="Times New Roman" w:hAnsi="Times New Roman"/>
-          <w:bCs/>
-          <w:i/>
-          <w:szCs w:val="28"/>
-          <w:lang w:val="fr-FR"/>
-        </w:rPr>
-        <w:t>tháng</w:t>
-      </w:r>
-      <w:proofErr w:type="spellEnd"/>
-      <w:r>
-        <w:rPr>
-          <w:rFonts w:ascii="Times New Roman" w:hAnsi="Times New Roman"/>
-          <w:bCs/>
-          <w:i/>
-          <w:szCs w:val="28"/>
-          <w:lang w:val="fr-FR"/>
-        </w:rPr>
-        <w:t xml:space="preserve"> 12 </w:t>
-      </w:r>
-      <w:proofErr w:type="spellStart"/>
-      <w:r>
-        <w:rPr>
-          <w:rFonts w:ascii="Times New Roman" w:hAnsi="Times New Roman"/>
-          <w:bCs/>
-          <w:i/>
-          <w:szCs w:val="28"/>
-          <w:lang w:val="fr-FR"/>
-        </w:rPr>
-        <w:t>năm</w:t>
-      </w:r>
-      <w:proofErr w:type="spellEnd"/>
-      <w:r>
-        <w:rPr>
-          <w:rFonts w:ascii="Times New Roman" w:hAnsi="Times New Roman"/>
-          <w:bCs/>
-          <w:i/>
-          <w:szCs w:val="28"/>
-          <w:lang w:val="fr-FR"/>
-        </w:rPr>
-        <w:t xml:space="preserve"> 2013</w:t>
+        <w:t xml:space="preserve"> 12 năm 2013</w:t>
       </w:r>
     </w:p>
     <w:p>
@@ -700,8 +542,6 @@
           <w:lang w:val="fr-FR"/>
         </w:rPr>
       </w:pPr>
-      <w:proofErr w:type="spellStart"/>
-      <w:proofErr w:type="gramStart"/>
       <w:r>
         <w:rPr>
           <w:rFonts w:ascii="Times New Roman" w:hAnsi="Times New Roman"/>
@@ -710,217 +550,7 @@
           <w:szCs w:val="28"/>
           <w:lang w:val="fr-FR"/>
         </w:rPr>
-        <w:t>của</w:t>
-      </w:r>
-      <w:proofErr w:type="spellEnd"/>
-      <w:proofErr w:type="gramEnd"/>
-      <w:r>
-        <w:rPr>
-          <w:rFonts w:ascii="Times New Roman" w:hAnsi="Times New Roman"/>
-          <w:bCs/>
-          <w:i/>
-          <w:szCs w:val="28"/>
-          <w:lang w:val="fr-FR"/>
-        </w:rPr>
-        <w:t xml:space="preserve"> </w:t>
-      </w:r>
-      <w:proofErr w:type="spellStart"/>
-      <w:r>
-        <w:rPr>
-          <w:rFonts w:ascii="Times New Roman" w:hAnsi="Times New Roman"/>
-          <w:bCs/>
-          <w:i/>
-          <w:szCs w:val="28"/>
-          <w:lang w:val="fr-FR"/>
-        </w:rPr>
-        <w:t>Hiệu</w:t>
-      </w:r>
-      <w:proofErr w:type="spellEnd"/>
-      <w:r>
-        <w:rPr>
-          <w:rFonts w:ascii="Times New Roman" w:hAnsi="Times New Roman"/>
-          <w:bCs/>
-          <w:i/>
-          <w:szCs w:val="28"/>
-          <w:lang w:val="fr-FR"/>
-        </w:rPr>
-        <w:t xml:space="preserve"> </w:t>
-      </w:r>
-      <w:proofErr w:type="spellStart"/>
-      <w:r>
-        <w:rPr>
-          <w:rFonts w:ascii="Times New Roman" w:hAnsi="Times New Roman"/>
-          <w:bCs/>
-          <w:i/>
-          <w:szCs w:val="28"/>
-          <w:lang w:val="fr-FR"/>
-        </w:rPr>
-        <w:t>trưởng</w:t>
-      </w:r>
-      <w:proofErr w:type="spellEnd"/>
-      <w:r>
-        <w:rPr>
-          <w:rFonts w:ascii="Times New Roman" w:hAnsi="Times New Roman"/>
-          <w:bCs/>
-          <w:i/>
-          <w:szCs w:val="28"/>
-          <w:lang w:val="fr-FR"/>
-        </w:rPr>
-        <w:t xml:space="preserve"> </w:t>
-      </w:r>
-      <w:proofErr w:type="spellStart"/>
-      <w:r>
-        <w:rPr>
-          <w:rFonts w:ascii="Times New Roman" w:hAnsi="Times New Roman"/>
-          <w:bCs/>
-          <w:i/>
-          <w:szCs w:val="28"/>
-          <w:lang w:val="fr-FR"/>
-        </w:rPr>
-        <w:t>Trường</w:t>
-      </w:r>
-      <w:proofErr w:type="spellEnd"/>
-      <w:r>
-        <w:rPr>
-          <w:rFonts w:ascii="Times New Roman" w:hAnsi="Times New Roman"/>
-          <w:bCs/>
-          <w:i/>
-          <w:szCs w:val="28"/>
-          <w:lang w:val="fr-FR"/>
-        </w:rPr>
-        <w:t xml:space="preserve"> Cao </w:t>
-      </w:r>
-      <w:proofErr w:type="spellStart"/>
-      <w:r>
-        <w:rPr>
-          <w:rFonts w:ascii="Times New Roman" w:hAnsi="Times New Roman"/>
-          <w:bCs/>
-          <w:i/>
-          <w:szCs w:val="28"/>
-          <w:lang w:val="fr-FR"/>
-        </w:rPr>
-        <w:t>đẳng</w:t>
-      </w:r>
-      <w:proofErr w:type="spellEnd"/>
-      <w:r>
-        <w:rPr>
-          <w:rFonts w:ascii="Times New Roman" w:hAnsi="Times New Roman"/>
-          <w:bCs/>
-          <w:i/>
-          <w:szCs w:val="28"/>
-          <w:lang w:val="fr-FR"/>
-        </w:rPr>
-        <w:t xml:space="preserve"> </w:t>
-      </w:r>
-      <w:proofErr w:type="spellStart"/>
-      <w:r>
-        <w:rPr>
-          <w:rFonts w:ascii="Times New Roman" w:hAnsi="Times New Roman"/>
-          <w:bCs/>
-          <w:i/>
-          <w:szCs w:val="28"/>
-          <w:lang w:val="fr-FR"/>
-        </w:rPr>
-        <w:t>nghề</w:t>
-      </w:r>
-      <w:proofErr w:type="spellEnd"/>
-      <w:r>
-        <w:rPr>
-          <w:rFonts w:ascii="Times New Roman" w:hAnsi="Times New Roman"/>
-          <w:bCs/>
-          <w:i/>
-          <w:szCs w:val="28"/>
-          <w:lang w:val="fr-FR"/>
-        </w:rPr>
-        <w:t xml:space="preserve"> CN </w:t>
-      </w:r>
-      <w:proofErr w:type="spellStart"/>
-      <w:r>
-        <w:rPr>
-          <w:rFonts w:ascii="Times New Roman" w:hAnsi="Times New Roman"/>
-          <w:bCs/>
-          <w:i/>
-          <w:szCs w:val="28"/>
-          <w:lang w:val="fr-FR"/>
-        </w:rPr>
-        <w:t>Việt</w:t>
-      </w:r>
-      <w:proofErr w:type="spellEnd"/>
-      <w:r>
-        <w:rPr>
-          <w:rFonts w:ascii="Times New Roman" w:hAnsi="Times New Roman"/>
-          <w:bCs/>
-          <w:i/>
-          <w:szCs w:val="28"/>
-          <w:lang w:val="fr-FR"/>
-        </w:rPr>
-        <w:t xml:space="preserve">- </w:t>
-      </w:r>
-      <w:proofErr w:type="spellStart"/>
-      <w:r>
-        <w:rPr>
-          <w:rFonts w:ascii="Times New Roman" w:hAnsi="Times New Roman"/>
-          <w:bCs/>
-          <w:i/>
-          <w:szCs w:val="28"/>
-          <w:lang w:val="fr-FR"/>
-        </w:rPr>
-        <w:t>Hàn</w:t>
-      </w:r>
-      <w:proofErr w:type="spellEnd"/>
-      <w:r>
-        <w:rPr>
-          <w:rFonts w:ascii="Times New Roman" w:hAnsi="Times New Roman"/>
-          <w:bCs/>
-          <w:i/>
-          <w:szCs w:val="28"/>
-          <w:lang w:val="fr-FR"/>
-        </w:rPr>
-        <w:t xml:space="preserve"> </w:t>
-      </w:r>
-      <w:proofErr w:type="spellStart"/>
-      <w:r>
-        <w:rPr>
-          <w:rFonts w:ascii="Times New Roman" w:hAnsi="Times New Roman"/>
-          <w:bCs/>
-          <w:i/>
-          <w:szCs w:val="28"/>
-          <w:lang w:val="fr-FR"/>
-        </w:rPr>
-        <w:t>Bắc</w:t>
-      </w:r>
-      <w:proofErr w:type="spellEnd"/>
-      <w:r>
-        <w:rPr>
-          <w:rFonts w:ascii="Times New Roman" w:hAnsi="Times New Roman"/>
-          <w:bCs/>
-          <w:i/>
-          <w:szCs w:val="28"/>
-          <w:lang w:val="fr-FR"/>
-        </w:rPr>
-        <w:t xml:space="preserve"> </w:t>
-      </w:r>
-      <w:proofErr w:type="spellStart"/>
-      <w:r>
-        <w:rPr>
-          <w:rFonts w:ascii="Times New Roman" w:hAnsi="Times New Roman"/>
-          <w:bCs/>
-          <w:i/>
-          <w:szCs w:val="28"/>
-          <w:lang w:val="fr-FR"/>
-        </w:rPr>
-        <w:t>Giang</w:t>
-      </w:r>
-      <w:proofErr w:type="spellEnd"/>
-      <w:r>
-        <w:rPr>
-          <w:rFonts w:ascii="Times New Roman" w:hAnsi="Times New Roman"/>
-          <w:bCs/>
-          <w:i/>
-          <w:szCs w:val="28"/>
-          <w:lang w:val="fr-FR"/>
-        </w:rPr>
-        <w:t>)</w:t>
+        <w:t>của Hiệu trưởng Trường Cao đẳng nghề CN Việt- Hàn Bắc Giang)</w:t>
       </w:r>
     </w:p>
     <w:p>
@@ -1962,7 +1592,6 @@
                 <w:lang w:val="fr-FR"/>
               </w:rPr>
             </w:pPr>
-            <w:proofErr w:type="spellStart"/>
             <w:r>
               <w:rPr>
                 <w:rFonts w:ascii="Times New Roman" w:hAnsi="Times New Roman"/>
@@ -1970,109 +1599,8 @@
                 <w:szCs w:val="28"/>
                 <w:lang w:val="fr-FR"/>
               </w:rPr>
-              <w:t>Tên</w:t>
-            </w:r>
-            <w:proofErr w:type="spellEnd"/>
-            <w:r>
-              <w:rPr>
-                <w:rFonts w:ascii="Times New Roman" w:hAnsi="Times New Roman"/>
-                <w:b/>
-                <w:szCs w:val="28"/>
-                <w:lang w:val="fr-FR"/>
-              </w:rPr>
-              <w:t xml:space="preserve"> </w:t>
-            </w:r>
-            <w:proofErr w:type="spellStart"/>
-            <w:r>
-              <w:rPr>
-                <w:rFonts w:ascii="Times New Roman" w:hAnsi="Times New Roman"/>
-                <w:b/>
-                <w:szCs w:val="28"/>
-                <w:lang w:val="fr-FR"/>
-              </w:rPr>
-              <w:t>các</w:t>
-            </w:r>
-            <w:proofErr w:type="spellEnd"/>
-            <w:r>
-              <w:rPr>
-                <w:rFonts w:ascii="Times New Roman" w:hAnsi="Times New Roman"/>
-                <w:b/>
-                <w:szCs w:val="28"/>
-                <w:lang w:val="fr-FR"/>
-              </w:rPr>
-              <w:t xml:space="preserve"> </w:t>
-            </w:r>
-            <w:proofErr w:type="spellStart"/>
-            <w:r>
-              <w:rPr>
-                <w:rFonts w:ascii="Times New Roman" w:hAnsi="Times New Roman"/>
-                <w:b/>
-                <w:szCs w:val="28"/>
-                <w:lang w:val="fr-FR"/>
-              </w:rPr>
-              <w:t>bài</w:t>
-            </w:r>
-            <w:proofErr w:type="spellEnd"/>
-            <w:r>
-              <w:rPr>
-                <w:rFonts w:ascii="Times New Roman" w:hAnsi="Times New Roman"/>
-                <w:b/>
-                <w:szCs w:val="28"/>
-                <w:lang w:val="fr-FR"/>
-              </w:rPr>
-              <w:t xml:space="preserve"> </w:t>
-            </w:r>
-            <w:proofErr w:type="spellStart"/>
-            <w:r>
-              <w:rPr>
-                <w:rFonts w:ascii="Times New Roman" w:hAnsi="Times New Roman"/>
-                <w:b/>
-                <w:szCs w:val="28"/>
-                <w:lang w:val="fr-FR"/>
-              </w:rPr>
-              <w:t>trong</w:t>
-            </w:r>
-            <w:proofErr w:type="spellEnd"/>
-            <w:r>
-              <w:rPr>
-                <w:rFonts w:ascii="Times New Roman" w:hAnsi="Times New Roman"/>
-                <w:b/>
-                <w:szCs w:val="28"/>
-                <w:lang w:val="fr-FR"/>
-              </w:rPr>
-              <w:t xml:space="preserve"> </w:t>
-            </w:r>
-            <w:proofErr w:type="spellStart"/>
-            <w:r>
-              <w:rPr>
-                <w:rFonts w:ascii="Times New Roman" w:hAnsi="Times New Roman"/>
-                <w:b/>
-                <w:szCs w:val="28"/>
-                <w:lang w:val="fr-FR"/>
-              </w:rPr>
-              <w:t>mô</w:t>
-            </w:r>
-            <w:proofErr w:type="spellEnd"/>
-            <w:r>
-              <w:rPr>
-                <w:rFonts w:ascii="Times New Roman" w:hAnsi="Times New Roman"/>
-                <w:b/>
-                <w:szCs w:val="28"/>
-                <w:lang w:val="fr-FR"/>
-              </w:rPr>
-              <w:t xml:space="preserve"> </w:t>
-            </w:r>
-            <w:proofErr w:type="spellStart"/>
-            <w:r>
-              <w:rPr>
-                <w:rFonts w:ascii="Times New Roman" w:hAnsi="Times New Roman"/>
-                <w:b/>
-                <w:szCs w:val="28"/>
-                <w:lang w:val="fr-FR"/>
-              </w:rPr>
-              <w:t>đun</w:t>
-            </w:r>
-            <w:proofErr w:type="spellEnd"/>
+              <w:t>Tên các bài trong mô đun</w:t>
+            </w:r>
           </w:p>
         </w:tc>
         <w:tc>
@@ -2097,34 +1625,14 @@
                 <w:szCs w:val="28"/>
               </w:rPr>
             </w:pPr>
-            <w:proofErr w:type="spellStart"/>
             <w:r>
               <w:rPr>
                 <w:rFonts w:ascii="Times New Roman" w:hAnsi="Times New Roman"/>
                 <w:b/>
                 <w:szCs w:val="28"/>
               </w:rPr>
-              <w:t>Thời</w:t>
-            </w:r>
-            <w:proofErr w:type="spellEnd"/>
-            <w:r>
-              <w:rPr>
-                <w:rFonts w:ascii="Times New Roman" w:hAnsi="Times New Roman"/>
-                <w:b/>
-                <w:szCs w:val="28"/>
-              </w:rPr>
-              <w:t xml:space="preserve"> </w:t>
-            </w:r>
-            <w:proofErr w:type="spellStart"/>
-            <w:r>
-              <w:rPr>
-                <w:rFonts w:ascii="Times New Roman" w:hAnsi="Times New Roman"/>
-                <w:b/>
-                <w:szCs w:val="28"/>
-              </w:rPr>
-              <w:t>gian</w:t>
-            </w:r>
-            <w:proofErr w:type="spellEnd"/>
+              <w:t>Thời gian</w:t>
+            </w:r>
           </w:p>
         </w:tc>
       </w:tr>
@@ -2200,34 +1708,14 @@
                 <w:szCs w:val="28"/>
               </w:rPr>
             </w:pPr>
-            <w:proofErr w:type="spellStart"/>
             <w:r>
               <w:rPr>
                 <w:rFonts w:ascii="Times New Roman" w:hAnsi="Times New Roman"/>
                 <w:b/>
                 <w:szCs w:val="28"/>
               </w:rPr>
-              <w:t>Tổng</w:t>
-            </w:r>
-            <w:proofErr w:type="spellEnd"/>
-            <w:r>
-              <w:rPr>
-                <w:rFonts w:ascii="Times New Roman" w:hAnsi="Times New Roman"/>
-                <w:b/>
-                <w:szCs w:val="28"/>
-              </w:rPr>
-              <w:t xml:space="preserve"> </w:t>
-            </w:r>
-            <w:proofErr w:type="spellStart"/>
-            <w:r>
-              <w:rPr>
-                <w:rFonts w:ascii="Times New Roman" w:hAnsi="Times New Roman"/>
-                <w:b/>
-                <w:szCs w:val="28"/>
-              </w:rPr>
-              <w:t>số</w:t>
-            </w:r>
-            <w:proofErr w:type="spellEnd"/>
+              <w:t>Tổng số</w:t>
+            </w:r>
           </w:p>
         </w:tc>
         <w:tc>
@@ -2254,34 +1742,14 @@
                 <w:szCs w:val="28"/>
               </w:rPr>
             </w:pPr>
-            <w:proofErr w:type="spellStart"/>
             <w:r>
               <w:rPr>
                 <w:rFonts w:ascii="Times New Roman" w:hAnsi="Times New Roman"/>
                 <w:b/>
                 <w:szCs w:val="28"/>
               </w:rPr>
-              <w:t>Lý</w:t>
-            </w:r>
-            <w:proofErr w:type="spellEnd"/>
-            <w:r>
-              <w:rPr>
-                <w:rFonts w:ascii="Times New Roman" w:hAnsi="Times New Roman"/>
-                <w:b/>
-                <w:szCs w:val="28"/>
-              </w:rPr>
-              <w:t xml:space="preserve"> </w:t>
-            </w:r>
-            <w:proofErr w:type="spellStart"/>
-            <w:r>
-              <w:rPr>
-                <w:rFonts w:ascii="Times New Roman" w:hAnsi="Times New Roman"/>
-                <w:b/>
-                <w:szCs w:val="28"/>
-              </w:rPr>
-              <w:t>thuyết</w:t>
-            </w:r>
-            <w:proofErr w:type="spellEnd"/>
+              <w:t>Lý thuyết</w:t>
+            </w:r>
           </w:p>
         </w:tc>
         <w:tc>
@@ -2308,34 +1776,14 @@
                 <w:szCs w:val="28"/>
               </w:rPr>
             </w:pPr>
-            <w:proofErr w:type="spellStart"/>
             <w:r>
               <w:rPr>
                 <w:rFonts w:ascii="Times New Roman" w:hAnsi="Times New Roman"/>
                 <w:b/>
                 <w:szCs w:val="28"/>
               </w:rPr>
-              <w:t>Thực</w:t>
-            </w:r>
-            <w:proofErr w:type="spellEnd"/>
-            <w:r>
-              <w:rPr>
-                <w:rFonts w:ascii="Times New Roman" w:hAnsi="Times New Roman"/>
-                <w:b/>
-                <w:szCs w:val="28"/>
-              </w:rPr>
-              <w:t xml:space="preserve"> </w:t>
-            </w:r>
-            <w:proofErr w:type="spellStart"/>
-            <w:r>
-              <w:rPr>
-                <w:rFonts w:ascii="Times New Roman" w:hAnsi="Times New Roman"/>
-                <w:b/>
-                <w:szCs w:val="28"/>
-              </w:rPr>
-              <w:t>hành</w:t>
-            </w:r>
-            <w:proofErr w:type="spellEnd"/>
+              <w:t>Thực hành</w:t>
+            </w:r>
           </w:p>
         </w:tc>
         <w:tc>
@@ -2362,34 +1810,14 @@
                 <w:szCs w:val="28"/>
               </w:rPr>
             </w:pPr>
-            <w:proofErr w:type="spellStart"/>
             <w:r>
               <w:rPr>
                 <w:rFonts w:ascii="Times New Roman" w:hAnsi="Times New Roman"/>
                 <w:b/>
                 <w:szCs w:val="28"/>
               </w:rPr>
-              <w:t>Kiểm</w:t>
-            </w:r>
-            <w:proofErr w:type="spellEnd"/>
-            <w:r>
-              <w:rPr>
-                <w:rFonts w:ascii="Times New Roman" w:hAnsi="Times New Roman"/>
-                <w:b/>
-                <w:szCs w:val="28"/>
-              </w:rPr>
-              <w:t xml:space="preserve"> </w:t>
-            </w:r>
-            <w:proofErr w:type="spellStart"/>
-            <w:r>
-              <w:rPr>
-                <w:rFonts w:ascii="Times New Roman" w:hAnsi="Times New Roman"/>
-                <w:b/>
-                <w:szCs w:val="28"/>
-              </w:rPr>
-              <w:t>tra</w:t>
-            </w:r>
-            <w:proofErr w:type="spellEnd"/>
+              <w:t>Kiểm tra</w:t>
+            </w:r>
           </w:p>
         </w:tc>
       </w:tr>
@@ -2450,113 +1878,13 @@
                 <w:lang w:val="fr-FR"/>
               </w:rPr>
             </w:pPr>
-            <w:proofErr w:type="spellStart"/>
             <w:r>
               <w:rPr>
                 <w:rFonts w:ascii="Times New Roman" w:hAnsi="Times New Roman"/>
                 <w:szCs w:val="28"/>
                 <w:lang w:val="fr-FR"/>
               </w:rPr>
-              <w:t>Đọc</w:t>
-            </w:r>
-            <w:proofErr w:type="spellEnd"/>
-            <w:r>
-              <w:rPr>
-                <w:rFonts w:ascii="Times New Roman" w:hAnsi="Times New Roman"/>
-                <w:szCs w:val="28"/>
-                <w:lang w:val="fr-FR"/>
-              </w:rPr>
-              <w:t xml:space="preserve">, </w:t>
-            </w:r>
-            <w:proofErr w:type="spellStart"/>
-            <w:r>
-              <w:rPr>
-                <w:rFonts w:ascii="Times New Roman" w:hAnsi="Times New Roman"/>
-                <w:szCs w:val="28"/>
-                <w:lang w:val="fr-FR"/>
-              </w:rPr>
-              <w:t>đo</w:t>
-            </w:r>
-            <w:proofErr w:type="spellEnd"/>
-            <w:r>
-              <w:rPr>
-                <w:rFonts w:ascii="Times New Roman" w:hAnsi="Times New Roman"/>
-                <w:szCs w:val="28"/>
-                <w:lang w:val="fr-FR"/>
-              </w:rPr>
-              <w:t xml:space="preserve">, </w:t>
-            </w:r>
-            <w:proofErr w:type="spellStart"/>
-            <w:r>
-              <w:rPr>
-                <w:rFonts w:ascii="Times New Roman" w:hAnsi="Times New Roman"/>
-                <w:szCs w:val="28"/>
-                <w:lang w:val="fr-FR"/>
-              </w:rPr>
-              <w:t>kiểm</w:t>
-            </w:r>
-            <w:proofErr w:type="spellEnd"/>
-            <w:r>
-              <w:rPr>
-                <w:rFonts w:ascii="Times New Roman" w:hAnsi="Times New Roman"/>
-                <w:szCs w:val="28"/>
-                <w:lang w:val="fr-FR"/>
-              </w:rPr>
-              <w:t xml:space="preserve"> </w:t>
-            </w:r>
-            <w:proofErr w:type="spellStart"/>
-            <w:r>
-              <w:rPr>
-                <w:rFonts w:ascii="Times New Roman" w:hAnsi="Times New Roman"/>
-                <w:szCs w:val="28"/>
-                <w:lang w:val="fr-FR"/>
-              </w:rPr>
-              <w:t>tra</w:t>
-            </w:r>
-            <w:proofErr w:type="spellEnd"/>
-            <w:r>
-              <w:rPr>
-                <w:rFonts w:ascii="Times New Roman" w:hAnsi="Times New Roman"/>
-                <w:szCs w:val="28"/>
-                <w:lang w:val="fr-FR"/>
-              </w:rPr>
-              <w:t xml:space="preserve"> </w:t>
-            </w:r>
-            <w:proofErr w:type="spellStart"/>
-            <w:r>
-              <w:rPr>
-                <w:rFonts w:ascii="Times New Roman" w:hAnsi="Times New Roman"/>
-                <w:szCs w:val="28"/>
-                <w:lang w:val="fr-FR"/>
-              </w:rPr>
-              <w:t>linh</w:t>
-            </w:r>
-            <w:proofErr w:type="spellEnd"/>
-            <w:r>
-              <w:rPr>
-                <w:rFonts w:ascii="Times New Roman" w:hAnsi="Times New Roman"/>
-                <w:szCs w:val="28"/>
-                <w:lang w:val="fr-FR"/>
-              </w:rPr>
-              <w:t xml:space="preserve"> </w:t>
-            </w:r>
-            <w:proofErr w:type="spellStart"/>
-            <w:r>
-              <w:rPr>
-                <w:rFonts w:ascii="Times New Roman" w:hAnsi="Times New Roman"/>
-                <w:szCs w:val="28"/>
-                <w:lang w:val="fr-FR"/>
-              </w:rPr>
-              <w:t>kiện</w:t>
-            </w:r>
-            <w:proofErr w:type="spellEnd"/>
-            <w:r>
-              <w:rPr>
-                <w:rFonts w:ascii="Times New Roman" w:hAnsi="Times New Roman"/>
-                <w:szCs w:val="28"/>
-                <w:lang w:val="fr-FR"/>
-              </w:rPr>
-              <w:t xml:space="preserve"> SMD</w:t>
+              <w:t>Đọc, đo, kiểm tra linh kiện SMD</w:t>
             </w:r>
           </w:p>
         </w:tc>
@@ -2917,88 +2245,14 @@
                 <w:lang w:val="fr-FR"/>
               </w:rPr>
             </w:pPr>
-            <w:proofErr w:type="spellStart"/>
             <w:r>
               <w:rPr>
                 <w:rFonts w:ascii="Times New Roman" w:hAnsi="Times New Roman"/>
                 <w:szCs w:val="28"/>
                 <w:lang w:val="fr-FR"/>
               </w:rPr>
-              <w:t>Mạch</w:t>
-            </w:r>
-            <w:proofErr w:type="spellEnd"/>
-            <w:r>
-              <w:rPr>
-                <w:rFonts w:ascii="Times New Roman" w:hAnsi="Times New Roman"/>
-                <w:szCs w:val="28"/>
-                <w:lang w:val="fr-FR"/>
-              </w:rPr>
-              <w:t xml:space="preserve"> </w:t>
-            </w:r>
-            <w:proofErr w:type="spellStart"/>
-            <w:r>
-              <w:rPr>
-                <w:rFonts w:ascii="Times New Roman" w:hAnsi="Times New Roman"/>
-                <w:szCs w:val="28"/>
-                <w:lang w:val="fr-FR"/>
-              </w:rPr>
-              <w:t>điện</w:t>
-            </w:r>
-            <w:proofErr w:type="spellEnd"/>
-            <w:r>
-              <w:rPr>
-                <w:rFonts w:ascii="Times New Roman" w:hAnsi="Times New Roman"/>
-                <w:szCs w:val="28"/>
-                <w:lang w:val="fr-FR"/>
-              </w:rPr>
-              <w:t xml:space="preserve"> </w:t>
-            </w:r>
-            <w:proofErr w:type="spellStart"/>
-            <w:r>
-              <w:rPr>
-                <w:rFonts w:ascii="Times New Roman" w:hAnsi="Times New Roman"/>
-                <w:szCs w:val="28"/>
-                <w:lang w:val="fr-FR"/>
-              </w:rPr>
-              <w:t>tử</w:t>
-            </w:r>
-            <w:proofErr w:type="spellEnd"/>
-            <w:r>
-              <w:rPr>
-                <w:rFonts w:ascii="Times New Roman" w:hAnsi="Times New Roman"/>
-                <w:szCs w:val="28"/>
-                <w:lang w:val="fr-FR"/>
-              </w:rPr>
-              <w:t xml:space="preserve"> </w:t>
-            </w:r>
-            <w:proofErr w:type="spellStart"/>
-            <w:r>
-              <w:rPr>
-                <w:rFonts w:ascii="Times New Roman" w:hAnsi="Times New Roman"/>
-                <w:szCs w:val="28"/>
-                <w:lang w:val="fr-FR"/>
-              </w:rPr>
-              <w:t>nâng</w:t>
-            </w:r>
-            <w:proofErr w:type="spellEnd"/>
-            <w:r>
-              <w:rPr>
-                <w:rFonts w:ascii="Times New Roman" w:hAnsi="Times New Roman"/>
-                <w:szCs w:val="28"/>
-                <w:lang w:val="fr-FR"/>
-              </w:rPr>
-              <w:t xml:space="preserve"> </w:t>
-            </w:r>
-            <w:proofErr w:type="spellStart"/>
-            <w:r>
-              <w:rPr>
-                <w:rFonts w:ascii="Times New Roman" w:hAnsi="Times New Roman"/>
-                <w:szCs w:val="28"/>
-                <w:lang w:val="fr-FR"/>
-              </w:rPr>
-              <w:t>cao</w:t>
-            </w:r>
-            <w:proofErr w:type="spellEnd"/>
+              <w:t>Mạch điện tử nâng cao</w:t>
+            </w:r>
           </w:p>
         </w:tc>
         <w:tc>
@@ -3167,88 +2421,14 @@
                 <w:lang w:val="fr-FR"/>
               </w:rPr>
             </w:pPr>
-            <w:proofErr w:type="spellStart"/>
             <w:r>
               <w:rPr>
                 <w:rFonts w:ascii="Times New Roman" w:hAnsi="Times New Roman"/>
                 <w:szCs w:val="28"/>
                 <w:lang w:val="fr-FR"/>
               </w:rPr>
-              <w:t>Chế</w:t>
-            </w:r>
-            <w:proofErr w:type="spellEnd"/>
-            <w:r>
-              <w:rPr>
-                <w:rFonts w:ascii="Times New Roman" w:hAnsi="Times New Roman"/>
-                <w:szCs w:val="28"/>
-                <w:lang w:val="fr-FR"/>
-              </w:rPr>
-              <w:t xml:space="preserve"> </w:t>
-            </w:r>
-            <w:proofErr w:type="spellStart"/>
-            <w:r>
-              <w:rPr>
-                <w:rFonts w:ascii="Times New Roman" w:hAnsi="Times New Roman"/>
-                <w:szCs w:val="28"/>
-                <w:lang w:val="fr-FR"/>
-              </w:rPr>
-              <w:t>tạo</w:t>
-            </w:r>
-            <w:proofErr w:type="spellEnd"/>
-            <w:r>
-              <w:rPr>
-                <w:rFonts w:ascii="Times New Roman" w:hAnsi="Times New Roman"/>
-                <w:szCs w:val="28"/>
-                <w:lang w:val="fr-FR"/>
-              </w:rPr>
-              <w:t xml:space="preserve"> </w:t>
-            </w:r>
-            <w:proofErr w:type="spellStart"/>
-            <w:r>
-              <w:rPr>
-                <w:rFonts w:ascii="Times New Roman" w:hAnsi="Times New Roman"/>
-                <w:szCs w:val="28"/>
-                <w:lang w:val="fr-FR"/>
-              </w:rPr>
-              <w:t>mạch</w:t>
-            </w:r>
-            <w:proofErr w:type="spellEnd"/>
-            <w:r>
-              <w:rPr>
-                <w:rFonts w:ascii="Times New Roman" w:hAnsi="Times New Roman"/>
-                <w:szCs w:val="28"/>
-                <w:lang w:val="fr-FR"/>
-              </w:rPr>
-              <w:t xml:space="preserve"> in </w:t>
-            </w:r>
-            <w:proofErr w:type="spellStart"/>
-            <w:r>
-              <w:rPr>
-                <w:rFonts w:ascii="Times New Roman" w:hAnsi="Times New Roman"/>
-                <w:szCs w:val="28"/>
-                <w:lang w:val="fr-FR"/>
-              </w:rPr>
-              <w:t>phức</w:t>
-            </w:r>
-            <w:proofErr w:type="spellEnd"/>
-            <w:r>
-              <w:rPr>
-                <w:rFonts w:ascii="Times New Roman" w:hAnsi="Times New Roman"/>
-                <w:szCs w:val="28"/>
-                <w:lang w:val="fr-FR"/>
-              </w:rPr>
-              <w:t xml:space="preserve"> </w:t>
-            </w:r>
-            <w:proofErr w:type="spellStart"/>
-            <w:r>
-              <w:rPr>
-                <w:rFonts w:ascii="Times New Roman" w:hAnsi="Times New Roman"/>
-                <w:szCs w:val="28"/>
-                <w:lang w:val="fr-FR"/>
-              </w:rPr>
-              <w:t>tạp</w:t>
-            </w:r>
-            <w:proofErr w:type="spellEnd"/>
+              <w:t>Chế tạo mạch in phức tạp</w:t>
+            </w:r>
           </w:p>
         </w:tc>
         <w:tc>
@@ -3410,7 +2590,6 @@
                 <w:lang w:val="de-DE"/>
               </w:rPr>
             </w:pPr>
-            <w:proofErr w:type="spellStart"/>
             <w:r>
               <w:rPr>
                 <w:rFonts w:ascii="Times New Roman" w:hAnsi="Times New Roman"/>
@@ -3420,7 +2599,6 @@
               </w:rPr>
               <w:t>Tổng</w:t>
             </w:r>
-            <w:proofErr w:type="spellEnd"/>
           </w:p>
         </w:tc>
         <w:tc>
@@ -4007,41 +3185,13 @@
               </w:rPr>
               <w:t xml:space="preserve">   </w:t>
             </w:r>
-            <w:proofErr w:type="spellStart"/>
             <w:r>
               <w:rPr>
                 <w:rFonts w:ascii="Times New Roman" w:hAnsi="Times New Roman"/>
                 <w:i/>
                 <w:szCs w:val="28"/>
               </w:rPr>
-              <w:t>Thời</w:t>
-            </w:r>
-            <w:proofErr w:type="spellEnd"/>
-            <w:r>
-              <w:rPr>
-                <w:rFonts w:ascii="Times New Roman" w:hAnsi="Times New Roman"/>
-                <w:i/>
-                <w:szCs w:val="28"/>
-              </w:rPr>
-              <w:t xml:space="preserve"> </w:t>
-            </w:r>
-            <w:proofErr w:type="spellStart"/>
-            <w:r>
-              <w:rPr>
-                <w:rFonts w:ascii="Times New Roman" w:hAnsi="Times New Roman"/>
-                <w:i/>
-                <w:szCs w:val="28"/>
-              </w:rPr>
-              <w:t>gian</w:t>
-            </w:r>
-            <w:proofErr w:type="spellEnd"/>
-            <w:r>
-              <w:rPr>
-                <w:rFonts w:ascii="Times New Roman" w:hAnsi="Times New Roman"/>
-                <w:i/>
-                <w:szCs w:val="28"/>
-              </w:rPr>
-              <w:t>: 12</w:t>
+              <w:t>Thời gian: 12</w:t>
             </w:r>
             <w:r>
               <w:rPr>
@@ -4050,9 +3200,199 @@
                 <w:spacing w:val="6"/>
                 <w:szCs w:val="28"/>
               </w:rPr>
-              <w:t xml:space="preserve"> </w:t>
-            </w:r>
-            <w:proofErr w:type="spellStart"/>
+              <w:t xml:space="preserve"> giờ</w:t>
+            </w:r>
+          </w:p>
+        </w:tc>
+      </w:tr>
+      <w:tr>
+        <w:tc>
+          <w:tcPr>
+            <w:tcW w:w="6549" w:type="dxa"/>
+          </w:tcPr>
+          <w:p>
+            <w:pPr>
+              <w:ind w:left="270" w:hanging="270"/>
+              <w:rPr>
+                <w:rFonts w:ascii="Times New Roman" w:hAnsi="Times New Roman"/>
+                <w:szCs w:val="28"/>
+              </w:rPr>
+            </w:pPr>
+            <w:r>
+              <w:rPr>
+                <w:rFonts w:ascii="Times New Roman" w:hAnsi="Times New Roman"/>
+                <w:szCs w:val="28"/>
+              </w:rPr>
+              <w:t xml:space="preserve">      1.1. Khái niệm chung</w:t>
+            </w:r>
+          </w:p>
+        </w:tc>
+        <w:tc>
+          <w:tcPr>
+            <w:tcW w:w="2773" w:type="dxa"/>
+            <w:gridSpan w:val="2"/>
+          </w:tcPr>
+          <w:p>
+            <w:pPr>
+              <w:ind w:left="270" w:hanging="270"/>
+              <w:jc w:val="right"/>
+              <w:rPr>
+                <w:rFonts w:ascii="Times New Roman" w:hAnsi="Times New Roman"/>
+                <w:szCs w:val="28"/>
+              </w:rPr>
+            </w:pPr>
+            <w:r>
+              <w:rPr>
+                <w:rFonts w:ascii="Times New Roman" w:hAnsi="Times New Roman"/>
+                <w:szCs w:val="28"/>
+              </w:rPr>
+              <w:t xml:space="preserve">  </w:t>
+            </w:r>
+          </w:p>
+        </w:tc>
+      </w:tr>
+      <w:tr>
+        <w:tc>
+          <w:tcPr>
+            <w:tcW w:w="6549" w:type="dxa"/>
+          </w:tcPr>
+          <w:p>
+            <w:pPr>
+              <w:ind w:left="270" w:hanging="270"/>
+              <w:jc w:val="both"/>
+              <w:rPr>
+                <w:rFonts w:ascii="Times New Roman" w:hAnsi="Times New Roman"/>
+                <w:szCs w:val="28"/>
+              </w:rPr>
+            </w:pPr>
+            <w:r>
+              <w:rPr>
+                <w:rFonts w:ascii="Times New Roman" w:hAnsi="Times New Roman"/>
+                <w:szCs w:val="28"/>
+              </w:rPr>
+              <w:t xml:space="preserve">      1.2. Linh kiện thụ động SMD</w:t>
+            </w:r>
+          </w:p>
+        </w:tc>
+        <w:tc>
+          <w:tcPr>
+            <w:tcW w:w="2773" w:type="dxa"/>
+            <w:gridSpan w:val="2"/>
+          </w:tcPr>
+          <w:p>
+            <w:pPr>
+              <w:ind w:left="270" w:hanging="270"/>
+              <w:jc w:val="right"/>
+              <w:rPr>
+                <w:rFonts w:ascii="Times New Roman" w:hAnsi="Times New Roman"/>
+                <w:szCs w:val="28"/>
+              </w:rPr>
+            </w:pPr>
+          </w:p>
+        </w:tc>
+      </w:tr>
+      <w:tr>
+        <w:tc>
+          <w:tcPr>
+            <w:tcW w:w="6549" w:type="dxa"/>
+          </w:tcPr>
+          <w:p>
+            <w:pPr>
+              <w:ind w:left="270" w:hanging="270"/>
+              <w:jc w:val="both"/>
+              <w:rPr>
+                <w:rFonts w:ascii="Times New Roman" w:hAnsi="Times New Roman"/>
+                <w:szCs w:val="28"/>
+              </w:rPr>
+            </w:pPr>
+            <w:r>
+              <w:rPr>
+                <w:rFonts w:ascii="Times New Roman" w:hAnsi="Times New Roman"/>
+                <w:szCs w:val="28"/>
+              </w:rPr>
+              <w:t xml:space="preserve">      1.3. Linh kiện tích cực SMD</w:t>
+            </w:r>
+          </w:p>
+        </w:tc>
+        <w:tc>
+          <w:tcPr>
+            <w:tcW w:w="2773" w:type="dxa"/>
+            <w:gridSpan w:val="2"/>
+          </w:tcPr>
+          <w:p>
+            <w:pPr>
+              <w:ind w:left="270" w:hanging="270"/>
+              <w:jc w:val="right"/>
+              <w:rPr>
+                <w:rFonts w:ascii="Times New Roman" w:hAnsi="Times New Roman"/>
+                <w:szCs w:val="28"/>
+              </w:rPr>
+            </w:pPr>
+          </w:p>
+        </w:tc>
+      </w:tr>
+      <w:tr>
+        <w:tc>
+          <w:tcPr>
+            <w:tcW w:w="6549" w:type="dxa"/>
+          </w:tcPr>
+          <w:p>
+            <w:pPr>
+              <w:ind w:left="270" w:hanging="270"/>
+              <w:rPr>
+                <w:rFonts w:ascii="Times New Roman" w:hAnsi="Times New Roman"/>
+                <w:szCs w:val="28"/>
+              </w:rPr>
+            </w:pPr>
+            <w:r>
+              <w:rPr>
+                <w:rFonts w:ascii="Times New Roman" w:hAnsi="Times New Roman"/>
+                <w:szCs w:val="28"/>
+              </w:rPr>
+              <w:t>2. Khai thác, sử dụng máy đo chuyên dụng</w:t>
+            </w:r>
+          </w:p>
+        </w:tc>
+        <w:tc>
+          <w:tcPr>
+            <w:tcW w:w="2773" w:type="dxa"/>
+            <w:gridSpan w:val="2"/>
+          </w:tcPr>
+          <w:p>
+            <w:pPr>
+              <w:ind w:left="270" w:hanging="270"/>
+              <w:jc w:val="right"/>
+              <w:rPr>
+                <w:rFonts w:ascii="Times New Roman" w:hAnsi="Times New Roman"/>
+                <w:szCs w:val="28"/>
+                <w:lang w:val="fr-FR"/>
+              </w:rPr>
+            </w:pPr>
+            <w:r>
+              <w:rPr>
+                <w:rFonts w:ascii="Times New Roman" w:hAnsi="Times New Roman"/>
+                <w:i/>
+                <w:szCs w:val="28"/>
+              </w:rPr>
+              <w:t xml:space="preserve">   </w:t>
+            </w:r>
+            <w:r>
+              <w:rPr>
+                <w:rFonts w:ascii="Times New Roman" w:hAnsi="Times New Roman"/>
+                <w:i/>
+                <w:szCs w:val="28"/>
+                <w:lang w:val="fr-FR"/>
+              </w:rPr>
+              <w:t>Thời gia</w:t>
+            </w:r>
+            <w:r>
+              <w:rPr>
+                <w:rFonts w:ascii="Times New Roman" w:hAnsi="Times New Roman"/>
+                <w:i/>
+                <w:szCs w:val="28"/>
+              </w:rPr>
+              <w:t>n: 18</w:t>
+            </w:r>
             <w:r>
               <w:rPr>
                 <w:rFonts w:ascii="Times New Roman" w:hAnsi="Times New Roman"/>
@@ -4060,9 +3400,8 @@
                 <w:spacing w:val="6"/>
                 <w:szCs w:val="28"/>
               </w:rPr>
-              <w:t>giờ</w:t>
-            </w:r>
-            <w:proofErr w:type="spellEnd"/>
+              <w:t xml:space="preserve"> giờ</w:t>
+            </w:r>
           </w:p>
         </w:tc>
       </w:tr>
@@ -4074,59 +3413,21 @@
           <w:p>
             <w:pPr>
               <w:ind w:left="270" w:hanging="270"/>
-              <w:rPr>
-                <w:rFonts w:ascii="Times New Roman" w:hAnsi="Times New Roman"/>
-                <w:szCs w:val="28"/>
-              </w:rPr>
-            </w:pPr>
-            <w:r>
-              <w:rPr>
-                <w:rFonts w:ascii="Times New Roman" w:hAnsi="Times New Roman"/>
-                <w:szCs w:val="28"/>
-              </w:rPr>
-              <w:t xml:space="preserve">      1.1. </w:t>
-            </w:r>
-            <w:proofErr w:type="spellStart"/>
-            <w:r>
-              <w:rPr>
-                <w:rFonts w:ascii="Times New Roman" w:hAnsi="Times New Roman"/>
-                <w:szCs w:val="28"/>
-              </w:rPr>
-              <w:t>Khái</w:t>
-            </w:r>
-            <w:proofErr w:type="spellEnd"/>
-            <w:r>
-              <w:rPr>
-                <w:rFonts w:ascii="Times New Roman" w:hAnsi="Times New Roman"/>
-                <w:szCs w:val="28"/>
-              </w:rPr>
-              <w:t xml:space="preserve"> </w:t>
-            </w:r>
-            <w:proofErr w:type="spellStart"/>
-            <w:r>
-              <w:rPr>
-                <w:rFonts w:ascii="Times New Roman" w:hAnsi="Times New Roman"/>
-                <w:szCs w:val="28"/>
-              </w:rPr>
-              <w:t>niệm</w:t>
-            </w:r>
-            <w:proofErr w:type="spellEnd"/>
-            <w:r>
-              <w:rPr>
-                <w:rFonts w:ascii="Times New Roman" w:hAnsi="Times New Roman"/>
-                <w:szCs w:val="28"/>
-              </w:rPr>
-              <w:t xml:space="preserve"> </w:t>
-            </w:r>
-            <w:proofErr w:type="spellStart"/>
-            <w:r>
-              <w:rPr>
-                <w:rFonts w:ascii="Times New Roman" w:hAnsi="Times New Roman"/>
-                <w:szCs w:val="28"/>
-              </w:rPr>
-              <w:t>chung</w:t>
-            </w:r>
-            <w:proofErr w:type="spellEnd"/>
+              <w:jc w:val="both"/>
+              <w:rPr>
+                <w:rFonts w:ascii="Times New Roman" w:hAnsi="Times New Roman"/>
+                <w:szCs w:val="28"/>
+                <w:lang w:val="fr-FR"/>
+              </w:rPr>
+            </w:pPr>
+            <w:r>
+              <w:rPr>
+                <w:rFonts w:ascii="Times New Roman" w:hAnsi="Times New Roman"/>
+                <w:szCs w:val="28"/>
+                <w:lang w:val="fr-FR"/>
+              </w:rPr>
+              <w:t xml:space="preserve">      2.1. Sử dụng máy đo VOM ở thang đo dòng</w:t>
+            </w:r>
           </w:p>
         </w:tc>
         <w:tc>
@@ -4141,15 +3442,9 @@
               <w:rPr>
                 <w:rFonts w:ascii="Times New Roman" w:hAnsi="Times New Roman"/>
                 <w:szCs w:val="28"/>
-              </w:rPr>
-            </w:pPr>
-            <w:r>
-              <w:rPr>
-                <w:rFonts w:ascii="Times New Roman" w:hAnsi="Times New Roman"/>
-                <w:szCs w:val="28"/>
-              </w:rPr>
-              <w:t xml:space="preserve">  </w:t>
-            </w:r>
+                <w:lang w:val="fr-FR"/>
+              </w:rPr>
+            </w:pPr>
           </w:p>
         </w:tc>
       </w:tr>
@@ -4165,78 +3460,16 @@
               <w:rPr>
                 <w:rFonts w:ascii="Times New Roman" w:hAnsi="Times New Roman"/>
                 <w:szCs w:val="28"/>
-              </w:rPr>
-            </w:pPr>
-            <w:r>
-              <w:rPr>
-                <w:rFonts w:ascii="Times New Roman" w:hAnsi="Times New Roman"/>
-                <w:szCs w:val="28"/>
-              </w:rPr>
-              <w:t xml:space="preserve">      1.2. </w:t>
-            </w:r>
-            <w:proofErr w:type="spellStart"/>
-            <w:r>
-              <w:rPr>
-                <w:rFonts w:ascii="Times New Roman" w:hAnsi="Times New Roman"/>
-                <w:szCs w:val="28"/>
-              </w:rPr>
-              <w:t>Linh</w:t>
-            </w:r>
-            <w:proofErr w:type="spellEnd"/>
-            <w:r>
-              <w:rPr>
-                <w:rFonts w:ascii="Times New Roman" w:hAnsi="Times New Roman"/>
-                <w:szCs w:val="28"/>
-              </w:rPr>
-              <w:t xml:space="preserve"> </w:t>
-            </w:r>
-            <w:proofErr w:type="spellStart"/>
-            <w:r>
-              <w:rPr>
-                <w:rFonts w:ascii="Times New Roman" w:hAnsi="Times New Roman"/>
-                <w:szCs w:val="28"/>
-              </w:rPr>
-              <w:t>kiện</w:t>
-            </w:r>
-            <w:proofErr w:type="spellEnd"/>
-            <w:r>
-              <w:rPr>
-                <w:rFonts w:ascii="Times New Roman" w:hAnsi="Times New Roman"/>
-                <w:szCs w:val="28"/>
-              </w:rPr>
-              <w:t xml:space="preserve"> </w:t>
-            </w:r>
-            <w:proofErr w:type="spellStart"/>
-            <w:r>
-              <w:rPr>
-                <w:rFonts w:ascii="Times New Roman" w:hAnsi="Times New Roman"/>
-                <w:szCs w:val="28"/>
-              </w:rPr>
-              <w:t>thụ</w:t>
-            </w:r>
-            <w:proofErr w:type="spellEnd"/>
-            <w:r>
-              <w:rPr>
-                <w:rFonts w:ascii="Times New Roman" w:hAnsi="Times New Roman"/>
-                <w:szCs w:val="28"/>
-              </w:rPr>
-              <w:t xml:space="preserve"> </w:t>
-            </w:r>
-            <w:proofErr w:type="spellStart"/>
-            <w:r>
-              <w:rPr>
-                <w:rFonts w:ascii="Times New Roman" w:hAnsi="Times New Roman"/>
-                <w:szCs w:val="28"/>
-              </w:rPr>
-              <w:t>động</w:t>
-            </w:r>
-            <w:proofErr w:type="spellEnd"/>
-            <w:r>
-              <w:rPr>
-                <w:rFonts w:ascii="Times New Roman" w:hAnsi="Times New Roman"/>
-                <w:szCs w:val="28"/>
-              </w:rPr>
-              <w:t xml:space="preserve"> SMD</w:t>
+                <w:lang w:val="fr-FR"/>
+              </w:rPr>
+            </w:pPr>
+            <w:r>
+              <w:rPr>
+                <w:rFonts w:ascii="Times New Roman" w:hAnsi="Times New Roman"/>
+                <w:szCs w:val="28"/>
+                <w:lang w:val="fr-FR"/>
+              </w:rPr>
+              <w:t xml:space="preserve">      2.2. Khai thác, sử dụng máy hiện sóng</w:t>
             </w:r>
           </w:p>
         </w:tc>
@@ -4252,6 +3485,7 @@
               <w:rPr>
                 <w:rFonts w:ascii="Times New Roman" w:hAnsi="Times New Roman"/>
                 <w:szCs w:val="28"/>
+                <w:lang w:val="fr-FR"/>
               </w:rPr>
             </w:pPr>
           </w:p>
@@ -4260,7 +3494,8 @@
       <w:tr>
         <w:tc>
           <w:tcPr>
-            <w:tcW w:w="6549" w:type="dxa"/>
+            <w:tcW w:w="9067" w:type="dxa"/>
+            <w:gridSpan w:val="2"/>
           </w:tcPr>
           <w:p>
             <w:pPr>
@@ -4269,85 +3504,22 @@
               <w:rPr>
                 <w:rFonts w:ascii="Times New Roman" w:hAnsi="Times New Roman"/>
                 <w:szCs w:val="28"/>
-              </w:rPr>
-            </w:pPr>
-            <w:r>
-              <w:rPr>
-                <w:rFonts w:ascii="Times New Roman" w:hAnsi="Times New Roman"/>
-                <w:szCs w:val="28"/>
-              </w:rPr>
-              <w:t xml:space="preserve">      1.3. </w:t>
-            </w:r>
-            <w:proofErr w:type="spellStart"/>
-            <w:r>
-              <w:rPr>
-                <w:rFonts w:ascii="Times New Roman" w:hAnsi="Times New Roman"/>
-                <w:szCs w:val="28"/>
-              </w:rPr>
-              <w:t>Linh</w:t>
-            </w:r>
-            <w:proofErr w:type="spellEnd"/>
-            <w:r>
-              <w:rPr>
-                <w:rFonts w:ascii="Times New Roman" w:hAnsi="Times New Roman"/>
-                <w:szCs w:val="28"/>
-              </w:rPr>
-              <w:t xml:space="preserve"> </w:t>
-            </w:r>
-            <w:proofErr w:type="spellStart"/>
-            <w:r>
-              <w:rPr>
-                <w:rFonts w:ascii="Times New Roman" w:hAnsi="Times New Roman"/>
-                <w:szCs w:val="28"/>
-              </w:rPr>
-              <w:t>kiện</w:t>
-            </w:r>
-            <w:proofErr w:type="spellEnd"/>
-            <w:r>
-              <w:rPr>
-                <w:rFonts w:ascii="Times New Roman" w:hAnsi="Times New Roman"/>
-                <w:szCs w:val="28"/>
-              </w:rPr>
-              <w:t xml:space="preserve"> </w:t>
-            </w:r>
-            <w:proofErr w:type="spellStart"/>
-            <w:r>
-              <w:rPr>
-                <w:rFonts w:ascii="Times New Roman" w:hAnsi="Times New Roman"/>
-                <w:szCs w:val="28"/>
-              </w:rPr>
-              <w:t>tích</w:t>
-            </w:r>
-            <w:proofErr w:type="spellEnd"/>
-            <w:r>
-              <w:rPr>
-                <w:rFonts w:ascii="Times New Roman" w:hAnsi="Times New Roman"/>
-                <w:szCs w:val="28"/>
-              </w:rPr>
-              <w:t xml:space="preserve"> </w:t>
-            </w:r>
-            <w:proofErr w:type="spellStart"/>
-            <w:r>
-              <w:rPr>
-                <w:rFonts w:ascii="Times New Roman" w:hAnsi="Times New Roman"/>
-                <w:szCs w:val="28"/>
-              </w:rPr>
-              <w:t>cực</w:t>
-            </w:r>
-            <w:proofErr w:type="spellEnd"/>
-            <w:r>
-              <w:rPr>
-                <w:rFonts w:ascii="Times New Roman" w:hAnsi="Times New Roman"/>
-                <w:szCs w:val="28"/>
-              </w:rPr>
-              <w:t xml:space="preserve"> SMD</w:t>
-            </w:r>
-          </w:p>
-        </w:tc>
-        <w:tc>
-          <w:tcPr>
-            <w:tcW w:w="2773" w:type="dxa"/>
-            <w:gridSpan w:val="2"/>
+                <w:lang w:val="fr-FR"/>
+              </w:rPr>
+            </w:pPr>
+            <w:r>
+              <w:rPr>
+                <w:rFonts w:ascii="Times New Roman" w:hAnsi="Times New Roman"/>
+                <w:szCs w:val="28"/>
+                <w:lang w:val="fr-FR"/>
+              </w:rPr>
+              <w:t xml:space="preserve">      2.3. Kết hợp các thiết bị đo lường trong cân chỉnh và sửa chữa</w:t>
+            </w:r>
+          </w:p>
+        </w:tc>
+        <w:tc>
+          <w:tcPr>
+            <w:tcW w:w="255" w:type="dxa"/>
           </w:tcPr>
           <w:p>
             <w:pPr>
@@ -4356,6 +3528,7 @@
               <w:rPr>
                 <w:rFonts w:ascii="Times New Roman" w:hAnsi="Times New Roman"/>
                 <w:szCs w:val="28"/>
+                <w:lang w:val="fr-FR"/>
               </w:rPr>
             </w:pPr>
           </w:p>
@@ -4364,235 +3537,8 @@
       <w:tr>
         <w:tc>
           <w:tcPr>
-            <w:tcW w:w="6549" w:type="dxa"/>
-          </w:tcPr>
-          <w:p>
-            <w:pPr>
-              <w:ind w:left="270" w:hanging="270"/>
-              <w:rPr>
-                <w:rFonts w:ascii="Times New Roman" w:hAnsi="Times New Roman"/>
-                <w:szCs w:val="28"/>
-              </w:rPr>
-            </w:pPr>
-            <w:r>
-              <w:rPr>
-                <w:rFonts w:ascii="Times New Roman" w:hAnsi="Times New Roman"/>
-                <w:szCs w:val="28"/>
-              </w:rPr>
-              <w:t xml:space="preserve">2. </w:t>
-            </w:r>
-            <w:proofErr w:type="spellStart"/>
-            <w:r>
-              <w:rPr>
-                <w:rFonts w:ascii="Times New Roman" w:hAnsi="Times New Roman"/>
-                <w:szCs w:val="28"/>
-              </w:rPr>
-              <w:t>Khai</w:t>
-            </w:r>
-            <w:proofErr w:type="spellEnd"/>
-            <w:r>
-              <w:rPr>
-                <w:rFonts w:ascii="Times New Roman" w:hAnsi="Times New Roman"/>
-                <w:szCs w:val="28"/>
-              </w:rPr>
-              <w:t xml:space="preserve"> </w:t>
-            </w:r>
-            <w:proofErr w:type="spellStart"/>
-            <w:r>
-              <w:rPr>
-                <w:rFonts w:ascii="Times New Roman" w:hAnsi="Times New Roman"/>
-                <w:szCs w:val="28"/>
-              </w:rPr>
-              <w:t>thác</w:t>
-            </w:r>
-            <w:proofErr w:type="spellEnd"/>
-            <w:r>
-              <w:rPr>
-                <w:rFonts w:ascii="Times New Roman" w:hAnsi="Times New Roman"/>
-                <w:szCs w:val="28"/>
-              </w:rPr>
-              <w:t xml:space="preserve">, </w:t>
-            </w:r>
-            <w:proofErr w:type="spellStart"/>
-            <w:r>
-              <w:rPr>
-                <w:rFonts w:ascii="Times New Roman" w:hAnsi="Times New Roman"/>
-                <w:szCs w:val="28"/>
-              </w:rPr>
-              <w:t>sử</w:t>
-            </w:r>
-            <w:proofErr w:type="spellEnd"/>
-            <w:r>
-              <w:rPr>
-                <w:rFonts w:ascii="Times New Roman" w:hAnsi="Times New Roman"/>
-                <w:szCs w:val="28"/>
-              </w:rPr>
-              <w:t xml:space="preserve"> </w:t>
-            </w:r>
-            <w:proofErr w:type="spellStart"/>
-            <w:r>
-              <w:rPr>
-                <w:rFonts w:ascii="Times New Roman" w:hAnsi="Times New Roman"/>
-                <w:szCs w:val="28"/>
-              </w:rPr>
-              <w:t>dụng</w:t>
-            </w:r>
-            <w:proofErr w:type="spellEnd"/>
-            <w:r>
-              <w:rPr>
-                <w:rFonts w:ascii="Times New Roman" w:hAnsi="Times New Roman"/>
-                <w:szCs w:val="28"/>
-              </w:rPr>
-              <w:t xml:space="preserve"> </w:t>
-            </w:r>
-            <w:proofErr w:type="spellStart"/>
-            <w:r>
-              <w:rPr>
-                <w:rFonts w:ascii="Times New Roman" w:hAnsi="Times New Roman"/>
-                <w:szCs w:val="28"/>
-              </w:rPr>
-              <w:t>máy</w:t>
-            </w:r>
-            <w:proofErr w:type="spellEnd"/>
-            <w:r>
-              <w:rPr>
-                <w:rFonts w:ascii="Times New Roman" w:hAnsi="Times New Roman"/>
-                <w:szCs w:val="28"/>
-              </w:rPr>
-              <w:t xml:space="preserve"> </w:t>
-            </w:r>
-            <w:proofErr w:type="spellStart"/>
-            <w:r>
-              <w:rPr>
-                <w:rFonts w:ascii="Times New Roman" w:hAnsi="Times New Roman"/>
-                <w:szCs w:val="28"/>
-              </w:rPr>
-              <w:t>đo</w:t>
-            </w:r>
-            <w:proofErr w:type="spellEnd"/>
-            <w:r>
-              <w:rPr>
-                <w:rFonts w:ascii="Times New Roman" w:hAnsi="Times New Roman"/>
-                <w:szCs w:val="28"/>
-              </w:rPr>
-              <w:t xml:space="preserve"> </w:t>
-            </w:r>
-            <w:proofErr w:type="spellStart"/>
-            <w:r>
-              <w:rPr>
-                <w:rFonts w:ascii="Times New Roman" w:hAnsi="Times New Roman"/>
-                <w:szCs w:val="28"/>
-              </w:rPr>
-              <w:t>chuyên</w:t>
-            </w:r>
-            <w:proofErr w:type="spellEnd"/>
-            <w:r>
-              <w:rPr>
-                <w:rFonts w:ascii="Times New Roman" w:hAnsi="Times New Roman"/>
-                <w:szCs w:val="28"/>
-              </w:rPr>
-              <w:t xml:space="preserve"> </w:t>
-            </w:r>
-            <w:proofErr w:type="spellStart"/>
-            <w:r>
-              <w:rPr>
-                <w:rFonts w:ascii="Times New Roman" w:hAnsi="Times New Roman"/>
-                <w:szCs w:val="28"/>
-              </w:rPr>
-              <w:t>dụng</w:t>
-            </w:r>
-            <w:proofErr w:type="spellEnd"/>
-          </w:p>
-        </w:tc>
-        <w:tc>
-          <w:tcPr>
-            <w:tcW w:w="2773" w:type="dxa"/>
+            <w:tcW w:w="9067" w:type="dxa"/>
             <w:gridSpan w:val="2"/>
-          </w:tcPr>
-          <w:p>
-            <w:pPr>
-              <w:ind w:left="270" w:hanging="270"/>
-              <w:jc w:val="right"/>
-              <w:rPr>
-                <w:rFonts w:ascii="Times New Roman" w:hAnsi="Times New Roman"/>
-                <w:szCs w:val="28"/>
-                <w:lang w:val="fr-FR"/>
-              </w:rPr>
-            </w:pPr>
-            <w:r>
-              <w:rPr>
-                <w:rFonts w:ascii="Times New Roman" w:hAnsi="Times New Roman"/>
-                <w:i/>
-                <w:szCs w:val="28"/>
-              </w:rPr>
-              <w:t xml:space="preserve">   </w:t>
-            </w:r>
-            <w:proofErr w:type="spellStart"/>
-            <w:r>
-              <w:rPr>
-                <w:rFonts w:ascii="Times New Roman" w:hAnsi="Times New Roman"/>
-                <w:i/>
-                <w:szCs w:val="28"/>
-                <w:lang w:val="fr-FR"/>
-              </w:rPr>
-              <w:t>Thời</w:t>
-            </w:r>
-            <w:proofErr w:type="spellEnd"/>
-            <w:r>
-              <w:rPr>
-                <w:rFonts w:ascii="Times New Roman" w:hAnsi="Times New Roman"/>
-                <w:i/>
-                <w:szCs w:val="28"/>
-                <w:lang w:val="fr-FR"/>
-              </w:rPr>
-              <w:t xml:space="preserve"> </w:t>
-            </w:r>
-            <w:proofErr w:type="spellStart"/>
-            <w:r>
-              <w:rPr>
-                <w:rFonts w:ascii="Times New Roman" w:hAnsi="Times New Roman"/>
-                <w:i/>
-                <w:szCs w:val="28"/>
-                <w:lang w:val="fr-FR"/>
-              </w:rPr>
-              <w:t>gia</w:t>
-            </w:r>
-            <w:proofErr w:type="spellEnd"/>
-            <w:r>
-              <w:rPr>
-                <w:rFonts w:ascii="Times New Roman" w:hAnsi="Times New Roman"/>
-                <w:i/>
-                <w:szCs w:val="28"/>
-              </w:rPr>
-              <w:t>n: 18</w:t>
-            </w:r>
-            <w:r>
-              <w:rPr>
-                <w:rFonts w:ascii="Times New Roman" w:hAnsi="Times New Roman"/>
-                <w:i/>
-                <w:spacing w:val="6"/>
-                <w:szCs w:val="28"/>
-              </w:rPr>
-              <w:t xml:space="preserve"> </w:t>
-            </w:r>
-            <w:proofErr w:type="spellStart"/>
-            <w:r>
-              <w:rPr>
-                <w:rFonts w:ascii="Times New Roman" w:hAnsi="Times New Roman"/>
-                <w:i/>
-                <w:spacing w:val="6"/>
-                <w:szCs w:val="28"/>
-              </w:rPr>
-              <w:t>giờ</w:t>
-            </w:r>
-            <w:proofErr w:type="spellEnd"/>
-          </w:p>
-        </w:tc>
-      </w:tr>
-      <w:tr>
-        <w:tc>
-          <w:tcPr>
-            <w:tcW w:w="6549" w:type="dxa"/>
           </w:tcPr>
           <w:p>
             <w:pPr>
@@ -4610,808 +3556,8 @@
                 <w:szCs w:val="28"/>
                 <w:lang w:val="fr-FR"/>
               </w:rPr>
-              <w:t xml:space="preserve">      2.1. </w:t>
-            </w:r>
-            <w:proofErr w:type="spellStart"/>
-            <w:r>
-              <w:rPr>
-                <w:rFonts w:ascii="Times New Roman" w:hAnsi="Times New Roman"/>
-                <w:szCs w:val="28"/>
-                <w:lang w:val="fr-FR"/>
-              </w:rPr>
-              <w:t>Sử</w:t>
-            </w:r>
-            <w:proofErr w:type="spellEnd"/>
-            <w:r>
-              <w:rPr>
-                <w:rFonts w:ascii="Times New Roman" w:hAnsi="Times New Roman"/>
-                <w:szCs w:val="28"/>
-                <w:lang w:val="fr-FR"/>
-              </w:rPr>
-              <w:t xml:space="preserve"> </w:t>
-            </w:r>
-            <w:proofErr w:type="spellStart"/>
-            <w:r>
-              <w:rPr>
-                <w:rFonts w:ascii="Times New Roman" w:hAnsi="Times New Roman"/>
-                <w:szCs w:val="28"/>
-                <w:lang w:val="fr-FR"/>
-              </w:rPr>
-              <w:t>dụng</w:t>
-            </w:r>
-            <w:proofErr w:type="spellEnd"/>
-            <w:r>
-              <w:rPr>
-                <w:rFonts w:ascii="Times New Roman" w:hAnsi="Times New Roman"/>
-                <w:szCs w:val="28"/>
-                <w:lang w:val="fr-FR"/>
-              </w:rPr>
-              <w:t xml:space="preserve"> </w:t>
-            </w:r>
-            <w:proofErr w:type="spellStart"/>
-            <w:r>
-              <w:rPr>
-                <w:rFonts w:ascii="Times New Roman" w:hAnsi="Times New Roman"/>
-                <w:szCs w:val="28"/>
-                <w:lang w:val="fr-FR"/>
-              </w:rPr>
-              <w:t>máy</w:t>
-            </w:r>
-            <w:proofErr w:type="spellEnd"/>
-            <w:r>
-              <w:rPr>
-                <w:rFonts w:ascii="Times New Roman" w:hAnsi="Times New Roman"/>
-                <w:szCs w:val="28"/>
-                <w:lang w:val="fr-FR"/>
-              </w:rPr>
-              <w:t xml:space="preserve"> </w:t>
-            </w:r>
-            <w:proofErr w:type="spellStart"/>
-            <w:r>
-              <w:rPr>
-                <w:rFonts w:ascii="Times New Roman" w:hAnsi="Times New Roman"/>
-                <w:szCs w:val="28"/>
-                <w:lang w:val="fr-FR"/>
-              </w:rPr>
-              <w:t>đo</w:t>
-            </w:r>
-            <w:proofErr w:type="spellEnd"/>
-            <w:r>
-              <w:rPr>
-                <w:rFonts w:ascii="Times New Roman" w:hAnsi="Times New Roman"/>
-                <w:szCs w:val="28"/>
-                <w:lang w:val="fr-FR"/>
-              </w:rPr>
-              <w:t xml:space="preserve"> VOM ở </w:t>
-            </w:r>
-            <w:proofErr w:type="spellStart"/>
-            <w:r>
-              <w:rPr>
-                <w:rFonts w:ascii="Times New Roman" w:hAnsi="Times New Roman"/>
-                <w:szCs w:val="28"/>
-                <w:lang w:val="fr-FR"/>
-              </w:rPr>
-              <w:t>thang</w:t>
-            </w:r>
-            <w:proofErr w:type="spellEnd"/>
-            <w:r>
-              <w:rPr>
-                <w:rFonts w:ascii="Times New Roman" w:hAnsi="Times New Roman"/>
-                <w:szCs w:val="28"/>
-                <w:lang w:val="fr-FR"/>
-              </w:rPr>
-              <w:t xml:space="preserve"> </w:t>
-            </w:r>
-            <w:proofErr w:type="spellStart"/>
-            <w:r>
-              <w:rPr>
-                <w:rFonts w:ascii="Times New Roman" w:hAnsi="Times New Roman"/>
-                <w:szCs w:val="28"/>
-                <w:lang w:val="fr-FR"/>
-              </w:rPr>
-              <w:t>đo</w:t>
-            </w:r>
-            <w:proofErr w:type="spellEnd"/>
-            <w:r>
-              <w:rPr>
-                <w:rFonts w:ascii="Times New Roman" w:hAnsi="Times New Roman"/>
-                <w:szCs w:val="28"/>
-                <w:lang w:val="fr-FR"/>
-              </w:rPr>
-              <w:t xml:space="preserve"> </w:t>
-            </w:r>
-            <w:proofErr w:type="spellStart"/>
-            <w:r>
-              <w:rPr>
-                <w:rFonts w:ascii="Times New Roman" w:hAnsi="Times New Roman"/>
-                <w:szCs w:val="28"/>
-                <w:lang w:val="fr-FR"/>
-              </w:rPr>
-              <w:t>dòng</w:t>
-            </w:r>
-            <w:proofErr w:type="spellEnd"/>
-          </w:p>
-        </w:tc>
-        <w:tc>
-          <w:tcPr>
-            <w:tcW w:w="2773" w:type="dxa"/>
-            <w:gridSpan w:val="2"/>
-          </w:tcPr>
-          <w:p>
-            <w:pPr>
-              <w:ind w:left="270" w:hanging="270"/>
-              <w:jc w:val="right"/>
-              <w:rPr>
-                <w:rFonts w:ascii="Times New Roman" w:hAnsi="Times New Roman"/>
-                <w:szCs w:val="28"/>
-                <w:lang w:val="fr-FR"/>
-              </w:rPr>
-            </w:pPr>
-          </w:p>
-        </w:tc>
-      </w:tr>
-      <w:tr>
-        <w:tc>
-          <w:tcPr>
-            <w:tcW w:w="6549" w:type="dxa"/>
-          </w:tcPr>
-          <w:p>
-            <w:pPr>
-              <w:ind w:left="270" w:hanging="270"/>
-              <w:jc w:val="both"/>
-              <w:rPr>
-                <w:rFonts w:ascii="Times New Roman" w:hAnsi="Times New Roman"/>
-                <w:szCs w:val="28"/>
-                <w:lang w:val="fr-FR"/>
-              </w:rPr>
-            </w:pPr>
-            <w:r>
-              <w:rPr>
-                <w:rFonts w:ascii="Times New Roman" w:hAnsi="Times New Roman"/>
-                <w:szCs w:val="28"/>
-                <w:lang w:val="fr-FR"/>
-              </w:rPr>
-              <w:t xml:space="preserve">      2.2. </w:t>
-            </w:r>
-            <w:proofErr w:type="spellStart"/>
-            <w:r>
-              <w:rPr>
-                <w:rFonts w:ascii="Times New Roman" w:hAnsi="Times New Roman"/>
-                <w:szCs w:val="28"/>
-                <w:lang w:val="fr-FR"/>
-              </w:rPr>
-              <w:t>Khai</w:t>
-            </w:r>
-            <w:proofErr w:type="spellEnd"/>
-            <w:r>
-              <w:rPr>
-                <w:rFonts w:ascii="Times New Roman" w:hAnsi="Times New Roman"/>
-                <w:szCs w:val="28"/>
-                <w:lang w:val="fr-FR"/>
-              </w:rPr>
-              <w:t xml:space="preserve"> </w:t>
-            </w:r>
-            <w:proofErr w:type="spellStart"/>
-            <w:r>
-              <w:rPr>
-                <w:rFonts w:ascii="Times New Roman" w:hAnsi="Times New Roman"/>
-                <w:szCs w:val="28"/>
-                <w:lang w:val="fr-FR"/>
-              </w:rPr>
-              <w:t>thác</w:t>
-            </w:r>
-            <w:proofErr w:type="spellEnd"/>
-            <w:r>
-              <w:rPr>
-                <w:rFonts w:ascii="Times New Roman" w:hAnsi="Times New Roman"/>
-                <w:szCs w:val="28"/>
-                <w:lang w:val="fr-FR"/>
-              </w:rPr>
-              <w:t xml:space="preserve">, </w:t>
-            </w:r>
-            <w:proofErr w:type="spellStart"/>
-            <w:r>
-              <w:rPr>
-                <w:rFonts w:ascii="Times New Roman" w:hAnsi="Times New Roman"/>
-                <w:szCs w:val="28"/>
-                <w:lang w:val="fr-FR"/>
-              </w:rPr>
-              <w:t>sử</w:t>
-            </w:r>
-            <w:proofErr w:type="spellEnd"/>
-            <w:r>
-              <w:rPr>
-                <w:rFonts w:ascii="Times New Roman" w:hAnsi="Times New Roman"/>
-                <w:szCs w:val="28"/>
-                <w:lang w:val="fr-FR"/>
-              </w:rPr>
-              <w:t xml:space="preserve"> </w:t>
-            </w:r>
-            <w:proofErr w:type="spellStart"/>
-            <w:r>
-              <w:rPr>
-                <w:rFonts w:ascii="Times New Roman" w:hAnsi="Times New Roman"/>
-                <w:szCs w:val="28"/>
-                <w:lang w:val="fr-FR"/>
-              </w:rPr>
-              <w:t>dụng</w:t>
-            </w:r>
-            <w:proofErr w:type="spellEnd"/>
-            <w:r>
-              <w:rPr>
-                <w:rFonts w:ascii="Times New Roman" w:hAnsi="Times New Roman"/>
-                <w:szCs w:val="28"/>
-                <w:lang w:val="fr-FR"/>
-              </w:rPr>
-              <w:t xml:space="preserve"> </w:t>
-            </w:r>
-            <w:proofErr w:type="spellStart"/>
-            <w:r>
-              <w:rPr>
-                <w:rFonts w:ascii="Times New Roman" w:hAnsi="Times New Roman"/>
-                <w:szCs w:val="28"/>
-                <w:lang w:val="fr-FR"/>
-              </w:rPr>
-              <w:t>máy</w:t>
-            </w:r>
-            <w:proofErr w:type="spellEnd"/>
-            <w:r>
-              <w:rPr>
-                <w:rFonts w:ascii="Times New Roman" w:hAnsi="Times New Roman"/>
-                <w:szCs w:val="28"/>
-                <w:lang w:val="fr-FR"/>
-              </w:rPr>
-              <w:t xml:space="preserve"> </w:t>
-            </w:r>
-            <w:proofErr w:type="spellStart"/>
-            <w:r>
-              <w:rPr>
-                <w:rFonts w:ascii="Times New Roman" w:hAnsi="Times New Roman"/>
-                <w:szCs w:val="28"/>
-                <w:lang w:val="fr-FR"/>
-              </w:rPr>
-              <w:t>hiện</w:t>
-            </w:r>
-            <w:proofErr w:type="spellEnd"/>
-            <w:r>
-              <w:rPr>
-                <w:rFonts w:ascii="Times New Roman" w:hAnsi="Times New Roman"/>
-                <w:szCs w:val="28"/>
-                <w:lang w:val="fr-FR"/>
-              </w:rPr>
-              <w:t xml:space="preserve"> </w:t>
-            </w:r>
-            <w:proofErr w:type="spellStart"/>
-            <w:r>
-              <w:rPr>
-                <w:rFonts w:ascii="Times New Roman" w:hAnsi="Times New Roman"/>
-                <w:szCs w:val="28"/>
-                <w:lang w:val="fr-FR"/>
-              </w:rPr>
-              <w:t>sóng</w:t>
-            </w:r>
-            <w:proofErr w:type="spellEnd"/>
-          </w:p>
-        </w:tc>
-        <w:tc>
-          <w:tcPr>
-            <w:tcW w:w="2773" w:type="dxa"/>
-            <w:gridSpan w:val="2"/>
-          </w:tcPr>
-          <w:p>
-            <w:pPr>
-              <w:ind w:left="270" w:hanging="270"/>
-              <w:jc w:val="right"/>
-              <w:rPr>
-                <w:rFonts w:ascii="Times New Roman" w:hAnsi="Times New Roman"/>
-                <w:szCs w:val="28"/>
-                <w:lang w:val="fr-FR"/>
-              </w:rPr>
-            </w:pPr>
-          </w:p>
-        </w:tc>
-      </w:tr>
-      <w:tr>
-        <w:tc>
-          <w:tcPr>
-            <w:tcW w:w="9067" w:type="dxa"/>
-            <w:gridSpan w:val="2"/>
-          </w:tcPr>
-          <w:p>
-            <w:pPr>
-              <w:ind w:left="270" w:hanging="270"/>
-              <w:jc w:val="both"/>
-              <w:rPr>
-                <w:rFonts w:ascii="Times New Roman" w:hAnsi="Times New Roman"/>
-                <w:szCs w:val="28"/>
-                <w:lang w:val="fr-FR"/>
-              </w:rPr>
-            </w:pPr>
-            <w:r>
-              <w:rPr>
-                <w:rFonts w:ascii="Times New Roman" w:hAnsi="Times New Roman"/>
-                <w:szCs w:val="28"/>
-                <w:lang w:val="fr-FR"/>
-              </w:rPr>
-              <w:t xml:space="preserve">      2.3. </w:t>
-            </w:r>
-            <w:proofErr w:type="spellStart"/>
-            <w:r>
-              <w:rPr>
-                <w:rFonts w:ascii="Times New Roman" w:hAnsi="Times New Roman"/>
-                <w:szCs w:val="28"/>
-                <w:lang w:val="fr-FR"/>
-              </w:rPr>
-              <w:t>Kết</w:t>
-            </w:r>
-            <w:proofErr w:type="spellEnd"/>
-            <w:r>
-              <w:rPr>
-                <w:rFonts w:ascii="Times New Roman" w:hAnsi="Times New Roman"/>
-                <w:szCs w:val="28"/>
-                <w:lang w:val="fr-FR"/>
-              </w:rPr>
-              <w:t xml:space="preserve"> </w:t>
-            </w:r>
-            <w:proofErr w:type="spellStart"/>
-            <w:r>
-              <w:rPr>
-                <w:rFonts w:ascii="Times New Roman" w:hAnsi="Times New Roman"/>
-                <w:szCs w:val="28"/>
-                <w:lang w:val="fr-FR"/>
-              </w:rPr>
-              <w:t>hợp</w:t>
-            </w:r>
-            <w:proofErr w:type="spellEnd"/>
-            <w:r>
-              <w:rPr>
-                <w:rFonts w:ascii="Times New Roman" w:hAnsi="Times New Roman"/>
-                <w:szCs w:val="28"/>
-                <w:lang w:val="fr-FR"/>
-              </w:rPr>
-              <w:t xml:space="preserve"> </w:t>
-            </w:r>
-            <w:proofErr w:type="spellStart"/>
-            <w:r>
-              <w:rPr>
-                <w:rFonts w:ascii="Times New Roman" w:hAnsi="Times New Roman"/>
-                <w:szCs w:val="28"/>
-                <w:lang w:val="fr-FR"/>
-              </w:rPr>
-              <w:t>các</w:t>
-            </w:r>
-            <w:proofErr w:type="spellEnd"/>
-            <w:r>
-              <w:rPr>
-                <w:rFonts w:ascii="Times New Roman" w:hAnsi="Times New Roman"/>
-                <w:szCs w:val="28"/>
-                <w:lang w:val="fr-FR"/>
-              </w:rPr>
-              <w:t xml:space="preserve"> </w:t>
-            </w:r>
-            <w:proofErr w:type="spellStart"/>
-            <w:r>
-              <w:rPr>
-                <w:rFonts w:ascii="Times New Roman" w:hAnsi="Times New Roman"/>
-                <w:szCs w:val="28"/>
-                <w:lang w:val="fr-FR"/>
-              </w:rPr>
-              <w:t>thiết</w:t>
-            </w:r>
-            <w:proofErr w:type="spellEnd"/>
-            <w:r>
-              <w:rPr>
-                <w:rFonts w:ascii="Times New Roman" w:hAnsi="Times New Roman"/>
-                <w:szCs w:val="28"/>
-                <w:lang w:val="fr-FR"/>
-              </w:rPr>
-              <w:t xml:space="preserve"> </w:t>
-            </w:r>
-            <w:proofErr w:type="spellStart"/>
-            <w:r>
-              <w:rPr>
-                <w:rFonts w:ascii="Times New Roman" w:hAnsi="Times New Roman"/>
-                <w:szCs w:val="28"/>
-                <w:lang w:val="fr-FR"/>
-              </w:rPr>
-              <w:t>bị</w:t>
-            </w:r>
-            <w:proofErr w:type="spellEnd"/>
-            <w:r>
-              <w:rPr>
-                <w:rFonts w:ascii="Times New Roman" w:hAnsi="Times New Roman"/>
-                <w:szCs w:val="28"/>
-                <w:lang w:val="fr-FR"/>
-              </w:rPr>
-              <w:t xml:space="preserve"> </w:t>
-            </w:r>
-            <w:proofErr w:type="spellStart"/>
-            <w:r>
-              <w:rPr>
-                <w:rFonts w:ascii="Times New Roman" w:hAnsi="Times New Roman"/>
-                <w:szCs w:val="28"/>
-                <w:lang w:val="fr-FR"/>
-              </w:rPr>
-              <w:t>đo</w:t>
-            </w:r>
-            <w:proofErr w:type="spellEnd"/>
-            <w:r>
-              <w:rPr>
-                <w:rFonts w:ascii="Times New Roman" w:hAnsi="Times New Roman"/>
-                <w:szCs w:val="28"/>
-                <w:lang w:val="fr-FR"/>
-              </w:rPr>
-              <w:t xml:space="preserve"> </w:t>
-            </w:r>
-            <w:proofErr w:type="spellStart"/>
-            <w:r>
-              <w:rPr>
-                <w:rFonts w:ascii="Times New Roman" w:hAnsi="Times New Roman"/>
-                <w:szCs w:val="28"/>
-                <w:lang w:val="fr-FR"/>
-              </w:rPr>
-              <w:t>lường</w:t>
-            </w:r>
-            <w:proofErr w:type="spellEnd"/>
-            <w:r>
-              <w:rPr>
-                <w:rFonts w:ascii="Times New Roman" w:hAnsi="Times New Roman"/>
-                <w:szCs w:val="28"/>
-                <w:lang w:val="fr-FR"/>
-              </w:rPr>
-              <w:t xml:space="preserve"> </w:t>
-            </w:r>
-            <w:proofErr w:type="spellStart"/>
-            <w:r>
-              <w:rPr>
-                <w:rFonts w:ascii="Times New Roman" w:hAnsi="Times New Roman"/>
-                <w:szCs w:val="28"/>
-                <w:lang w:val="fr-FR"/>
-              </w:rPr>
-              <w:t>trong</w:t>
-            </w:r>
-            <w:proofErr w:type="spellEnd"/>
-            <w:r>
-              <w:rPr>
-                <w:rFonts w:ascii="Times New Roman" w:hAnsi="Times New Roman"/>
-                <w:szCs w:val="28"/>
-                <w:lang w:val="fr-FR"/>
-              </w:rPr>
-              <w:t xml:space="preserve"> </w:t>
-            </w:r>
-            <w:proofErr w:type="spellStart"/>
-            <w:r>
-              <w:rPr>
-                <w:rFonts w:ascii="Times New Roman" w:hAnsi="Times New Roman"/>
-                <w:szCs w:val="28"/>
-                <w:lang w:val="fr-FR"/>
-              </w:rPr>
-              <w:t>cân</w:t>
-            </w:r>
-            <w:proofErr w:type="spellEnd"/>
-            <w:r>
-              <w:rPr>
-                <w:rFonts w:ascii="Times New Roman" w:hAnsi="Times New Roman"/>
-                <w:szCs w:val="28"/>
-                <w:lang w:val="fr-FR"/>
-              </w:rPr>
-              <w:t xml:space="preserve"> </w:t>
-            </w:r>
-            <w:proofErr w:type="spellStart"/>
-            <w:r>
-              <w:rPr>
-                <w:rFonts w:ascii="Times New Roman" w:hAnsi="Times New Roman"/>
-                <w:szCs w:val="28"/>
-                <w:lang w:val="fr-FR"/>
-              </w:rPr>
-              <w:t>chỉnh</w:t>
-            </w:r>
-            <w:proofErr w:type="spellEnd"/>
-            <w:r>
-              <w:rPr>
-                <w:rFonts w:ascii="Times New Roman" w:hAnsi="Times New Roman"/>
-                <w:szCs w:val="28"/>
-                <w:lang w:val="fr-FR"/>
-              </w:rPr>
-              <w:t xml:space="preserve"> </w:t>
-            </w:r>
-            <w:proofErr w:type="spellStart"/>
-            <w:r>
-              <w:rPr>
-                <w:rFonts w:ascii="Times New Roman" w:hAnsi="Times New Roman"/>
-                <w:szCs w:val="28"/>
-                <w:lang w:val="fr-FR"/>
-              </w:rPr>
-              <w:t>và</w:t>
-            </w:r>
-            <w:proofErr w:type="spellEnd"/>
-            <w:r>
-              <w:rPr>
-                <w:rFonts w:ascii="Times New Roman" w:hAnsi="Times New Roman"/>
-                <w:szCs w:val="28"/>
-                <w:lang w:val="fr-FR"/>
-              </w:rPr>
-              <w:t xml:space="preserve"> </w:t>
-            </w:r>
-            <w:proofErr w:type="spellStart"/>
-            <w:r>
-              <w:rPr>
-                <w:rFonts w:ascii="Times New Roman" w:hAnsi="Times New Roman"/>
-                <w:szCs w:val="28"/>
-                <w:lang w:val="fr-FR"/>
-              </w:rPr>
-              <w:t>sửa</w:t>
-            </w:r>
-            <w:proofErr w:type="spellEnd"/>
-            <w:r>
-              <w:rPr>
-                <w:rFonts w:ascii="Times New Roman" w:hAnsi="Times New Roman"/>
-                <w:szCs w:val="28"/>
-                <w:lang w:val="fr-FR"/>
-              </w:rPr>
-              <w:t xml:space="preserve"> </w:t>
-            </w:r>
-            <w:proofErr w:type="spellStart"/>
-            <w:r>
-              <w:rPr>
-                <w:rFonts w:ascii="Times New Roman" w:hAnsi="Times New Roman"/>
-                <w:szCs w:val="28"/>
-                <w:lang w:val="fr-FR"/>
-              </w:rPr>
-              <w:t>chữa</w:t>
-            </w:r>
-            <w:proofErr w:type="spellEnd"/>
-          </w:p>
-        </w:tc>
-        <w:tc>
-          <w:tcPr>
-            <w:tcW w:w="255" w:type="dxa"/>
-          </w:tcPr>
-          <w:p>
-            <w:pPr>
-              <w:ind w:left="270" w:hanging="270"/>
-              <w:jc w:val="right"/>
-              <w:rPr>
-                <w:rFonts w:ascii="Times New Roman" w:hAnsi="Times New Roman"/>
-                <w:szCs w:val="28"/>
-                <w:lang w:val="fr-FR"/>
-              </w:rPr>
-            </w:pPr>
-          </w:p>
-        </w:tc>
-      </w:tr>
-      <w:tr>
-        <w:tc>
-          <w:tcPr>
-            <w:tcW w:w="9067" w:type="dxa"/>
-            <w:gridSpan w:val="2"/>
-          </w:tcPr>
-          <w:p>
-            <w:pPr>
-              <w:ind w:left="270" w:hanging="270"/>
-              <w:jc w:val="both"/>
-              <w:rPr>
-                <w:rFonts w:ascii="Times New Roman" w:hAnsi="Times New Roman"/>
-                <w:szCs w:val="28"/>
-                <w:lang w:val="fr-FR"/>
-              </w:rPr>
-            </w:pPr>
-            <w:r>
-              <w:rPr>
-                <w:rFonts w:ascii="Times New Roman" w:hAnsi="Times New Roman"/>
-                <w:szCs w:val="28"/>
-                <w:lang w:val="fr-FR"/>
-              </w:rPr>
-              <w:t xml:space="preserve">      2.4. </w:t>
-            </w:r>
-            <w:proofErr w:type="spellStart"/>
-            <w:r>
-              <w:rPr>
-                <w:rFonts w:ascii="Times New Roman" w:hAnsi="Times New Roman"/>
-                <w:szCs w:val="28"/>
-                <w:lang w:val="fr-FR"/>
-              </w:rPr>
-              <w:t>Sử</w:t>
-            </w:r>
-            <w:proofErr w:type="spellEnd"/>
-            <w:r>
-              <w:rPr>
-                <w:rFonts w:ascii="Times New Roman" w:hAnsi="Times New Roman"/>
-                <w:szCs w:val="28"/>
-                <w:lang w:val="fr-FR"/>
-              </w:rPr>
-              <w:t xml:space="preserve"> </w:t>
-            </w:r>
-            <w:proofErr w:type="spellStart"/>
-            <w:r>
-              <w:rPr>
-                <w:rFonts w:ascii="Times New Roman" w:hAnsi="Times New Roman"/>
-                <w:szCs w:val="28"/>
-                <w:lang w:val="fr-FR"/>
-              </w:rPr>
-              <w:t>dụng</w:t>
-            </w:r>
-            <w:proofErr w:type="spellEnd"/>
-            <w:r>
-              <w:rPr>
-                <w:rFonts w:ascii="Times New Roman" w:hAnsi="Times New Roman"/>
-                <w:szCs w:val="28"/>
-                <w:lang w:val="fr-FR"/>
-              </w:rPr>
-              <w:t xml:space="preserve"> </w:t>
-            </w:r>
-            <w:proofErr w:type="spellStart"/>
-            <w:r>
-              <w:rPr>
-                <w:rFonts w:ascii="Times New Roman" w:hAnsi="Times New Roman"/>
-                <w:szCs w:val="28"/>
-                <w:lang w:val="fr-FR"/>
-              </w:rPr>
-              <w:t>các</w:t>
-            </w:r>
-            <w:proofErr w:type="spellEnd"/>
-            <w:r>
-              <w:rPr>
-                <w:rFonts w:ascii="Times New Roman" w:hAnsi="Times New Roman"/>
-                <w:szCs w:val="28"/>
-                <w:lang w:val="fr-FR"/>
-              </w:rPr>
-              <w:t xml:space="preserve"> </w:t>
-            </w:r>
-            <w:proofErr w:type="spellStart"/>
-            <w:r>
-              <w:rPr>
-                <w:rFonts w:ascii="Times New Roman" w:hAnsi="Times New Roman"/>
-                <w:szCs w:val="28"/>
-                <w:lang w:val="fr-FR"/>
-              </w:rPr>
-              <w:t>phần</w:t>
-            </w:r>
-            <w:proofErr w:type="spellEnd"/>
-            <w:r>
-              <w:rPr>
-                <w:rFonts w:ascii="Times New Roman" w:hAnsi="Times New Roman"/>
-                <w:szCs w:val="28"/>
-                <w:lang w:val="fr-FR"/>
-              </w:rPr>
-              <w:t xml:space="preserve"> </w:t>
-            </w:r>
-            <w:proofErr w:type="spellStart"/>
-            <w:r>
-              <w:rPr>
-                <w:rFonts w:ascii="Times New Roman" w:hAnsi="Times New Roman"/>
-                <w:szCs w:val="28"/>
-                <w:lang w:val="fr-FR"/>
-              </w:rPr>
-              <w:t>mềm</w:t>
-            </w:r>
-            <w:proofErr w:type="spellEnd"/>
-            <w:r>
-              <w:rPr>
-                <w:rFonts w:ascii="Times New Roman" w:hAnsi="Times New Roman"/>
-                <w:szCs w:val="28"/>
-                <w:lang w:val="fr-FR"/>
-              </w:rPr>
-              <w:t xml:space="preserve"> </w:t>
-            </w:r>
-            <w:proofErr w:type="spellStart"/>
-            <w:r>
-              <w:rPr>
-                <w:rFonts w:ascii="Times New Roman" w:hAnsi="Times New Roman"/>
-                <w:szCs w:val="28"/>
-                <w:lang w:val="fr-FR"/>
-              </w:rPr>
-              <w:t>chuyên</w:t>
-            </w:r>
-            <w:proofErr w:type="spellEnd"/>
-            <w:r>
-              <w:rPr>
-                <w:rFonts w:ascii="Times New Roman" w:hAnsi="Times New Roman"/>
-                <w:szCs w:val="28"/>
-                <w:lang w:val="fr-FR"/>
-              </w:rPr>
-              <w:t xml:space="preserve"> </w:t>
-            </w:r>
-            <w:proofErr w:type="spellStart"/>
-            <w:r>
-              <w:rPr>
-                <w:rFonts w:ascii="Times New Roman" w:hAnsi="Times New Roman"/>
-                <w:szCs w:val="28"/>
-                <w:lang w:val="fr-FR"/>
-              </w:rPr>
-              <w:t>dụng</w:t>
-            </w:r>
-            <w:proofErr w:type="spellEnd"/>
-            <w:r>
-              <w:rPr>
-                <w:rFonts w:ascii="Times New Roman" w:hAnsi="Times New Roman"/>
-                <w:szCs w:val="28"/>
-                <w:lang w:val="fr-FR"/>
-              </w:rPr>
-              <w:t xml:space="preserve"> </w:t>
-            </w:r>
-            <w:proofErr w:type="spellStart"/>
-            <w:r>
-              <w:rPr>
-                <w:rFonts w:ascii="Times New Roman" w:hAnsi="Times New Roman"/>
-                <w:szCs w:val="28"/>
-                <w:lang w:val="fr-FR"/>
-              </w:rPr>
-              <w:t>để</w:t>
-            </w:r>
-            <w:proofErr w:type="spellEnd"/>
-            <w:r>
-              <w:rPr>
-                <w:rFonts w:ascii="Times New Roman" w:hAnsi="Times New Roman"/>
-                <w:szCs w:val="28"/>
-                <w:lang w:val="fr-FR"/>
-              </w:rPr>
-              <w:t xml:space="preserve"> </w:t>
-            </w:r>
-            <w:proofErr w:type="spellStart"/>
-            <w:r>
-              <w:rPr>
-                <w:rFonts w:ascii="Times New Roman" w:hAnsi="Times New Roman"/>
-                <w:szCs w:val="28"/>
-                <w:lang w:val="fr-FR"/>
-              </w:rPr>
-              <w:t>kiểm</w:t>
-            </w:r>
-            <w:proofErr w:type="spellEnd"/>
-            <w:r>
-              <w:rPr>
-                <w:rFonts w:ascii="Times New Roman" w:hAnsi="Times New Roman"/>
-                <w:szCs w:val="28"/>
-                <w:lang w:val="fr-FR"/>
-              </w:rPr>
-              <w:t xml:space="preserve"> </w:t>
-            </w:r>
-            <w:proofErr w:type="spellStart"/>
-            <w:r>
-              <w:rPr>
-                <w:rFonts w:ascii="Times New Roman" w:hAnsi="Times New Roman"/>
-                <w:szCs w:val="28"/>
-                <w:lang w:val="fr-FR"/>
-              </w:rPr>
-              <w:t>tra</w:t>
-            </w:r>
-            <w:proofErr w:type="spellEnd"/>
-            <w:r>
-              <w:rPr>
-                <w:rFonts w:ascii="Times New Roman" w:hAnsi="Times New Roman"/>
-                <w:szCs w:val="28"/>
-                <w:lang w:val="fr-FR"/>
-              </w:rPr>
-              <w:t xml:space="preserve"> </w:t>
-            </w:r>
-            <w:proofErr w:type="spellStart"/>
-            <w:r>
-              <w:rPr>
-                <w:rFonts w:ascii="Times New Roman" w:hAnsi="Times New Roman"/>
-                <w:szCs w:val="28"/>
-                <w:lang w:val="fr-FR"/>
-              </w:rPr>
-              <w:t>sửa</w:t>
-            </w:r>
-            <w:proofErr w:type="spellEnd"/>
-            <w:r>
-              <w:rPr>
-                <w:rFonts w:ascii="Times New Roman" w:hAnsi="Times New Roman"/>
-                <w:szCs w:val="28"/>
-                <w:lang w:val="fr-FR"/>
-              </w:rPr>
-              <w:t xml:space="preserve"> </w:t>
-            </w:r>
-            <w:proofErr w:type="spellStart"/>
-            <w:r>
-              <w:rPr>
-                <w:rFonts w:ascii="Times New Roman" w:hAnsi="Times New Roman"/>
-                <w:szCs w:val="28"/>
-                <w:lang w:val="fr-FR"/>
-              </w:rPr>
-              <w:t>chữa</w:t>
-            </w:r>
-            <w:proofErr w:type="spellEnd"/>
+              <w:t xml:space="preserve">      2.4. Sử dụng các phần mềm chuyên dụng để kiểm tra sửa chữa</w:t>
+            </w:r>
           </w:p>
         </w:tc>
         <w:tc>
@@ -5806,41 +3952,13 @@
               </w:rPr>
               <w:t xml:space="preserve"> </w:t>
             </w:r>
-            <w:proofErr w:type="spellStart"/>
             <w:r>
               <w:rPr>
                 <w:rFonts w:ascii="Times New Roman" w:hAnsi="Times New Roman"/>
                 <w:i/>
                 <w:szCs w:val="28"/>
               </w:rPr>
-              <w:t>Thời</w:t>
-            </w:r>
-            <w:proofErr w:type="spellEnd"/>
-            <w:r>
-              <w:rPr>
-                <w:rFonts w:ascii="Times New Roman" w:hAnsi="Times New Roman"/>
-                <w:i/>
-                <w:szCs w:val="28"/>
-              </w:rPr>
-              <w:t xml:space="preserve"> </w:t>
-            </w:r>
-            <w:proofErr w:type="spellStart"/>
-            <w:r>
-              <w:rPr>
-                <w:rFonts w:ascii="Times New Roman" w:hAnsi="Times New Roman"/>
-                <w:i/>
-                <w:szCs w:val="28"/>
-              </w:rPr>
-              <w:t>gian</w:t>
-            </w:r>
-            <w:proofErr w:type="spellEnd"/>
-            <w:r>
-              <w:rPr>
-                <w:rFonts w:ascii="Times New Roman" w:hAnsi="Times New Roman"/>
-                <w:i/>
-                <w:szCs w:val="28"/>
-              </w:rPr>
-              <w:t>: 2</w:t>
+              <w:t>Thời gian: 2</w:t>
             </w:r>
             <w:r>
               <w:rPr>
@@ -5849,19 +3967,8 @@
                 <w:spacing w:val="6"/>
                 <w:szCs w:val="28"/>
               </w:rPr>
-              <w:t xml:space="preserve"> </w:t>
-            </w:r>
-            <w:proofErr w:type="spellStart"/>
-            <w:r>
-              <w:rPr>
-                <w:rFonts w:ascii="Times New Roman" w:hAnsi="Times New Roman"/>
-                <w:i/>
-                <w:spacing w:val="6"/>
-                <w:szCs w:val="28"/>
-              </w:rPr>
-              <w:t>giờ</w:t>
-            </w:r>
-            <w:proofErr w:type="spellEnd"/>
+              <w:t xml:space="preserve"> giờ</w:t>
+            </w:r>
           </w:p>
         </w:tc>
       </w:tr>
@@ -6001,41 +4108,13 @@
                 <w:lang w:val="pt-BR"/>
               </w:rPr>
             </w:pPr>
-            <w:proofErr w:type="spellStart"/>
             <w:r>
               <w:rPr>
                 <w:rFonts w:ascii="Times New Roman" w:hAnsi="Times New Roman"/>
                 <w:i/>
                 <w:szCs w:val="28"/>
               </w:rPr>
-              <w:t>Thời</w:t>
-            </w:r>
-            <w:proofErr w:type="spellEnd"/>
-            <w:r>
-              <w:rPr>
-                <w:rFonts w:ascii="Times New Roman" w:hAnsi="Times New Roman"/>
-                <w:i/>
-                <w:szCs w:val="28"/>
-              </w:rPr>
-              <w:t xml:space="preserve"> </w:t>
-            </w:r>
-            <w:proofErr w:type="spellStart"/>
-            <w:r>
-              <w:rPr>
-                <w:rFonts w:ascii="Times New Roman" w:hAnsi="Times New Roman"/>
-                <w:i/>
-                <w:szCs w:val="28"/>
-              </w:rPr>
-              <w:t>gian</w:t>
-            </w:r>
-            <w:proofErr w:type="spellEnd"/>
-            <w:r>
-              <w:rPr>
-                <w:rFonts w:ascii="Times New Roman" w:hAnsi="Times New Roman"/>
-                <w:i/>
-                <w:szCs w:val="28"/>
-              </w:rPr>
-              <w:t>: 10</w:t>
+              <w:t>Thời gian: 10</w:t>
             </w:r>
             <w:r>
               <w:rPr>
@@ -6044,19 +4123,8 @@
                 <w:spacing w:val="6"/>
                 <w:szCs w:val="28"/>
               </w:rPr>
-              <w:t xml:space="preserve"> </w:t>
-            </w:r>
-            <w:proofErr w:type="spellStart"/>
-            <w:r>
-              <w:rPr>
-                <w:rFonts w:ascii="Times New Roman" w:hAnsi="Times New Roman"/>
-                <w:i/>
-                <w:spacing w:val="6"/>
-                <w:szCs w:val="28"/>
-              </w:rPr>
-              <w:t>giờ</w:t>
-            </w:r>
-            <w:proofErr w:type="spellEnd"/>
+              <w:t xml:space="preserve"> giờ</w:t>
+            </w:r>
           </w:p>
         </w:tc>
       </w:tr>
@@ -6264,19 +4332,8 @@
                 <w:spacing w:val="6"/>
                 <w:szCs w:val="28"/>
               </w:rPr>
-              <w:t xml:space="preserve"> </w:t>
-            </w:r>
-            <w:proofErr w:type="spellStart"/>
-            <w:r>
-              <w:rPr>
-                <w:rFonts w:ascii="Times New Roman" w:hAnsi="Times New Roman"/>
-                <w:i/>
-                <w:spacing w:val="6"/>
-                <w:szCs w:val="28"/>
-              </w:rPr>
-              <w:t>giờ</w:t>
-            </w:r>
-            <w:proofErr w:type="spellEnd"/>
+              <w:t xml:space="preserve"> giờ</w:t>
+            </w:r>
           </w:p>
         </w:tc>
       </w:tr>
@@ -6703,23 +4760,13 @@
                 <w:lang w:val="pl-PL"/>
               </w:rPr>
             </w:pPr>
-            <w:proofErr w:type="spellStart"/>
             <w:r>
               <w:rPr>
                 <w:rFonts w:ascii="Times New Roman" w:hAnsi="Times New Roman"/>
                 <w:i/>
                 <w:szCs w:val="28"/>
               </w:rPr>
-              <w:t>Thời</w:t>
-            </w:r>
-            <w:proofErr w:type="spellEnd"/>
-            <w:r>
-              <w:rPr>
-                <w:rFonts w:ascii="Times New Roman" w:hAnsi="Times New Roman"/>
-                <w:i/>
-                <w:szCs w:val="28"/>
-              </w:rPr>
-              <w:t xml:space="preserve"> gian:</w:t>
+              <w:t>Thời gian:</w:t>
             </w:r>
             <w:del w:id="2" w:author="Do Trung Kien" w:date="2016-08-09T00:08:00Z">
               <w:r>
@@ -6746,19 +4793,8 @@
                 <w:spacing w:val="6"/>
                 <w:szCs w:val="28"/>
               </w:rPr>
-              <w:t xml:space="preserve"> </w:t>
-            </w:r>
-            <w:proofErr w:type="spellStart"/>
-            <w:r>
-              <w:rPr>
-                <w:rFonts w:ascii="Times New Roman" w:hAnsi="Times New Roman"/>
-                <w:i/>
-                <w:spacing w:val="6"/>
-                <w:szCs w:val="28"/>
-              </w:rPr>
-              <w:t>giờ</w:t>
-            </w:r>
-            <w:proofErr w:type="spellEnd"/>
+              <w:t xml:space="preserve"> giờ</w:t>
+            </w:r>
           </w:p>
         </w:tc>
       </w:tr>
@@ -6801,15 +4837,8 @@
               </w:rPr>
               <w:t xml:space="preserve">Mạch nguồn </w:t>
             </w:r>
-            <w:r>
-              <w:rPr>
-                <w:spacing w:val="6"/>
-                <w:sz w:val="28"/>
-                <w:szCs w:val="28"/>
-                <w:lang w:val="pl-PL"/>
-              </w:rPr>
-              <w:t xml:space="preserve"> </w:t>
-            </w:r>
+            <w:bookmarkStart w:id="3" w:name="_GoBack"/>
+            <w:bookmarkEnd w:id="3"/>
             <w:r>
               <w:rPr>
                 <w:spacing w:val="6"/>
@@ -7102,19 +5131,8 @@
                 <w:spacing w:val="6"/>
                 <w:szCs w:val="28"/>
               </w:rPr>
-              <w:t xml:space="preserve"> </w:t>
-            </w:r>
-            <w:proofErr w:type="spellStart"/>
-            <w:r>
-              <w:rPr>
-                <w:rFonts w:ascii="Times New Roman" w:hAnsi="Times New Roman"/>
-                <w:i/>
-                <w:spacing w:val="6"/>
-                <w:szCs w:val="28"/>
-              </w:rPr>
-              <w:t>giờ</w:t>
-            </w:r>
-            <w:proofErr w:type="spellEnd"/>
+              <w:t xml:space="preserve"> giờ</w:t>
+            </w:r>
           </w:p>
         </w:tc>
       </w:tr>
@@ -7435,7 +5453,7 @@
               </w:rPr>
               <w:t xml:space="preserve">Thời gian: </w:t>
             </w:r>
-            <w:del w:id="3" w:author="Do Trung Kien" w:date="2016-08-09T00:55:00Z">
+            <w:del w:id="4" w:author="Do Trung Kien" w:date="2016-08-09T00:55:00Z">
               <w:r>
                 <w:rPr>
                   <w:rFonts w:ascii="Times New Roman" w:hAnsi="Times New Roman"/>
@@ -7462,19 +5480,8 @@
                 <w:spacing w:val="6"/>
                 <w:szCs w:val="28"/>
               </w:rPr>
-              <w:t xml:space="preserve"> </w:t>
-            </w:r>
-            <w:proofErr w:type="spellStart"/>
-            <w:r>
-              <w:rPr>
-                <w:rFonts w:ascii="Times New Roman" w:hAnsi="Times New Roman"/>
-                <w:i/>
-                <w:spacing w:val="6"/>
-                <w:szCs w:val="28"/>
-              </w:rPr>
-              <w:t>giờ</w:t>
-            </w:r>
-            <w:proofErr w:type="spellEnd"/>
+              <w:t xml:space="preserve"> giờ</w:t>
+            </w:r>
           </w:p>
         </w:tc>
       </w:tr>
@@ -7703,17 +5710,15 @@
                 <w:szCs w:val="28"/>
                 <w:lang w:val="pl-PL"/>
               </w:rPr>
-              <w:t>.4. Kiểm tra, sửa c</w:t>
-            </w:r>
-            <w:bookmarkStart w:id="4" w:name="_GoBack"/>
-            <w:bookmarkEnd w:id="4"/>
+              <w:t xml:space="preserve">.4. Kiểm tra, </w:t>
+            </w:r>
             <w:r>
               <w:rPr>
                 <w:sz w:val="28"/>
                 <w:szCs w:val="28"/>
                 <w:lang w:val="pl-PL"/>
               </w:rPr>
-              <w:t>hữa các mạch bảo vệ dùng Ic</w:t>
+              <w:t>sửa chữa các mạch bảo vệ dùng IC</w:t>
             </w:r>
           </w:p>
         </w:tc>
@@ -7806,19 +5811,8 @@
                 <w:spacing w:val="6"/>
                 <w:szCs w:val="28"/>
               </w:rPr>
-              <w:t xml:space="preserve"> </w:t>
-            </w:r>
-            <w:proofErr w:type="spellStart"/>
-            <w:r>
-              <w:rPr>
-                <w:rFonts w:ascii="Times New Roman" w:hAnsi="Times New Roman"/>
-                <w:i/>
-                <w:spacing w:val="6"/>
-                <w:szCs w:val="28"/>
-              </w:rPr>
-              <w:t>giờ</w:t>
-            </w:r>
-            <w:proofErr w:type="spellEnd"/>
+              <w:t xml:space="preserve"> giờ</w:t>
+            </w:r>
           </w:p>
         </w:tc>
       </w:tr>
@@ -7849,52 +5843,14 @@
               </w:rPr>
               <w:t xml:space="preserve">3.1. </w:t>
             </w:r>
-            <w:proofErr w:type="spellStart"/>
             <w:r>
               <w:rPr>
                 <w:spacing w:val="6"/>
                 <w:sz w:val="28"/>
                 <w:szCs w:val="28"/>
               </w:rPr>
-              <w:t>Khái</w:t>
-            </w:r>
-            <w:proofErr w:type="spellEnd"/>
-            <w:r>
-              <w:rPr>
-                <w:spacing w:val="6"/>
-                <w:sz w:val="28"/>
-                <w:szCs w:val="28"/>
-              </w:rPr>
-              <w:t xml:space="preserve"> </w:t>
-            </w:r>
-            <w:proofErr w:type="spellStart"/>
-            <w:r>
-              <w:rPr>
-                <w:spacing w:val="6"/>
-                <w:sz w:val="28"/>
-                <w:szCs w:val="28"/>
-              </w:rPr>
-              <w:t>niệm</w:t>
-            </w:r>
-            <w:proofErr w:type="spellEnd"/>
-            <w:r>
-              <w:rPr>
-                <w:spacing w:val="6"/>
-                <w:sz w:val="28"/>
-                <w:szCs w:val="28"/>
-              </w:rPr>
-              <w:t xml:space="preserve"> </w:t>
-            </w:r>
-            <w:proofErr w:type="spellStart"/>
-            <w:r>
-              <w:rPr>
-                <w:spacing w:val="6"/>
-                <w:sz w:val="28"/>
-                <w:szCs w:val="28"/>
-              </w:rPr>
-              <w:t>chung</w:t>
-            </w:r>
-            <w:proofErr w:type="spellEnd"/>
+              <w:t>Khái niệm chung</w:t>
+            </w:r>
           </w:p>
         </w:tc>
         <w:tc>
@@ -8225,19 +6181,8 @@
                 <w:spacing w:val="6"/>
                 <w:szCs w:val="28"/>
               </w:rPr>
-              <w:t xml:space="preserve"> </w:t>
-            </w:r>
-            <w:proofErr w:type="spellStart"/>
-            <w:r>
-              <w:rPr>
-                <w:rFonts w:ascii="Times New Roman" w:hAnsi="Times New Roman"/>
-                <w:i/>
-                <w:spacing w:val="6"/>
-                <w:szCs w:val="28"/>
-              </w:rPr>
-              <w:t>giờ</w:t>
-            </w:r>
-            <w:proofErr w:type="spellEnd"/>
+              <w:t xml:space="preserve"> giờ</w:t>
+            </w:r>
             <w:r>
               <w:rPr>
                 <w:rFonts w:ascii="Times New Roman" w:hAnsi="Times New Roman"/>
@@ -8471,19 +6416,8 @@
                 <w:spacing w:val="6"/>
                 <w:szCs w:val="28"/>
               </w:rPr>
-              <w:t xml:space="preserve"> </w:t>
-            </w:r>
-            <w:proofErr w:type="spellStart"/>
-            <w:r>
-              <w:rPr>
-                <w:rFonts w:ascii="Times New Roman" w:hAnsi="Times New Roman"/>
-                <w:i/>
-                <w:spacing w:val="6"/>
-                <w:szCs w:val="28"/>
-              </w:rPr>
-              <w:t>giờ</w:t>
-            </w:r>
-            <w:proofErr w:type="spellEnd"/>
+              <w:t xml:space="preserve"> giờ</w:t>
+            </w:r>
             <w:r>
               <w:rPr>
                 <w:rFonts w:ascii="Times New Roman" w:hAnsi="Times New Roman"/>
@@ -8651,7 +6585,6 @@
         </w:rPr>
         <w:t xml:space="preserve">  </w:t>
       </w:r>
-      <w:proofErr w:type="spellStart"/>
       <w:r>
         <w:rPr>
           <w:rFonts w:ascii="Times New Roman" w:hAnsi="Times New Roman"/>
@@ -8659,109 +6592,8 @@
           <w:spacing w:val="6"/>
           <w:szCs w:val="28"/>
         </w:rPr>
-        <w:t>Bài</w:t>
-      </w:r>
-      <w:proofErr w:type="spellEnd"/>
-      <w:r>
-        <w:rPr>
-          <w:rFonts w:ascii="Times New Roman" w:hAnsi="Times New Roman"/>
-          <w:b/>
-          <w:spacing w:val="6"/>
-          <w:szCs w:val="28"/>
-        </w:rPr>
-        <w:t xml:space="preserve"> 4: </w:t>
-      </w:r>
-      <w:proofErr w:type="spellStart"/>
-      <w:r>
-        <w:rPr>
-          <w:rFonts w:ascii="Times New Roman" w:hAnsi="Times New Roman"/>
-          <w:b/>
-          <w:spacing w:val="6"/>
-          <w:szCs w:val="28"/>
-        </w:rPr>
-        <w:t>Chế</w:t>
-      </w:r>
-      <w:proofErr w:type="spellEnd"/>
-      <w:r>
-        <w:rPr>
-          <w:rFonts w:ascii="Times New Roman" w:hAnsi="Times New Roman"/>
-          <w:b/>
-          <w:spacing w:val="6"/>
-          <w:szCs w:val="28"/>
-        </w:rPr>
-        <w:t xml:space="preserve"> </w:t>
-      </w:r>
-      <w:proofErr w:type="spellStart"/>
-      <w:r>
-        <w:rPr>
-          <w:rFonts w:ascii="Times New Roman" w:hAnsi="Times New Roman"/>
-          <w:b/>
-          <w:spacing w:val="6"/>
-          <w:szCs w:val="28"/>
-        </w:rPr>
-        <w:t>tạo</w:t>
-      </w:r>
-      <w:proofErr w:type="spellEnd"/>
-      <w:r>
-        <w:rPr>
-          <w:rFonts w:ascii="Times New Roman" w:hAnsi="Times New Roman"/>
-          <w:b/>
-          <w:spacing w:val="6"/>
-          <w:szCs w:val="28"/>
-        </w:rPr>
-        <w:t xml:space="preserve"> </w:t>
-      </w:r>
-      <w:proofErr w:type="spellStart"/>
-      <w:r>
-        <w:rPr>
-          <w:rFonts w:ascii="Times New Roman" w:hAnsi="Times New Roman"/>
-          <w:b/>
-          <w:spacing w:val="6"/>
-          <w:szCs w:val="28"/>
-        </w:rPr>
-        <w:t>mạch</w:t>
-      </w:r>
-      <w:proofErr w:type="spellEnd"/>
-      <w:r>
-        <w:rPr>
-          <w:rFonts w:ascii="Times New Roman" w:hAnsi="Times New Roman"/>
-          <w:b/>
-          <w:spacing w:val="6"/>
-          <w:szCs w:val="28"/>
-        </w:rPr>
-        <w:t xml:space="preserve"> in </w:t>
-      </w:r>
-      <w:proofErr w:type="spellStart"/>
-      <w:r>
-        <w:rPr>
-          <w:rFonts w:ascii="Times New Roman" w:hAnsi="Times New Roman"/>
-          <w:b/>
-          <w:spacing w:val="6"/>
-          <w:szCs w:val="28"/>
-        </w:rPr>
-        <w:t>phức</w:t>
-      </w:r>
-      <w:proofErr w:type="spellEnd"/>
-      <w:r>
-        <w:rPr>
-          <w:rFonts w:ascii="Times New Roman" w:hAnsi="Times New Roman"/>
-          <w:b/>
-          <w:spacing w:val="6"/>
-          <w:szCs w:val="28"/>
-        </w:rPr>
-        <w:t xml:space="preserve"> </w:t>
-      </w:r>
-      <w:proofErr w:type="spellStart"/>
-      <w:r>
-        <w:rPr>
-          <w:rFonts w:ascii="Times New Roman" w:hAnsi="Times New Roman"/>
-          <w:b/>
-          <w:spacing w:val="6"/>
-          <w:szCs w:val="28"/>
-        </w:rPr>
-        <w:t>tạp</w:t>
-      </w:r>
-      <w:proofErr w:type="spellEnd"/>
+        <w:t>Bài 4: Chế tạo mạch in phức tạp</w:t>
+      </w:r>
       <w:r>
         <w:rPr>
           <w:rFonts w:ascii="Times New Roman" w:hAnsi="Times New Roman"/>
@@ -8788,7 +6620,6 @@
           <w:szCs w:val="28"/>
         </w:rPr>
       </w:pPr>
-      <w:proofErr w:type="spellStart"/>
       <w:r>
         <w:rPr>
           <w:rFonts w:ascii="Times New Roman" w:hAnsi="Times New Roman"/>
@@ -8796,37 +6627,7 @@
           <w:spacing w:val="6"/>
           <w:szCs w:val="28"/>
         </w:rPr>
-        <w:t>Mục</w:t>
-      </w:r>
-      <w:proofErr w:type="spellEnd"/>
-      <w:r>
-        <w:rPr>
-          <w:rFonts w:ascii="Times New Roman" w:hAnsi="Times New Roman"/>
-          <w:i/>
-          <w:spacing w:val="6"/>
-          <w:szCs w:val="28"/>
-        </w:rPr>
-        <w:t xml:space="preserve"> </w:t>
-      </w:r>
-      <w:proofErr w:type="spellStart"/>
-      <w:r>
-        <w:rPr>
-          <w:rFonts w:ascii="Times New Roman" w:hAnsi="Times New Roman"/>
-          <w:i/>
-          <w:spacing w:val="6"/>
-          <w:szCs w:val="28"/>
-        </w:rPr>
-        <w:t>tiêu</w:t>
-      </w:r>
-      <w:proofErr w:type="spellEnd"/>
-      <w:r>
-        <w:rPr>
-          <w:rFonts w:ascii="Times New Roman" w:hAnsi="Times New Roman"/>
-          <w:i/>
-          <w:spacing w:val="6"/>
-          <w:szCs w:val="28"/>
-        </w:rPr>
-        <w:t>:</w:t>
+        <w:t>Mục tiêu:</w:t>
       </w:r>
     </w:p>
     <w:p>
@@ -9125,87 +6926,7 @@
                 <w:rFonts w:ascii="Times New Roman" w:hAnsi="Times New Roman"/>
                 <w:szCs w:val="28"/>
               </w:rPr>
-              <w:t xml:space="preserve">1. </w:t>
-            </w:r>
-            <w:proofErr w:type="spellStart"/>
-            <w:r>
-              <w:rPr>
-                <w:rFonts w:ascii="Times New Roman" w:hAnsi="Times New Roman"/>
-                <w:szCs w:val="28"/>
-              </w:rPr>
-              <w:t>Phần</w:t>
-            </w:r>
-            <w:proofErr w:type="spellEnd"/>
-            <w:r>
-              <w:rPr>
-                <w:rFonts w:ascii="Times New Roman" w:hAnsi="Times New Roman"/>
-                <w:szCs w:val="28"/>
-              </w:rPr>
-              <w:t xml:space="preserve"> </w:t>
-            </w:r>
-            <w:proofErr w:type="spellStart"/>
-            <w:r>
-              <w:rPr>
-                <w:rFonts w:ascii="Times New Roman" w:hAnsi="Times New Roman"/>
-                <w:szCs w:val="28"/>
-              </w:rPr>
-              <w:t>mềm</w:t>
-            </w:r>
-            <w:proofErr w:type="spellEnd"/>
-            <w:r>
-              <w:rPr>
-                <w:rFonts w:ascii="Times New Roman" w:hAnsi="Times New Roman"/>
-                <w:szCs w:val="28"/>
-              </w:rPr>
-              <w:t xml:space="preserve"> </w:t>
-            </w:r>
-            <w:proofErr w:type="spellStart"/>
-            <w:r>
-              <w:rPr>
-                <w:rFonts w:ascii="Times New Roman" w:hAnsi="Times New Roman"/>
-                <w:szCs w:val="28"/>
-              </w:rPr>
-              <w:t>chế</w:t>
-            </w:r>
-            <w:proofErr w:type="spellEnd"/>
-            <w:r>
-              <w:rPr>
-                <w:rFonts w:ascii="Times New Roman" w:hAnsi="Times New Roman"/>
-                <w:szCs w:val="28"/>
-              </w:rPr>
-              <w:t xml:space="preserve"> </w:t>
-            </w:r>
-            <w:proofErr w:type="spellStart"/>
-            <w:r>
-              <w:rPr>
-                <w:rFonts w:ascii="Times New Roman" w:hAnsi="Times New Roman"/>
-                <w:szCs w:val="28"/>
-              </w:rPr>
-              <w:t>tạo</w:t>
-            </w:r>
-            <w:proofErr w:type="spellEnd"/>
-            <w:r>
-              <w:rPr>
-                <w:rFonts w:ascii="Times New Roman" w:hAnsi="Times New Roman"/>
-                <w:szCs w:val="28"/>
-              </w:rPr>
-              <w:t xml:space="preserve"> </w:t>
-            </w:r>
-            <w:proofErr w:type="spellStart"/>
-            <w:r>
-              <w:rPr>
-                <w:rFonts w:ascii="Times New Roman" w:hAnsi="Times New Roman"/>
-                <w:szCs w:val="28"/>
-              </w:rPr>
-              <w:t>mạch</w:t>
-            </w:r>
-            <w:proofErr w:type="spellEnd"/>
-            <w:r>
-              <w:rPr>
-                <w:rFonts w:ascii="Times New Roman" w:hAnsi="Times New Roman"/>
-                <w:szCs w:val="28"/>
-              </w:rPr>
-              <w:t xml:space="preserve"> in</w:t>
+              <w:t>1. Phần mềm chế tạo mạch in</w:t>
             </w:r>
           </w:p>
         </w:tc>
@@ -9250,41 +6971,13 @@
               </w:rPr>
               <w:t xml:space="preserve">       </w:t>
             </w:r>
-            <w:proofErr w:type="spellStart"/>
             <w:r>
               <w:rPr>
                 <w:rFonts w:ascii="Times New Roman" w:hAnsi="Times New Roman"/>
                 <w:i/>
                 <w:szCs w:val="28"/>
               </w:rPr>
-              <w:t>Thời</w:t>
-            </w:r>
-            <w:proofErr w:type="spellEnd"/>
-            <w:r>
-              <w:rPr>
-                <w:rFonts w:ascii="Times New Roman" w:hAnsi="Times New Roman"/>
-                <w:i/>
-                <w:szCs w:val="28"/>
-              </w:rPr>
-              <w:t xml:space="preserve"> </w:t>
-            </w:r>
-            <w:proofErr w:type="spellStart"/>
-            <w:r>
-              <w:rPr>
-                <w:rFonts w:ascii="Times New Roman" w:hAnsi="Times New Roman"/>
-                <w:i/>
-                <w:szCs w:val="28"/>
-              </w:rPr>
-              <w:t>gian</w:t>
-            </w:r>
-            <w:proofErr w:type="spellEnd"/>
-            <w:r>
-              <w:rPr>
-                <w:rFonts w:ascii="Times New Roman" w:hAnsi="Times New Roman"/>
-                <w:i/>
-                <w:szCs w:val="28"/>
-              </w:rPr>
-              <w:t>: 18</w:t>
+              <w:t>Thời gian: 18</w:t>
             </w:r>
             <w:r>
               <w:rPr>
@@ -9293,19 +6986,8 @@
                 <w:spacing w:val="6"/>
                 <w:szCs w:val="28"/>
               </w:rPr>
-              <w:t xml:space="preserve"> </w:t>
-            </w:r>
-            <w:proofErr w:type="spellStart"/>
-            <w:r>
-              <w:rPr>
-                <w:rFonts w:ascii="Times New Roman" w:hAnsi="Times New Roman"/>
-                <w:i/>
-                <w:spacing w:val="6"/>
-                <w:szCs w:val="28"/>
-              </w:rPr>
-              <w:t>giờ</w:t>
-            </w:r>
-            <w:proofErr w:type="spellEnd"/>
+              <w:t xml:space="preserve"> giờ</w:t>
+            </w:r>
           </w:p>
         </w:tc>
       </w:tr>
@@ -9403,113 +7085,13 @@
               </w:rPr>
               <w:t xml:space="preserve">1.2. </w:t>
             </w:r>
-            <w:proofErr w:type="spellStart"/>
             <w:r>
               <w:rPr>
                 <w:spacing w:val="6"/>
                 <w:sz w:val="28"/>
                 <w:szCs w:val="28"/>
               </w:rPr>
-              <w:t>Vẽ</w:t>
-            </w:r>
-            <w:proofErr w:type="spellEnd"/>
-            <w:r>
-              <w:rPr>
-                <w:spacing w:val="6"/>
-                <w:sz w:val="28"/>
-                <w:szCs w:val="28"/>
-              </w:rPr>
-              <w:t xml:space="preserve"> </w:t>
-            </w:r>
-            <w:proofErr w:type="spellStart"/>
-            <w:r>
-              <w:rPr>
-                <w:spacing w:val="6"/>
-                <w:sz w:val="28"/>
-                <w:szCs w:val="28"/>
-              </w:rPr>
-              <w:t>mạch</w:t>
-            </w:r>
-            <w:proofErr w:type="spellEnd"/>
-            <w:r>
-              <w:rPr>
-                <w:spacing w:val="6"/>
-                <w:sz w:val="28"/>
-                <w:szCs w:val="28"/>
-              </w:rPr>
-              <w:t xml:space="preserve"> </w:t>
-            </w:r>
-            <w:proofErr w:type="spellStart"/>
-            <w:r>
-              <w:rPr>
-                <w:spacing w:val="6"/>
-                <w:sz w:val="28"/>
-                <w:szCs w:val="28"/>
-              </w:rPr>
-              <w:t>nguyên</w:t>
-            </w:r>
-            <w:proofErr w:type="spellEnd"/>
-            <w:r>
-              <w:rPr>
-                <w:spacing w:val="6"/>
-                <w:sz w:val="28"/>
-                <w:szCs w:val="28"/>
-              </w:rPr>
-              <w:t xml:space="preserve"> </w:t>
-            </w:r>
-            <w:proofErr w:type="spellStart"/>
-            <w:r>
-              <w:rPr>
-                <w:spacing w:val="6"/>
-                <w:sz w:val="28"/>
-                <w:szCs w:val="28"/>
-              </w:rPr>
-              <w:t>lý</w:t>
-            </w:r>
-            <w:proofErr w:type="spellEnd"/>
-            <w:r>
-              <w:rPr>
-                <w:spacing w:val="6"/>
-                <w:sz w:val="28"/>
-                <w:szCs w:val="28"/>
-              </w:rPr>
-              <w:t xml:space="preserve"> </w:t>
-            </w:r>
-            <w:proofErr w:type="spellStart"/>
-            <w:r>
-              <w:rPr>
-                <w:spacing w:val="6"/>
-                <w:sz w:val="28"/>
-                <w:szCs w:val="28"/>
-              </w:rPr>
-              <w:t>và</w:t>
-            </w:r>
-            <w:proofErr w:type="spellEnd"/>
-            <w:r>
-              <w:rPr>
-                <w:spacing w:val="6"/>
-                <w:sz w:val="28"/>
-                <w:szCs w:val="28"/>
-              </w:rPr>
-              <w:t xml:space="preserve"> </w:t>
-            </w:r>
-            <w:proofErr w:type="spellStart"/>
-            <w:r>
-              <w:rPr>
-                <w:spacing w:val="6"/>
-                <w:sz w:val="28"/>
-                <w:szCs w:val="28"/>
-              </w:rPr>
-              <w:t>mạch</w:t>
-            </w:r>
-            <w:proofErr w:type="spellEnd"/>
-            <w:r>
-              <w:rPr>
-                <w:spacing w:val="6"/>
-                <w:sz w:val="28"/>
-                <w:szCs w:val="28"/>
-              </w:rPr>
-              <w:t xml:space="preserve"> in</w:t>
+              <w:t>Vẽ mạch nguyên lý và mạch in</w:t>
             </w:r>
           </w:p>
         </w:tc>
@@ -9570,97 +7152,8 @@
                 <w:sz w:val="28"/>
                 <w:szCs w:val="28"/>
               </w:rPr>
-              <w:t xml:space="preserve">1.3. </w:t>
-            </w:r>
-            <w:proofErr w:type="spellStart"/>
-            <w:r>
-              <w:rPr>
-                <w:sz w:val="28"/>
-                <w:szCs w:val="28"/>
-              </w:rPr>
-              <w:t>Tạo</w:t>
-            </w:r>
-            <w:proofErr w:type="spellEnd"/>
-            <w:r>
-              <w:rPr>
-                <w:sz w:val="28"/>
-                <w:szCs w:val="28"/>
-              </w:rPr>
-              <w:t xml:space="preserve"> </w:t>
-            </w:r>
-            <w:proofErr w:type="spellStart"/>
-            <w:r>
-              <w:rPr>
-                <w:sz w:val="28"/>
-                <w:szCs w:val="28"/>
-              </w:rPr>
-              <w:t>thư</w:t>
-            </w:r>
-            <w:proofErr w:type="spellEnd"/>
-            <w:r>
-              <w:rPr>
-                <w:sz w:val="28"/>
-                <w:szCs w:val="28"/>
-              </w:rPr>
-              <w:t xml:space="preserve"> </w:t>
-            </w:r>
-            <w:proofErr w:type="spellStart"/>
-            <w:r>
-              <w:rPr>
-                <w:sz w:val="28"/>
-                <w:szCs w:val="28"/>
-              </w:rPr>
-              <w:t>viện</w:t>
-            </w:r>
-            <w:proofErr w:type="spellEnd"/>
-            <w:r>
-              <w:rPr>
-                <w:sz w:val="28"/>
-                <w:szCs w:val="28"/>
-              </w:rPr>
-              <w:t xml:space="preserve">, </w:t>
-            </w:r>
-            <w:proofErr w:type="spellStart"/>
-            <w:r>
-              <w:rPr>
-                <w:sz w:val="28"/>
-                <w:szCs w:val="28"/>
-              </w:rPr>
-              <w:t>xử</w:t>
-            </w:r>
-            <w:proofErr w:type="spellEnd"/>
-            <w:r>
-              <w:rPr>
-                <w:sz w:val="28"/>
-                <w:szCs w:val="28"/>
-              </w:rPr>
-              <w:t xml:space="preserve"> </w:t>
-            </w:r>
-            <w:proofErr w:type="spellStart"/>
-            <w:r>
-              <w:rPr>
-                <w:sz w:val="28"/>
-                <w:szCs w:val="28"/>
-              </w:rPr>
-              <w:t>lý</w:t>
-            </w:r>
-            <w:proofErr w:type="spellEnd"/>
-            <w:r>
-              <w:rPr>
-                <w:sz w:val="28"/>
-                <w:szCs w:val="28"/>
-              </w:rPr>
-              <w:t xml:space="preserve"> </w:t>
-            </w:r>
-            <w:proofErr w:type="spellStart"/>
-            <w:r>
-              <w:rPr>
-                <w:sz w:val="28"/>
-                <w:szCs w:val="28"/>
-              </w:rPr>
-              <w:t>lỗi</w:t>
-            </w:r>
-            <w:proofErr w:type="spellEnd"/>
+              <w:t>1.3. Tạo thư viện, xử lý lỗi</w:t>
+            </w:r>
           </w:p>
         </w:tc>
         <w:tc>
@@ -9719,131 +7212,13 @@
               </w:rPr>
               <w:t xml:space="preserve">2. </w:t>
             </w:r>
-            <w:proofErr w:type="spellStart"/>
             <w:r>
               <w:rPr>
                 <w:rFonts w:ascii="Times New Roman" w:hAnsi="Times New Roman"/>
                 <w:spacing w:val="6"/>
                 <w:szCs w:val="28"/>
               </w:rPr>
-              <w:t>Các</w:t>
-            </w:r>
-            <w:proofErr w:type="spellEnd"/>
-            <w:r>
-              <w:rPr>
-                <w:rFonts w:ascii="Times New Roman" w:hAnsi="Times New Roman"/>
-                <w:spacing w:val="6"/>
-                <w:szCs w:val="28"/>
-              </w:rPr>
-              <w:t xml:space="preserve"> </w:t>
-            </w:r>
-            <w:proofErr w:type="spellStart"/>
-            <w:r>
-              <w:rPr>
-                <w:rFonts w:ascii="Times New Roman" w:hAnsi="Times New Roman"/>
-                <w:spacing w:val="6"/>
-                <w:szCs w:val="28"/>
-              </w:rPr>
-              <w:t>bước</w:t>
-            </w:r>
-            <w:proofErr w:type="spellEnd"/>
-            <w:r>
-              <w:rPr>
-                <w:rFonts w:ascii="Times New Roman" w:hAnsi="Times New Roman"/>
-                <w:spacing w:val="6"/>
-                <w:szCs w:val="28"/>
-              </w:rPr>
-              <w:t xml:space="preserve"> </w:t>
-            </w:r>
-            <w:proofErr w:type="spellStart"/>
-            <w:r>
-              <w:rPr>
-                <w:rFonts w:ascii="Times New Roman" w:hAnsi="Times New Roman"/>
-                <w:spacing w:val="6"/>
-                <w:szCs w:val="28"/>
-              </w:rPr>
-              <w:t>thực</w:t>
-            </w:r>
-            <w:proofErr w:type="spellEnd"/>
-            <w:r>
-              <w:rPr>
-                <w:rFonts w:ascii="Times New Roman" w:hAnsi="Times New Roman"/>
-                <w:spacing w:val="6"/>
-                <w:szCs w:val="28"/>
-              </w:rPr>
-              <w:t xml:space="preserve"> </w:t>
-            </w:r>
-            <w:proofErr w:type="spellStart"/>
-            <w:r>
-              <w:rPr>
-                <w:rFonts w:ascii="Times New Roman" w:hAnsi="Times New Roman"/>
-                <w:spacing w:val="6"/>
-                <w:szCs w:val="28"/>
-              </w:rPr>
-              <w:t>hiện</w:t>
-            </w:r>
-            <w:proofErr w:type="spellEnd"/>
-            <w:r>
-              <w:rPr>
-                <w:rFonts w:ascii="Times New Roman" w:hAnsi="Times New Roman"/>
-                <w:spacing w:val="6"/>
-                <w:szCs w:val="28"/>
-              </w:rPr>
-              <w:t xml:space="preserve"> </w:t>
-            </w:r>
-            <w:proofErr w:type="spellStart"/>
-            <w:r>
-              <w:rPr>
-                <w:rFonts w:ascii="Times New Roman" w:hAnsi="Times New Roman"/>
-                <w:spacing w:val="6"/>
-                <w:szCs w:val="28"/>
-              </w:rPr>
-              <w:t>gia</w:t>
-            </w:r>
-            <w:proofErr w:type="spellEnd"/>
-            <w:r>
-              <w:rPr>
-                <w:rFonts w:ascii="Times New Roman" w:hAnsi="Times New Roman"/>
-                <w:spacing w:val="6"/>
-                <w:szCs w:val="28"/>
-              </w:rPr>
-              <w:t xml:space="preserve"> </w:t>
-            </w:r>
-            <w:proofErr w:type="spellStart"/>
-            <w:r>
-              <w:rPr>
-                <w:rFonts w:ascii="Times New Roman" w:hAnsi="Times New Roman"/>
-                <w:spacing w:val="6"/>
-                <w:szCs w:val="28"/>
-              </w:rPr>
-              <w:t>công</w:t>
-            </w:r>
-            <w:proofErr w:type="spellEnd"/>
-            <w:r>
-              <w:rPr>
-                <w:rFonts w:ascii="Times New Roman" w:hAnsi="Times New Roman"/>
-                <w:spacing w:val="6"/>
-                <w:szCs w:val="28"/>
-              </w:rPr>
-              <w:t xml:space="preserve"> </w:t>
-            </w:r>
-            <w:proofErr w:type="spellStart"/>
-            <w:r>
-              <w:rPr>
-                <w:rFonts w:ascii="Times New Roman" w:hAnsi="Times New Roman"/>
-                <w:spacing w:val="6"/>
-                <w:szCs w:val="28"/>
-              </w:rPr>
-              <w:t>mạch</w:t>
-            </w:r>
-            <w:proofErr w:type="spellEnd"/>
-            <w:r>
-              <w:rPr>
-                <w:rFonts w:ascii="Times New Roman" w:hAnsi="Times New Roman"/>
-                <w:spacing w:val="6"/>
-                <w:szCs w:val="28"/>
-              </w:rPr>
-              <w:t xml:space="preserve"> in</w:t>
+              <w:t>Các bước thực hiện gia công mạch in</w:t>
             </w:r>
           </w:p>
         </w:tc>
@@ -9886,41 +7261,13 @@
               </w:rPr>
               <w:t xml:space="preserve">       </w:t>
             </w:r>
-            <w:proofErr w:type="spellStart"/>
             <w:r>
               <w:rPr>
                 <w:rFonts w:ascii="Times New Roman" w:hAnsi="Times New Roman"/>
                 <w:i/>
                 <w:szCs w:val="28"/>
               </w:rPr>
-              <w:t>Thời</w:t>
-            </w:r>
-            <w:proofErr w:type="spellEnd"/>
-            <w:r>
-              <w:rPr>
-                <w:rFonts w:ascii="Times New Roman" w:hAnsi="Times New Roman"/>
-                <w:i/>
-                <w:szCs w:val="28"/>
-              </w:rPr>
-              <w:t xml:space="preserve"> </w:t>
-            </w:r>
-            <w:proofErr w:type="spellStart"/>
-            <w:r>
-              <w:rPr>
-                <w:rFonts w:ascii="Times New Roman" w:hAnsi="Times New Roman"/>
-                <w:i/>
-                <w:szCs w:val="28"/>
-              </w:rPr>
-              <w:t>gian</w:t>
-            </w:r>
-            <w:proofErr w:type="spellEnd"/>
-            <w:r>
-              <w:rPr>
-                <w:rFonts w:ascii="Times New Roman" w:hAnsi="Times New Roman"/>
-                <w:i/>
-                <w:szCs w:val="28"/>
-              </w:rPr>
-              <w:t>: 12</w:t>
+              <w:t>Thời gian: 12</w:t>
             </w:r>
             <w:r>
               <w:rPr>
@@ -9929,19 +7276,8 @@
                 <w:spacing w:val="6"/>
                 <w:szCs w:val="28"/>
               </w:rPr>
-              <w:t xml:space="preserve"> </w:t>
-            </w:r>
-            <w:proofErr w:type="spellStart"/>
-            <w:r>
-              <w:rPr>
-                <w:rFonts w:ascii="Times New Roman" w:hAnsi="Times New Roman"/>
-                <w:i/>
-                <w:spacing w:val="6"/>
-                <w:szCs w:val="28"/>
-              </w:rPr>
-              <w:t>giờ</w:t>
-            </w:r>
-            <w:proofErr w:type="spellEnd"/>
+              <w:t xml:space="preserve"> giờ</w:t>
+            </w:r>
           </w:p>
         </w:tc>
       </w:tr>
@@ -9973,70 +7309,14 @@
               <w:lastRenderedPageBreak/>
               <w:t xml:space="preserve">2.1.  </w:t>
             </w:r>
-            <w:proofErr w:type="spellStart"/>
             <w:r>
               <w:rPr>
                 <w:spacing w:val="6"/>
                 <w:sz w:val="28"/>
                 <w:szCs w:val="28"/>
               </w:rPr>
-              <w:t>Chế</w:t>
-            </w:r>
-            <w:proofErr w:type="spellEnd"/>
-            <w:r>
-              <w:rPr>
-                <w:spacing w:val="6"/>
-                <w:sz w:val="28"/>
-                <w:szCs w:val="28"/>
-              </w:rPr>
-              <w:t xml:space="preserve"> </w:t>
-            </w:r>
-            <w:proofErr w:type="spellStart"/>
-            <w:r>
-              <w:rPr>
-                <w:spacing w:val="6"/>
-                <w:sz w:val="28"/>
-                <w:szCs w:val="28"/>
-              </w:rPr>
-              <w:t>bản</w:t>
-            </w:r>
-            <w:proofErr w:type="spellEnd"/>
-            <w:r>
-              <w:rPr>
-                <w:spacing w:val="6"/>
-                <w:sz w:val="28"/>
-                <w:szCs w:val="28"/>
-              </w:rPr>
-              <w:t xml:space="preserve"> </w:t>
-            </w:r>
-            <w:proofErr w:type="spellStart"/>
-            <w:r>
-              <w:rPr>
-                <w:spacing w:val="6"/>
-                <w:sz w:val="28"/>
-                <w:szCs w:val="28"/>
-              </w:rPr>
-              <w:t>trên</w:t>
-            </w:r>
-            <w:proofErr w:type="spellEnd"/>
-            <w:r>
-              <w:rPr>
-                <w:spacing w:val="6"/>
-                <w:sz w:val="28"/>
-                <w:szCs w:val="28"/>
-              </w:rPr>
-              <w:t xml:space="preserve"> </w:t>
-            </w:r>
-            <w:proofErr w:type="spellStart"/>
-            <w:r>
-              <w:rPr>
-                <w:spacing w:val="6"/>
-                <w:sz w:val="28"/>
-                <w:szCs w:val="28"/>
-              </w:rPr>
-              <w:t>phim</w:t>
-            </w:r>
-            <w:proofErr w:type="spellEnd"/>
+              <w:t>Chế bản trên phim</w:t>
+            </w:r>
           </w:p>
         </w:tc>
         <w:tc>
@@ -10099,59 +7379,13 @@
               </w:rPr>
               <w:t xml:space="preserve">2.2.  </w:t>
             </w:r>
-            <w:proofErr w:type="spellStart"/>
             <w:r>
               <w:rPr>
                 <w:spacing w:val="6"/>
                 <w:sz w:val="28"/>
                 <w:szCs w:val="28"/>
               </w:rPr>
-              <w:t>Chuẩn</w:t>
-            </w:r>
-            <w:proofErr w:type="spellEnd"/>
-            <w:r>
-              <w:rPr>
-                <w:spacing w:val="6"/>
-                <w:sz w:val="28"/>
-                <w:szCs w:val="28"/>
-              </w:rPr>
-              <w:t xml:space="preserve"> </w:t>
-            </w:r>
-            <w:proofErr w:type="spellStart"/>
-            <w:r>
-              <w:rPr>
-                <w:spacing w:val="6"/>
-                <w:sz w:val="28"/>
-                <w:szCs w:val="28"/>
-              </w:rPr>
-              <w:t>bị</w:t>
-            </w:r>
-            <w:proofErr w:type="spellEnd"/>
-            <w:r>
-              <w:rPr>
-                <w:spacing w:val="6"/>
-                <w:sz w:val="28"/>
-                <w:szCs w:val="28"/>
-              </w:rPr>
-              <w:t xml:space="preserve"> </w:t>
-            </w:r>
-            <w:proofErr w:type="spellStart"/>
-            <w:r>
-              <w:rPr>
-                <w:spacing w:val="6"/>
-                <w:sz w:val="28"/>
-                <w:szCs w:val="28"/>
-              </w:rPr>
-              <w:t>mạch</w:t>
-            </w:r>
-            <w:proofErr w:type="spellEnd"/>
-            <w:r>
-              <w:rPr>
-                <w:spacing w:val="6"/>
-                <w:sz w:val="28"/>
-                <w:szCs w:val="28"/>
-              </w:rPr>
-              <w:t xml:space="preserve"> in</w:t>
+              <w:t>Chuẩn bị mạch in</w:t>
             </w:r>
           </w:p>
         </w:tc>
@@ -10286,59 +7520,13 @@
               </w:rPr>
               <w:t xml:space="preserve">2.4. </w:t>
             </w:r>
-            <w:proofErr w:type="spellStart"/>
             <w:r>
               <w:rPr>
                 <w:spacing w:val="6"/>
                 <w:sz w:val="28"/>
                 <w:szCs w:val="28"/>
               </w:rPr>
-              <w:t>Ăn</w:t>
-            </w:r>
-            <w:proofErr w:type="spellEnd"/>
-            <w:r>
-              <w:rPr>
-                <w:spacing w:val="6"/>
-                <w:sz w:val="28"/>
-                <w:szCs w:val="28"/>
-              </w:rPr>
-              <w:t xml:space="preserve"> </w:t>
-            </w:r>
-            <w:proofErr w:type="spellStart"/>
-            <w:r>
-              <w:rPr>
-                <w:spacing w:val="6"/>
-                <w:sz w:val="28"/>
-                <w:szCs w:val="28"/>
-              </w:rPr>
-              <w:t>mòn</w:t>
-            </w:r>
-            <w:proofErr w:type="spellEnd"/>
-            <w:r>
-              <w:rPr>
-                <w:spacing w:val="6"/>
-                <w:sz w:val="28"/>
-                <w:szCs w:val="28"/>
-              </w:rPr>
-              <w:t xml:space="preserve"> </w:t>
-            </w:r>
-            <w:proofErr w:type="spellStart"/>
-            <w:r>
-              <w:rPr>
-                <w:spacing w:val="6"/>
-                <w:sz w:val="28"/>
-                <w:szCs w:val="28"/>
-              </w:rPr>
-              <w:t>mạch</w:t>
-            </w:r>
-            <w:proofErr w:type="spellEnd"/>
-            <w:r>
-              <w:rPr>
-                <w:spacing w:val="6"/>
-                <w:sz w:val="28"/>
-                <w:szCs w:val="28"/>
-              </w:rPr>
-              <w:t xml:space="preserve"> in.</w:t>
+              <w:t>Ăn mòn mạch in.</w:t>
             </w:r>
           </w:p>
         </w:tc>
@@ -10739,95 +7927,13 @@
           <w:szCs w:val="28"/>
         </w:rPr>
       </w:pPr>
-      <w:proofErr w:type="spellStart"/>
-      <w:r>
-        <w:rPr>
-          <w:spacing w:val="6"/>
-          <w:sz w:val="28"/>
-          <w:szCs w:val="28"/>
-        </w:rPr>
-        <w:t>Dụng</w:t>
-      </w:r>
-      <w:proofErr w:type="spellEnd"/>
-      <w:r>
-        <w:rPr>
-          <w:spacing w:val="6"/>
-          <w:sz w:val="28"/>
-          <w:szCs w:val="28"/>
-        </w:rPr>
-        <w:t xml:space="preserve"> </w:t>
-      </w:r>
-      <w:proofErr w:type="spellStart"/>
-      <w:r>
-        <w:rPr>
-          <w:spacing w:val="6"/>
-          <w:sz w:val="28"/>
-          <w:szCs w:val="28"/>
-        </w:rPr>
-        <w:t>cụ</w:t>
-      </w:r>
-      <w:proofErr w:type="spellEnd"/>
-      <w:r>
-        <w:rPr>
-          <w:spacing w:val="6"/>
-          <w:sz w:val="28"/>
-          <w:szCs w:val="28"/>
-        </w:rPr>
-        <w:t xml:space="preserve">, </w:t>
-      </w:r>
-      <w:proofErr w:type="spellStart"/>
-      <w:r>
-        <w:rPr>
-          <w:spacing w:val="6"/>
-          <w:sz w:val="28"/>
-          <w:szCs w:val="28"/>
-        </w:rPr>
-        <w:t>Trang</w:t>
-      </w:r>
-      <w:proofErr w:type="spellEnd"/>
-      <w:r>
-        <w:rPr>
-          <w:spacing w:val="6"/>
-          <w:sz w:val="28"/>
-          <w:szCs w:val="28"/>
-        </w:rPr>
-        <w:t xml:space="preserve"> </w:t>
-      </w:r>
-      <w:proofErr w:type="spellStart"/>
-      <w:r>
-        <w:rPr>
-          <w:spacing w:val="6"/>
-          <w:sz w:val="28"/>
-          <w:szCs w:val="28"/>
-        </w:rPr>
-        <w:t>thiết</w:t>
-      </w:r>
-      <w:proofErr w:type="spellEnd"/>
-      <w:r>
-        <w:rPr>
-          <w:spacing w:val="6"/>
-          <w:sz w:val="28"/>
-          <w:szCs w:val="28"/>
-        </w:rPr>
-        <w:t xml:space="preserve"> </w:t>
-      </w:r>
-      <w:proofErr w:type="spellStart"/>
-      <w:r>
-        <w:rPr>
-          <w:spacing w:val="6"/>
-          <w:sz w:val="28"/>
-          <w:szCs w:val="28"/>
-        </w:rPr>
-        <w:t>bị</w:t>
-      </w:r>
-      <w:proofErr w:type="spellEnd"/>
-      <w:r>
-        <w:rPr>
-          <w:spacing w:val="6"/>
-          <w:sz w:val="28"/>
-          <w:szCs w:val="28"/>
-        </w:rPr>
-        <w:t>:</w:t>
+      <w:r>
+        <w:rPr>
+          <w:spacing w:val="6"/>
+          <w:sz w:val="28"/>
+          <w:szCs w:val="28"/>
+        </w:rPr>
+        <w:t>Dụng cụ, Trang thiết bị:</w:t>
       </w:r>
     </w:p>
     <w:p>
@@ -11105,62 +8211,14 @@
           <w:lang w:val="fr-FR"/>
         </w:rPr>
       </w:pPr>
-      <w:proofErr w:type="spellStart"/>
       <w:r>
         <w:rPr>
           <w:sz w:val="28"/>
           <w:szCs w:val="28"/>
           <w:lang w:val="fr-FR"/>
         </w:rPr>
-        <w:t>Nguồn</w:t>
-      </w:r>
-      <w:proofErr w:type="spellEnd"/>
-      <w:r>
-        <w:rPr>
-          <w:sz w:val="28"/>
-          <w:szCs w:val="28"/>
-          <w:lang w:val="fr-FR"/>
-        </w:rPr>
-        <w:t xml:space="preserve"> </w:t>
-      </w:r>
-      <w:proofErr w:type="spellStart"/>
-      <w:r>
-        <w:rPr>
-          <w:sz w:val="28"/>
-          <w:szCs w:val="28"/>
-          <w:lang w:val="fr-FR"/>
-        </w:rPr>
-        <w:t>lực</w:t>
-      </w:r>
-      <w:proofErr w:type="spellEnd"/>
-      <w:r>
-        <w:rPr>
-          <w:sz w:val="28"/>
-          <w:szCs w:val="28"/>
-          <w:lang w:val="fr-FR"/>
-        </w:rPr>
-        <w:t xml:space="preserve"> </w:t>
-      </w:r>
-      <w:proofErr w:type="spellStart"/>
-      <w:proofErr w:type="gramStart"/>
-      <w:r>
-        <w:rPr>
-          <w:sz w:val="28"/>
-          <w:szCs w:val="28"/>
-          <w:lang w:val="fr-FR"/>
-        </w:rPr>
-        <w:t>khác</w:t>
-      </w:r>
-      <w:proofErr w:type="spellEnd"/>
-      <w:r>
-        <w:rPr>
-          <w:sz w:val="28"/>
-          <w:szCs w:val="28"/>
-          <w:lang w:val="fr-FR"/>
-        </w:rPr>
-        <w:t>:</w:t>
-      </w:r>
-      <w:proofErr w:type="gramEnd"/>
+        <w:t>Nguồn lực khác:</w:t>
+      </w:r>
     </w:p>
     <w:p>
       <w:pPr>
@@ -14388,7 +11446,7 @@
 </file>
 
 <file path=customXml/itemProps1.xml><?xml version="1.0" encoding="utf-8"?>
-<ds:datastoreItem xmlns:ds="http://schemas.openxmlformats.org/officeDocument/2006/customXml" ds:itemID="{79290B72-4488-4DDE-9AA3-5760DD78E52F}">
+<ds:datastoreItem xmlns:ds="http://schemas.openxmlformats.org/officeDocument/2006/customXml" ds:itemID="{9FA2AE6A-EDAE-49DB-9319-B6B5E10C384B}">
   <ds:schemaRefs>
     <ds:schemaRef ds:uri="http://schemas.openxmlformats.org/officeDocument/2006/bibliography"/>
   </ds:schemaRefs>
